--- a/Dokumentation.docx
+++ b/Dokumentation.docx
@@ -10,10 +10,9 @@
           <w:rFonts w:ascii="Times New Roman" w:eastAsia="Times New Roman" w:hAnsi="Times New Roman" w:cs="Times New Roman"/>
           <w:sz w:val="128"/>
           <w:szCs w:val="128"/>
-          <w:lang w:eastAsia="en-GB"/>
+          <w:lang w:val="sv-SE" w:eastAsia="en-GB"/>
         </w:rPr>
       </w:pPr>
-      <w:proofErr w:type="spellStart"/>
       <w:r>
         <w:rPr>
           <w:rFonts w:ascii="inherit" w:eastAsia="Times New Roman" w:hAnsi="inherit" w:cs="Times New Roman"/>
@@ -23,23 +22,9 @@
           <w:kern w:val="36"/>
           <w:sz w:val="128"/>
           <w:szCs w:val="128"/>
-          <w:lang w:eastAsia="en-GB"/>
+          <w:lang w:val="sv-SE" w:eastAsia="en-GB"/>
         </w:rPr>
-        <w:t>GymOnline</w:t>
-      </w:r>
-      <w:proofErr w:type="spellEnd"/>
-      <w:r>
-        <w:rPr>
-          <w:rFonts w:ascii="inherit" w:eastAsia="Times New Roman" w:hAnsi="inherit" w:cs="Times New Roman"/>
-          <w:b/>
-          <w:bCs/>
-          <w:spacing w:val="-7"/>
-          <w:kern w:val="36"/>
-          <w:sz w:val="128"/>
-          <w:szCs w:val="128"/>
-          <w:lang w:eastAsia="en-GB"/>
-        </w:rPr>
-        <w:t xml:space="preserve"> API</w:t>
+        <w:t>GymOnline API</w:t>
       </w:r>
     </w:p>
     <w:p>
@@ -97,7 +82,7 @@
           <w:noProof/>
           <w:sz w:val="24"/>
           <w:szCs w:val="24"/>
-          <w:lang w:eastAsia="en-GB"/>
+          <w:lang w:val="sv-SE" w:eastAsia="en-GB"/>
         </w:rPr>
       </w:pPr>
     </w:p>
@@ -108,7 +93,7 @@
           <w:rFonts w:ascii="Times New Roman" w:eastAsia="Times New Roman" w:hAnsi="Times New Roman" w:cs="Times New Roman"/>
           <w:sz w:val="24"/>
           <w:szCs w:val="24"/>
-          <w:lang w:eastAsia="en-GB"/>
+          <w:lang w:val="sv-SE" w:eastAsia="en-GB"/>
         </w:rPr>
       </w:pPr>
       <w:r>
@@ -182,18 +167,7 @@
           <w:rFonts w:ascii="Times New Roman" w:eastAsia="Times New Roman" w:hAnsi="Times New Roman" w:cs="Times New Roman"/>
           <w:sz w:val="24"/>
           <w:szCs w:val="24"/>
-          <w:lang w:eastAsia="en-GB"/>
-        </w:rPr>
-      </w:pPr>
-    </w:p>
-    <w:p>
-      <w:pPr>
-        <w:spacing w:before="120" w:after="240" w:line="240" w:lineRule="auto"/>
-        <w:rPr>
-          <w:rFonts w:ascii="Times New Roman" w:eastAsia="Times New Roman" w:hAnsi="Times New Roman" w:cs="Times New Roman"/>
-          <w:sz w:val="24"/>
-          <w:szCs w:val="24"/>
-          <w:lang w:eastAsia="en-GB"/>
+          <w:lang w:val="sv-SE" w:eastAsia="en-GB"/>
         </w:rPr>
       </w:pPr>
       <w:r>
@@ -214,59 +188,71 @@
         </w:rPr>
         <w:t xml:space="preserve">PI är </w:t>
       </w:r>
-      <w:hyperlink r:id="rId5" w:history="1">
-        <w:r>
-          <w:rPr>
-            <w:rStyle w:val="Hyperlink"/>
-            <w:rFonts w:ascii="Times New Roman" w:eastAsia="Times New Roman" w:hAnsi="Times New Roman" w:cs="Times New Roman"/>
-            <w:sz w:val="24"/>
-            <w:szCs w:val="24"/>
-            <w:lang w:val="sv-SE" w:eastAsia="en-GB"/>
-          </w:rPr>
-          <w:t>h</w:t>
-        </w:r>
-        <w:r>
-          <w:rPr>
-            <w:rStyle w:val="Hyperlink"/>
-            <w:rFonts w:ascii="Times New Roman" w:hAnsi="Times New Roman" w:cs="Times New Roman"/>
-            <w:sz w:val="24"/>
-            <w:szCs w:val="24"/>
-            <w:shd w:val="clear" w:color="auto" w:fill="FFFFFF"/>
-            <w:lang w:val="sv-SE"/>
-          </w:rPr>
-          <w:t>ttp://localhost:8080/se_gymonline_GymOnline_war_exploded/gymonline/v1.0/</w:t>
-        </w:r>
-      </w:hyperlink>
+      <w:r>
+        <w:fldChar w:fldCharType="begin"/>
+      </w:r>
       <w:r>
         <w:rPr>
+          <w:lang w:val="sv-SE"/>
+        </w:rPr>
+        <w:instrText xml:space="preserve"> HYPERLINK "http://localhost:8080/se_gymon</w:instrText>
+      </w:r>
+      <w:r>
+        <w:rPr>
+          <w:lang w:val="sv-SE"/>
+        </w:rPr>
+        <w:instrText xml:space="preserve">line_GymOnline_war_exploded/gymonline/v1.0/" </w:instrText>
+      </w:r>
+      <w:r>
+        <w:fldChar w:fldCharType="separate"/>
+      </w:r>
+      <w:r>
+        <w:rPr>
+          <w:rStyle w:val="Hyperlink"/>
+          <w:rFonts w:ascii="Times New Roman" w:eastAsia="Times New Roman" w:hAnsi="Times New Roman" w:cs="Times New Roman"/>
+          <w:sz w:val="24"/>
+          <w:szCs w:val="24"/>
+          <w:lang w:val="sv-SE" w:eastAsia="en-GB"/>
+        </w:rPr>
+        <w:t>h</w:t>
+      </w:r>
+      <w:r>
+        <w:rPr>
+          <w:rStyle w:val="Hyperlink"/>
           <w:rFonts w:ascii="Times New Roman" w:hAnsi="Times New Roman" w:cs="Times New Roman"/>
-          <w:color w:val="4472C4" w:themeColor="accent1"/>
           <w:sz w:val="24"/>
           <w:szCs w:val="24"/>
           <w:shd w:val="clear" w:color="auto" w:fill="FFFFFF"/>
           <w:lang w:val="sv-SE"/>
         </w:rPr>
-        <w:br/>
+        <w:t>ttp://localhost:8080/se_gymonline_GymOnline_war_exploded/gymonline/v1.0/</w:t>
+      </w:r>
+      <w:r>
+        <w:rPr>
+          <w:rStyle w:val="Hyperlink"/>
+          <w:rFonts w:ascii="Times New Roman" w:hAnsi="Times New Roman" w:cs="Times New Roman"/>
+          <w:sz w:val="24"/>
+          <w:szCs w:val="24"/>
+          <w:shd w:val="clear" w:color="auto" w:fill="FFFFFF"/>
+          <w:lang w:val="sv-SE"/>
+        </w:rPr>
+        <w:fldChar w:fldCharType="end"/>
       </w:r>
     </w:p>
     <w:p>
       <w:pPr>
+        <w:spacing w:before="120" w:after="60" w:line="240" w:lineRule="auto"/>
+        <w:outlineLvl w:val="1"/>
         <w:rPr>
-          <w:rFonts w:ascii="Times New Roman" w:eastAsia="Times New Roman" w:hAnsi="Times New Roman" w:cs="Times New Roman"/>
-          <w:sz w:val="24"/>
-          <w:szCs w:val="24"/>
-          <w:lang w:eastAsia="en-GB"/>
+          <w:rFonts w:ascii="inherit" w:eastAsia="Times New Roman" w:hAnsi="inherit" w:cs="Times New Roman"/>
+          <w:b/>
+          <w:bCs/>
+          <w:spacing w:val="-4"/>
+          <w:sz w:val="48"/>
+          <w:szCs w:val="48"/>
+          <w:lang w:val="sv-SE" w:eastAsia="en-GB"/>
         </w:rPr>
       </w:pPr>
-      <w:r>
-        <w:rPr>
-          <w:rFonts w:ascii="Times New Roman" w:eastAsia="Times New Roman" w:hAnsi="Times New Roman" w:cs="Times New Roman"/>
-          <w:sz w:val="24"/>
-          <w:szCs w:val="24"/>
-          <w:lang w:eastAsia="en-GB"/>
-        </w:rPr>
-        <w:br w:type="page"/>
-      </w:r>
     </w:p>
     <w:p>
       <w:pPr>
@@ -292,8 +278,7 @@
           <w:szCs w:val="48"/>
           <w:lang w:val="sv-SE" w:eastAsia="en-GB"/>
         </w:rPr>
-        <w:lastRenderedPageBreak/>
-        <w:t>Requests</w:t>
+        <w:t>Förfrågor</w:t>
       </w:r>
     </w:p>
     <w:p>
@@ -342,7 +327,7 @@
       </w:tblGrid>
       <w:tr>
         <w:trPr>
-          <w:trHeight w:val="1115"/>
+          <w:trHeight w:val="598"/>
           <w:tblHeader/>
         </w:trPr>
         <w:tc>
@@ -360,7 +345,7 @@
           </w:tcPr>
           <w:p>
             <w:pPr>
-              <w:spacing w:before="300" w:after="750" w:line="240" w:lineRule="auto"/>
+              <w:spacing w:after="0" w:line="240" w:lineRule="auto"/>
               <w:rPr>
                 <w:rFonts w:ascii="Times New Roman" w:eastAsia="Times New Roman" w:hAnsi="Times New Roman" w:cs="Times New Roman"/>
                 <w:caps/>
@@ -409,7 +394,7 @@
           </w:tcPr>
           <w:p>
             <w:pPr>
-              <w:spacing w:before="300" w:after="750" w:line="240" w:lineRule="auto"/>
+              <w:spacing w:after="0" w:line="240" w:lineRule="auto"/>
               <w:rPr>
                 <w:rFonts w:ascii="Times New Roman" w:eastAsia="Times New Roman" w:hAnsi="Times New Roman" w:cs="Times New Roman"/>
                 <w:caps/>
@@ -455,7 +440,7 @@
           </w:tcPr>
           <w:p>
             <w:pPr>
-              <w:spacing w:before="300" w:after="750" w:line="240" w:lineRule="auto"/>
+              <w:spacing w:after="0" w:line="240" w:lineRule="auto"/>
               <w:rPr>
                 <w:rFonts w:ascii="Times New Roman" w:eastAsia="Times New Roman" w:hAnsi="Times New Roman" w:cs="Times New Roman"/>
                 <w:sz w:val="24"/>
@@ -492,7 +477,7 @@
           </w:tcPr>
           <w:p>
             <w:pPr>
-              <w:spacing w:before="300" w:after="750" w:line="240" w:lineRule="auto"/>
+              <w:spacing w:after="0" w:line="240" w:lineRule="auto"/>
               <w:rPr>
                 <w:rFonts w:ascii="Times New Roman" w:eastAsia="Times New Roman" w:hAnsi="Times New Roman" w:cs="Times New Roman"/>
                 <w:sz w:val="24"/>
@@ -565,7 +550,7 @@
           </w:tcPr>
           <w:p>
             <w:pPr>
-              <w:spacing w:before="300" w:after="750" w:line="240" w:lineRule="auto"/>
+              <w:spacing w:after="0" w:line="240" w:lineRule="auto"/>
               <w:rPr>
                 <w:rFonts w:ascii="Times New Roman" w:eastAsia="Times New Roman" w:hAnsi="Times New Roman" w:cs="Times New Roman"/>
                 <w:sz w:val="24"/>
@@ -602,7 +587,7 @@
           </w:tcPr>
           <w:p>
             <w:pPr>
-              <w:spacing w:before="300" w:after="750" w:line="240" w:lineRule="auto"/>
+              <w:spacing w:after="0" w:line="240" w:lineRule="auto"/>
               <w:rPr>
                 <w:rFonts w:ascii="Times New Roman" w:eastAsia="Times New Roman" w:hAnsi="Times New Roman" w:cs="Times New Roman"/>
                 <w:sz w:val="24"/>
@@ -653,22 +638,31 @@
           </w:tcPr>
           <w:p>
             <w:pPr>
-              <w:spacing w:before="300" w:after="750" w:line="240" w:lineRule="auto"/>
-              <w:rPr>
-                <w:rFonts w:ascii="Times New Roman" w:eastAsia="Times New Roman" w:hAnsi="Times New Roman" w:cs="Times New Roman"/>
-                <w:sz w:val="24"/>
-                <w:szCs w:val="24"/>
-                <w:lang w:eastAsia="en-GB"/>
-              </w:rPr>
-            </w:pPr>
-            <w:r>
-              <w:rPr>
-                <w:rFonts w:ascii="Times New Roman" w:eastAsia="Times New Roman" w:hAnsi="Times New Roman" w:cs="Times New Roman"/>
-                <w:sz w:val="24"/>
-                <w:szCs w:val="24"/>
-                <w:lang w:eastAsia="en-GB"/>
-              </w:rPr>
-              <w:t>PUT</w:t>
+              <w:spacing w:after="0" w:line="240" w:lineRule="auto"/>
+              <w:rPr>
+                <w:rFonts w:ascii="Times New Roman" w:eastAsia="Times New Roman" w:hAnsi="Times New Roman" w:cs="Times New Roman"/>
+                <w:sz w:val="24"/>
+                <w:szCs w:val="24"/>
+                <w:lang w:eastAsia="en-GB"/>
+              </w:rPr>
+            </w:pPr>
+            <w:r>
+              <w:rPr>
+                <w:rFonts w:ascii="Times New Roman" w:eastAsia="Times New Roman" w:hAnsi="Times New Roman" w:cs="Times New Roman"/>
+                <w:sz w:val="24"/>
+                <w:szCs w:val="24"/>
+                <w:lang w:eastAsia="en-GB"/>
+              </w:rPr>
+              <w:t>PU</w:t>
+            </w:r>
+            <w:r>
+              <w:rPr>
+                <w:rFonts w:ascii="Times New Roman" w:eastAsia="Times New Roman" w:hAnsi="Times New Roman" w:cs="Times New Roman"/>
+                <w:sz w:val="24"/>
+                <w:szCs w:val="24"/>
+                <w:lang w:eastAsia="en-GB"/>
+              </w:rPr>
+              <w:t>T</w:t>
             </w:r>
           </w:p>
         </w:tc>
@@ -690,7 +684,7 @@
           </w:tcPr>
           <w:p>
             <w:pPr>
-              <w:spacing w:before="300" w:after="750" w:line="240" w:lineRule="auto"/>
+              <w:spacing w:after="0" w:line="240" w:lineRule="auto"/>
               <w:rPr>
                 <w:rFonts w:ascii="Times New Roman" w:eastAsia="Times New Roman" w:hAnsi="Times New Roman" w:cs="Times New Roman"/>
                 <w:sz w:val="24"/>
@@ -742,7 +736,7 @@
           </w:tcPr>
           <w:p>
             <w:pPr>
-              <w:spacing w:before="300" w:after="750" w:line="240" w:lineRule="auto"/>
+              <w:spacing w:after="0" w:line="240" w:lineRule="auto"/>
               <w:rPr>
                 <w:rFonts w:ascii="Times New Roman" w:eastAsia="Times New Roman" w:hAnsi="Times New Roman" w:cs="Times New Roman"/>
                 <w:sz w:val="24"/>
@@ -780,7 +774,7 @@
           </w:tcPr>
           <w:p>
             <w:pPr>
-              <w:spacing w:before="300" w:after="750" w:line="240" w:lineRule="auto"/>
+              <w:spacing w:after="0" w:line="240" w:lineRule="auto"/>
               <w:rPr>
                 <w:rFonts w:ascii="Times New Roman" w:eastAsia="Times New Roman" w:hAnsi="Times New Roman" w:cs="Times New Roman"/>
                 <w:sz w:val="24"/>
@@ -841,44 +835,6 @@
         </w:tc>
       </w:tr>
     </w:tbl>
-    <w:p>
-      <w:pPr>
-        <w:rPr>
-          <w:rFonts w:ascii="inherit" w:eastAsia="Times New Roman" w:hAnsi="inherit" w:cs="Times New Roman"/>
-          <w:b/>
-          <w:bCs/>
-          <w:spacing w:val="-4"/>
-          <w:sz w:val="48"/>
-          <w:szCs w:val="48"/>
-          <w:lang w:eastAsia="en-GB"/>
-        </w:rPr>
-      </w:pPr>
-    </w:p>
-    <w:p>
-      <w:pPr>
-        <w:rPr>
-          <w:rFonts w:ascii="inherit" w:eastAsia="Times New Roman" w:hAnsi="inherit" w:cs="Times New Roman"/>
-          <w:b/>
-          <w:bCs/>
-          <w:spacing w:val="-4"/>
-          <w:sz w:val="48"/>
-          <w:szCs w:val="48"/>
-          <w:lang w:eastAsia="en-GB"/>
-        </w:rPr>
-      </w:pPr>
-      <w:r>
-        <w:rPr>
-          <w:rFonts w:ascii="inherit" w:eastAsia="Times New Roman" w:hAnsi="inherit" w:cs="Times New Roman"/>
-          <w:b/>
-          <w:bCs/>
-          <w:spacing w:val="-4"/>
-          <w:sz w:val="48"/>
-          <w:szCs w:val="48"/>
-          <w:lang w:eastAsia="en-GB"/>
-        </w:rPr>
-        <w:br w:type="page"/>
-      </w:r>
-    </w:p>
     <w:p>
       <w:pPr>
         <w:spacing w:before="120" w:after="60" w:line="240" w:lineRule="auto"/>
@@ -904,7 +860,19 @@
           <w:lang w:val="sv-SE" w:eastAsia="en-GB"/>
         </w:rPr>
         <w:lastRenderedPageBreak/>
-        <w:t>GymOnline URI och IDs</w:t>
+        <w:t xml:space="preserve">GymOnline </w:t>
+      </w:r>
+      <w:r>
+        <w:rPr>
+          <w:rFonts w:ascii="inherit" w:eastAsia="Times New Roman" w:hAnsi="inherit" w:cs="Times New Roman"/>
+          <w:b/>
+          <w:bCs/>
+          <w:spacing w:val="-4"/>
+          <w:sz w:val="48"/>
+          <w:szCs w:val="48"/>
+          <w:lang w:val="sv-SE" w:eastAsia="en-GB"/>
+        </w:rPr>
+        <w:t>API Länkar och Metoder</w:t>
       </w:r>
     </w:p>
     <w:p>
@@ -933,12 +901,31 @@
           <w:szCs w:val="24"/>
           <w:lang w:val="sv-SE" w:eastAsia="en-GB"/>
         </w:rPr>
-        <w:t>rån GymOnlineApi krävs visa parametrar.</w:t>
+        <w:t>rån GymOnlineApi krävs visa</w:t>
+      </w:r>
+      <w:r>
+        <w:rPr>
+          <w:rFonts w:ascii="Times New Roman" w:eastAsia="Times New Roman" w:hAnsi="Times New Roman" w:cs="Times New Roman"/>
+          <w:sz w:val="24"/>
+          <w:szCs w:val="24"/>
+          <w:lang w:val="sv-SE" w:eastAsia="en-GB"/>
+        </w:rPr>
+        <w:t xml:space="preserve"> texter och metoder för att API:t ska förstå vad du letar efter</w:t>
+      </w:r>
+      <w:r>
+        <w:rPr>
+          <w:rFonts w:ascii="Times New Roman" w:eastAsia="Times New Roman" w:hAnsi="Times New Roman" w:cs="Times New Roman"/>
+          <w:sz w:val="24"/>
+          <w:szCs w:val="24"/>
+          <w:lang w:val="sv-SE" w:eastAsia="en-GB"/>
+        </w:rPr>
+        <w:t>.</w:t>
       </w:r>
     </w:p>
     <w:tbl>
       <w:tblPr>
-        <w:tblW w:w="9276" w:type="dxa"/>
+        <w:tblW w:w="10225" w:type="dxa"/>
+        <w:tblLayout w:type="fixed"/>
         <w:tblCellMar>
           <w:top w:w="15" w:type="dxa"/>
           <w:left w:w="15" w:type="dxa"/>
@@ -948,18 +935,18 @@
         <w:tblLook w:val="04A0" w:firstRow="1" w:lastRow="0" w:firstColumn="1" w:lastColumn="0" w:noHBand="0" w:noVBand="1"/>
       </w:tblPr>
       <w:tblGrid>
-        <w:gridCol w:w="3208"/>
-        <w:gridCol w:w="3467"/>
-        <w:gridCol w:w="2601"/>
+        <w:gridCol w:w="5131"/>
+        <w:gridCol w:w="2240"/>
+        <w:gridCol w:w="2854"/>
       </w:tblGrid>
       <w:tr>
         <w:trPr>
-          <w:trHeight w:val="926"/>
+          <w:trHeight w:val="813"/>
           <w:tblHeader/>
         </w:trPr>
         <w:tc>
           <w:tcPr>
-            <w:tcW w:w="3208" w:type="dxa"/>
+            <w:tcW w:w="5131" w:type="dxa"/>
             <w:shd w:val="clear" w:color="auto" w:fill="auto"/>
             <w:tcMar>
               <w:top w:w="105" w:type="dxa"/>
@@ -972,7 +959,7 @@
           </w:tcPr>
           <w:p>
             <w:pPr>
-              <w:spacing w:after="0" w:line="240" w:lineRule="auto"/>
+              <w:spacing w:before="240" w:line="240" w:lineRule="auto"/>
               <w:rPr>
                 <w:rFonts w:ascii="Times New Roman" w:eastAsia="Times New Roman" w:hAnsi="Times New Roman" w:cs="Times New Roman"/>
                 <w:caps/>
@@ -991,13 +978,13 @@
                 <w:szCs w:val="18"/>
                 <w:lang w:eastAsia="en-GB"/>
               </w:rPr>
-              <w:t>PARAMETER</w:t>
-            </w:r>
-          </w:p>
-        </w:tc>
-        <w:tc>
-          <w:tcPr>
-            <w:tcW w:w="3467" w:type="dxa"/>
+              <w:t>Namn</w:t>
+            </w:r>
+          </w:p>
+        </w:tc>
+        <w:tc>
+          <w:tcPr>
+            <w:tcW w:w="2240" w:type="dxa"/>
             <w:shd w:val="clear" w:color="auto" w:fill="auto"/>
             <w:tcMar>
               <w:top w:w="105" w:type="dxa"/>
@@ -1010,7 +997,7 @@
           </w:tcPr>
           <w:p>
             <w:pPr>
-              <w:spacing w:after="0" w:line="240" w:lineRule="auto"/>
+              <w:spacing w:before="240" w:line="240" w:lineRule="auto"/>
               <w:rPr>
                 <w:rFonts w:ascii="Times New Roman" w:eastAsia="Times New Roman" w:hAnsi="Times New Roman" w:cs="Times New Roman"/>
                 <w:caps/>
@@ -1029,9 +1016,26 @@
                 <w:szCs w:val="18"/>
                 <w:lang w:eastAsia="en-GB"/>
               </w:rPr>
-              <w:t>DE</w:t>
-            </w:r>
-            <w:r>
+              <w:t>Metod</w:t>
+            </w:r>
+          </w:p>
+        </w:tc>
+        <w:tc>
+          <w:tcPr>
+            <w:tcW w:w="2854" w:type="dxa"/>
+            <w:shd w:val="clear" w:color="auto" w:fill="auto"/>
+            <w:tcMar>
+              <w:top w:w="105" w:type="dxa"/>
+              <w:left w:w="0" w:type="dxa"/>
+              <w:bottom w:w="105" w:type="dxa"/>
+              <w:right w:w="600" w:type="dxa"/>
+            </w:tcMar>
+            <w:vAlign w:val="center"/>
+            <w:hideMark/>
+          </w:tcPr>
+          <w:p>
+            <w:pPr>
+              <w:spacing w:before="240" w:line="240" w:lineRule="auto"/>
               <w:rPr>
                 <w:rFonts w:ascii="Times New Roman" w:eastAsia="Times New Roman" w:hAnsi="Times New Roman" w:cs="Times New Roman"/>
                 <w:caps/>
@@ -1040,26 +1044,8 @@
                 <w:szCs w:val="18"/>
                 <w:lang w:eastAsia="en-GB"/>
               </w:rPr>
-              <w:t>SKRIVNING</w:t>
-            </w:r>
-          </w:p>
-        </w:tc>
-        <w:tc>
-          <w:tcPr>
-            <w:tcW w:w="2601" w:type="dxa"/>
-            <w:shd w:val="clear" w:color="auto" w:fill="auto"/>
-            <w:tcMar>
-              <w:top w:w="105" w:type="dxa"/>
-              <w:left w:w="0" w:type="dxa"/>
-              <w:bottom w:w="105" w:type="dxa"/>
-              <w:right w:w="600" w:type="dxa"/>
-            </w:tcMar>
-            <w:vAlign w:val="center"/>
-            <w:hideMark/>
-          </w:tcPr>
-          <w:p>
-            <w:pPr>
-              <w:spacing w:after="0" w:line="240" w:lineRule="auto"/>
+            </w:pPr>
+            <w:r>
               <w:rPr>
                 <w:rFonts w:ascii="Times New Roman" w:eastAsia="Times New Roman" w:hAnsi="Times New Roman" w:cs="Times New Roman"/>
                 <w:caps/>
@@ -1068,39 +1054,18 @@
                 <w:szCs w:val="18"/>
                 <w:lang w:eastAsia="en-GB"/>
               </w:rPr>
-            </w:pPr>
-            <w:r>
-              <w:rPr>
-                <w:rFonts w:ascii="Times New Roman" w:eastAsia="Times New Roman" w:hAnsi="Times New Roman" w:cs="Times New Roman"/>
-                <w:caps/>
-                <w:color w:val="C1C3C6"/>
-                <w:sz w:val="18"/>
-                <w:szCs w:val="18"/>
-                <w:lang w:eastAsia="en-GB"/>
-              </w:rPr>
-              <w:t>EX</w:t>
-            </w:r>
-            <w:r>
-              <w:rPr>
-                <w:rFonts w:ascii="Times New Roman" w:eastAsia="Times New Roman" w:hAnsi="Times New Roman" w:cs="Times New Roman"/>
-                <w:caps/>
-                <w:color w:val="C1C3C6"/>
-                <w:sz w:val="18"/>
-                <w:szCs w:val="18"/>
-                <w:lang w:eastAsia="en-GB"/>
-              </w:rPr>
-              <w:t>EMPEL</w:t>
+              <w:t>Beskrivning</w:t>
             </w:r>
           </w:p>
         </w:tc>
       </w:tr>
       <w:tr>
         <w:trPr>
-          <w:trHeight w:val="11"/>
+          <w:trHeight w:val="10"/>
         </w:trPr>
         <w:tc>
           <w:tcPr>
-            <w:tcW w:w="3208" w:type="dxa"/>
+            <w:tcW w:w="5131" w:type="dxa"/>
             <w:tcBorders>
               <w:top w:val="single" w:sz="6" w:space="0" w:color="D9DADC"/>
             </w:tcBorders>
@@ -1116,37 +1081,37 @@
           </w:tcPr>
           <w:p>
             <w:pPr>
-              <w:spacing w:after="0" w:line="240" w:lineRule="auto"/>
-              <w:rPr>
-                <w:rFonts w:ascii="Times New Roman" w:eastAsia="Times New Roman" w:hAnsi="Times New Roman" w:cs="Times New Roman"/>
-                <w:sz w:val="24"/>
-                <w:szCs w:val="24"/>
-                <w:lang w:eastAsia="en-GB"/>
-              </w:rPr>
-            </w:pPr>
-            <w:r>
-              <w:rPr>
-                <w:rFonts w:ascii="Times New Roman" w:eastAsia="Times New Roman" w:hAnsi="Times New Roman" w:cs="Times New Roman"/>
-                <w:sz w:val="24"/>
-                <w:szCs w:val="24"/>
-                <w:lang w:eastAsia="en-GB"/>
-              </w:rPr>
-              <w:t>Gym</w:t>
-            </w:r>
-            <w:r>
-              <w:rPr>
-                <w:rFonts w:ascii="Times New Roman" w:eastAsia="Times New Roman" w:hAnsi="Times New Roman" w:cs="Times New Roman"/>
-                <w:sz w:val="24"/>
-                <w:szCs w:val="24"/>
-                <w:lang w:eastAsia="en-GB"/>
-              </w:rPr>
-              <w:t xml:space="preserve"> ID</w:t>
-            </w:r>
-          </w:p>
-        </w:tc>
-        <w:tc>
-          <w:tcPr>
-            <w:tcW w:w="3467" w:type="dxa"/>
+              <w:spacing w:before="240" w:line="240" w:lineRule="auto"/>
+              <w:rPr>
+                <w:rFonts w:ascii="Times New Roman" w:eastAsia="Times New Roman" w:hAnsi="Times New Roman" w:cs="Times New Roman"/>
+                <w:sz w:val="24"/>
+                <w:szCs w:val="24"/>
+                <w:lang w:eastAsia="en-GB"/>
+              </w:rPr>
+            </w:pPr>
+            <w:r>
+              <w:rPr>
+                <w:rFonts w:ascii="Times New Roman" w:eastAsia="Times New Roman" w:hAnsi="Times New Roman" w:cs="Times New Roman"/>
+                <w:sz w:val="24"/>
+                <w:szCs w:val="24"/>
+                <w:lang w:eastAsia="en-GB"/>
+              </w:rPr>
+              <w:t>g</w:t>
+            </w:r>
+            <w:r>
+              <w:rPr>
+                <w:rFonts w:ascii="Times New Roman" w:eastAsia="Times New Roman" w:hAnsi="Times New Roman" w:cs="Times New Roman"/>
+                <w:sz w:val="24"/>
+                <w:szCs w:val="24"/>
+                <w:lang w:eastAsia="en-GB"/>
+              </w:rPr>
+              <w:t>yms</w:t>
+            </w:r>
+          </w:p>
+        </w:tc>
+        <w:tc>
+          <w:tcPr>
+            <w:tcW w:w="2240" w:type="dxa"/>
             <w:tcBorders>
               <w:top w:val="single" w:sz="6" w:space="0" w:color="D9DADC"/>
             </w:tcBorders>
@@ -1162,19 +1127,28 @@
           </w:tcPr>
           <w:p>
             <w:pPr>
-              <w:spacing w:after="0" w:line="240" w:lineRule="auto"/>
-              <w:rPr>
-                <w:rFonts w:ascii="Times New Roman" w:eastAsia="Times New Roman" w:hAnsi="Times New Roman" w:cs="Times New Roman"/>
-                <w:sz w:val="24"/>
-                <w:szCs w:val="24"/>
-                <w:lang w:eastAsia="en-GB"/>
-              </w:rPr>
-            </w:pPr>
-          </w:p>
-        </w:tc>
-        <w:tc>
-          <w:tcPr>
-            <w:tcW w:w="2601" w:type="dxa"/>
+              <w:spacing w:before="240" w:line="240" w:lineRule="auto"/>
+              <w:rPr>
+                <w:rFonts w:ascii="Times New Roman" w:eastAsia="Times New Roman" w:hAnsi="Times New Roman" w:cs="Times New Roman"/>
+                <w:sz w:val="24"/>
+                <w:szCs w:val="24"/>
+                <w:lang w:val="sv-SE" w:eastAsia="en-GB"/>
+              </w:rPr>
+            </w:pPr>
+            <w:r>
+              <w:rPr>
+                <w:rFonts w:ascii="Times New Roman" w:eastAsia="Times New Roman" w:hAnsi="Times New Roman" w:cs="Times New Roman"/>
+                <w:sz w:val="24"/>
+                <w:szCs w:val="24"/>
+                <w:lang w:val="sv-SE" w:eastAsia="en-GB"/>
+              </w:rPr>
+              <w:t>GET/POST</w:t>
+            </w:r>
+          </w:p>
+        </w:tc>
+        <w:tc>
+          <w:tcPr>
+            <w:tcW w:w="2854" w:type="dxa"/>
             <w:tcBorders>
               <w:top w:val="single" w:sz="6" w:space="0" w:color="D9DADC"/>
             </w:tcBorders>
@@ -1190,24 +1164,33 @@
           </w:tcPr>
           <w:p>
             <w:pPr>
-              <w:spacing w:after="0" w:line="240" w:lineRule="auto"/>
-              <w:rPr>
-                <w:rFonts w:ascii="Times New Roman" w:eastAsia="Times New Roman" w:hAnsi="Times New Roman" w:cs="Times New Roman"/>
-                <w:sz w:val="24"/>
-                <w:szCs w:val="24"/>
-                <w:lang w:eastAsia="en-GB"/>
-              </w:rPr>
-            </w:pPr>
+              <w:spacing w:before="240" w:line="240" w:lineRule="auto"/>
+              <w:rPr>
+                <w:rFonts w:ascii="Times New Roman" w:eastAsia="Times New Roman" w:hAnsi="Times New Roman" w:cs="Times New Roman"/>
+                <w:sz w:val="24"/>
+                <w:szCs w:val="24"/>
+                <w:lang w:val="sv-SE" w:eastAsia="en-GB"/>
+              </w:rPr>
+            </w:pPr>
+            <w:r>
+              <w:rPr>
+                <w:rFonts w:ascii="Times New Roman" w:eastAsia="Times New Roman" w:hAnsi="Times New Roman" w:cs="Times New Roman"/>
+                <w:sz w:val="24"/>
+                <w:szCs w:val="24"/>
+                <w:lang w:val="sv-SE" w:eastAsia="en-GB"/>
+              </w:rPr>
+              <w:t>Hämtar och/eller Lägger till informaton som finns i tabellen gym</w:t>
+            </w:r>
           </w:p>
         </w:tc>
       </w:tr>
       <w:tr>
         <w:trPr>
-          <w:trHeight w:val="271"/>
+          <w:trHeight w:val="270"/>
         </w:trPr>
         <w:tc>
           <w:tcPr>
-            <w:tcW w:w="3208" w:type="dxa"/>
+            <w:tcW w:w="5131" w:type="dxa"/>
             <w:tcBorders>
               <w:top w:val="single" w:sz="6" w:space="0" w:color="D9DADC"/>
             </w:tcBorders>
@@ -1223,37 +1206,28 @@
           </w:tcPr>
           <w:p>
             <w:pPr>
-              <w:spacing w:after="0" w:line="240" w:lineRule="auto"/>
-              <w:rPr>
-                <w:rFonts w:ascii="Times New Roman" w:eastAsia="Times New Roman" w:hAnsi="Times New Roman" w:cs="Times New Roman"/>
-                <w:sz w:val="24"/>
-                <w:szCs w:val="24"/>
-                <w:lang w:eastAsia="en-GB"/>
-              </w:rPr>
-            </w:pPr>
-            <w:r>
-              <w:rPr>
-                <w:rFonts w:ascii="Times New Roman" w:eastAsia="Times New Roman" w:hAnsi="Times New Roman" w:cs="Times New Roman"/>
-                <w:sz w:val="24"/>
-                <w:szCs w:val="24"/>
-                <w:lang w:eastAsia="en-GB"/>
-              </w:rPr>
-              <w:t>Activities</w:t>
-            </w:r>
-            <w:r>
-              <w:rPr>
-                <w:rFonts w:ascii="Times New Roman" w:eastAsia="Times New Roman" w:hAnsi="Times New Roman" w:cs="Times New Roman"/>
-                <w:sz w:val="24"/>
-                <w:szCs w:val="24"/>
-                <w:lang w:eastAsia="en-GB"/>
-              </w:rPr>
-              <w:t xml:space="preserve"> ID</w:t>
-            </w:r>
-          </w:p>
-        </w:tc>
-        <w:tc>
-          <w:tcPr>
-            <w:tcW w:w="3467" w:type="dxa"/>
+              <w:spacing w:before="240" w:line="240" w:lineRule="auto"/>
+              <w:rPr>
+                <w:rFonts w:ascii="Times New Roman" w:eastAsia="Times New Roman" w:hAnsi="Times New Roman" w:cs="Times New Roman"/>
+                <w:sz w:val="24"/>
+                <w:szCs w:val="24"/>
+                <w:lang w:eastAsia="en-GB"/>
+              </w:rPr>
+            </w:pPr>
+            <w:r>
+              <w:rPr>
+                <w:rFonts w:ascii="Times New Roman" w:eastAsia="Times New Roman" w:hAnsi="Times New Roman" w:cs="Times New Roman"/>
+                <w:sz w:val="24"/>
+                <w:szCs w:val="24"/>
+                <w:lang w:eastAsia="en-GB"/>
+              </w:rPr>
+              <w:t>gyms/{id}</w:t>
+            </w:r>
+          </w:p>
+        </w:tc>
+        <w:tc>
+          <w:tcPr>
+            <w:tcW w:w="2240" w:type="dxa"/>
             <w:tcBorders>
               <w:top w:val="single" w:sz="6" w:space="0" w:color="D9DADC"/>
             </w:tcBorders>
@@ -1269,19 +1243,55 @@
           </w:tcPr>
           <w:p>
             <w:pPr>
-              <w:spacing w:after="0" w:line="240" w:lineRule="auto"/>
-              <w:rPr>
-                <w:rFonts w:ascii="Times New Roman" w:eastAsia="Times New Roman" w:hAnsi="Times New Roman" w:cs="Times New Roman"/>
-                <w:sz w:val="24"/>
-                <w:szCs w:val="24"/>
-                <w:lang w:eastAsia="en-GB"/>
-              </w:rPr>
-            </w:pPr>
-          </w:p>
-        </w:tc>
-        <w:tc>
-          <w:tcPr>
-            <w:tcW w:w="2601" w:type="dxa"/>
+              <w:spacing w:before="240" w:line="240" w:lineRule="auto"/>
+              <w:rPr>
+                <w:rFonts w:ascii="Times New Roman" w:eastAsia="Times New Roman" w:hAnsi="Times New Roman" w:cs="Times New Roman"/>
+                <w:sz w:val="24"/>
+                <w:szCs w:val="24"/>
+                <w:lang w:eastAsia="en-GB"/>
+              </w:rPr>
+            </w:pPr>
+            <w:r>
+              <w:rPr>
+                <w:rFonts w:ascii="Times New Roman" w:eastAsia="Times New Roman" w:hAnsi="Times New Roman" w:cs="Times New Roman"/>
+                <w:sz w:val="24"/>
+                <w:szCs w:val="24"/>
+                <w:lang w:eastAsia="en-GB"/>
+              </w:rPr>
+              <w:t>GET</w:t>
+            </w:r>
+            <w:r>
+              <w:rPr>
+                <w:rFonts w:ascii="Times New Roman" w:eastAsia="Times New Roman" w:hAnsi="Times New Roman" w:cs="Times New Roman"/>
+                <w:sz w:val="24"/>
+                <w:szCs w:val="24"/>
+                <w:lang w:val="sv-SE" w:eastAsia="en-GB"/>
+              </w:rPr>
+              <w:t>/UPDATE/DEL</w:t>
+            </w:r>
+            <w:r>
+              <w:rPr>
+                <w:rFonts w:ascii="Times New Roman" w:eastAsia="Times New Roman" w:hAnsi="Times New Roman" w:cs="Times New Roman"/>
+                <w:sz w:val="24"/>
+                <w:szCs w:val="24"/>
+                <w:lang w:val="sv-SE" w:eastAsia="en-GB"/>
+              </w:rPr>
+              <w:t>E</w:t>
+            </w:r>
+            <w:r>
+              <w:rPr>
+                <w:rFonts w:ascii="Times New Roman" w:eastAsia="Times New Roman" w:hAnsi="Times New Roman" w:cs="Times New Roman"/>
+                <w:sz w:val="24"/>
+                <w:szCs w:val="24"/>
+                <w:lang w:val="sv-SE" w:eastAsia="en-GB"/>
+              </w:rPr>
+              <w:t>TE</w:t>
+            </w:r>
+          </w:p>
+        </w:tc>
+        <w:tc>
+          <w:tcPr>
+            <w:tcW w:w="2854" w:type="dxa"/>
             <w:tcBorders>
               <w:top w:val="single" w:sz="6" w:space="0" w:color="D9DADC"/>
             </w:tcBorders>
@@ -1297,24 +1307,78 @@
           </w:tcPr>
           <w:p>
             <w:pPr>
-              <w:spacing w:after="0" w:line="240" w:lineRule="auto"/>
-              <w:rPr>
-                <w:rFonts w:ascii="Times New Roman" w:eastAsia="Times New Roman" w:hAnsi="Times New Roman" w:cs="Times New Roman"/>
-                <w:sz w:val="24"/>
-                <w:szCs w:val="24"/>
-                <w:lang w:eastAsia="en-GB"/>
-              </w:rPr>
-            </w:pPr>
+              <w:spacing w:before="240" w:line="240" w:lineRule="auto"/>
+              <w:rPr>
+                <w:rFonts w:ascii="Times New Roman" w:eastAsia="Times New Roman" w:hAnsi="Times New Roman" w:cs="Times New Roman"/>
+                <w:sz w:val="24"/>
+                <w:szCs w:val="24"/>
+                <w:lang w:val="sv-SE" w:eastAsia="en-GB"/>
+              </w:rPr>
+            </w:pPr>
+            <w:r>
+              <w:rPr>
+                <w:rFonts w:ascii="Times New Roman" w:eastAsia="Times New Roman" w:hAnsi="Times New Roman" w:cs="Times New Roman"/>
+                <w:sz w:val="24"/>
+                <w:szCs w:val="24"/>
+                <w:lang w:val="sv-SE" w:eastAsia="en-GB"/>
+              </w:rPr>
+              <w:t>Hämtar</w:t>
+            </w:r>
+            <w:r>
+              <w:rPr>
+                <w:rFonts w:ascii="Times New Roman" w:eastAsia="Times New Roman" w:hAnsi="Times New Roman" w:cs="Times New Roman"/>
+                <w:sz w:val="24"/>
+                <w:szCs w:val="24"/>
+                <w:lang w:val="sv-SE" w:eastAsia="en-GB"/>
+              </w:rPr>
+              <w:t xml:space="preserve"> / Uppdaterar / Tar bort</w:t>
+            </w:r>
+            <w:r>
+              <w:rPr>
+                <w:rFonts w:ascii="Times New Roman" w:eastAsia="Times New Roman" w:hAnsi="Times New Roman" w:cs="Times New Roman"/>
+                <w:sz w:val="24"/>
+                <w:szCs w:val="24"/>
+                <w:lang w:val="sv-SE" w:eastAsia="en-GB"/>
+              </w:rPr>
+              <w:t xml:space="preserve"> information om det s</w:t>
+            </w:r>
+            <w:r>
+              <w:rPr>
+                <w:rFonts w:ascii="Times New Roman" w:eastAsia="Times New Roman" w:hAnsi="Times New Roman" w:cs="Times New Roman"/>
+                <w:sz w:val="24"/>
+                <w:szCs w:val="24"/>
+                <w:lang w:val="sv-SE" w:eastAsia="en-GB"/>
+              </w:rPr>
+              <w:t>pecifika gym</w:t>
+            </w:r>
+            <w:r>
+              <w:rPr>
+                <w:rFonts w:ascii="Times New Roman" w:eastAsia="Times New Roman" w:hAnsi="Times New Roman" w:cs="Times New Roman"/>
+                <w:sz w:val="24"/>
+                <w:szCs w:val="24"/>
+                <w:lang w:val="sv-SE" w:eastAsia="en-GB"/>
+              </w:rPr>
+              <w:t>m</w:t>
+            </w:r>
+            <w:r>
+              <w:rPr>
+                <w:rFonts w:ascii="Times New Roman" w:eastAsia="Times New Roman" w:hAnsi="Times New Roman" w:cs="Times New Roman"/>
+                <w:sz w:val="24"/>
+                <w:szCs w:val="24"/>
+                <w:lang w:val="sv-SE" w:eastAsia="en-GB"/>
+              </w:rPr>
+              <w:t>et i tabellen gym.</w:t>
+            </w:r>
           </w:p>
         </w:tc>
       </w:tr>
       <w:tr>
         <w:trPr>
-          <w:trHeight w:val="271"/>
+          <w:trHeight w:val="270"/>
         </w:trPr>
         <w:tc>
           <w:tcPr>
-            <w:tcW w:w="3208" w:type="dxa"/>
+            <w:tcW w:w="5131" w:type="dxa"/>
             <w:tcBorders>
               <w:top w:val="single" w:sz="6" w:space="0" w:color="D9DADC"/>
               <w:bottom w:val="single" w:sz="6" w:space="0" w:color="D9DADC"/>
@@ -1331,28 +1395,28 @@
           </w:tcPr>
           <w:p>
             <w:pPr>
-              <w:spacing w:after="0" w:line="240" w:lineRule="auto"/>
-              <w:rPr>
-                <w:rFonts w:ascii="Times New Roman" w:eastAsia="Times New Roman" w:hAnsi="Times New Roman" w:cs="Times New Roman"/>
-                <w:sz w:val="24"/>
-                <w:szCs w:val="24"/>
-                <w:lang w:eastAsia="en-GB"/>
-              </w:rPr>
-            </w:pPr>
-            <w:r>
-              <w:rPr>
-                <w:rFonts w:ascii="Times New Roman" w:eastAsia="Times New Roman" w:hAnsi="Times New Roman" w:cs="Times New Roman"/>
-                <w:sz w:val="24"/>
-                <w:szCs w:val="24"/>
-                <w:lang w:eastAsia="en-GB"/>
-              </w:rPr>
-              <w:t>City ID</w:t>
-            </w:r>
-          </w:p>
-        </w:tc>
-        <w:tc>
-          <w:tcPr>
-            <w:tcW w:w="3467" w:type="dxa"/>
+              <w:spacing w:before="240" w:line="240" w:lineRule="auto"/>
+              <w:rPr>
+                <w:rFonts w:ascii="Times New Roman" w:eastAsia="Times New Roman" w:hAnsi="Times New Roman" w:cs="Times New Roman"/>
+                <w:sz w:val="24"/>
+                <w:szCs w:val="24"/>
+                <w:lang w:eastAsia="en-GB"/>
+              </w:rPr>
+            </w:pPr>
+            <w:r>
+              <w:rPr>
+                <w:rFonts w:ascii="Times New Roman" w:eastAsia="Times New Roman" w:hAnsi="Times New Roman" w:cs="Times New Roman"/>
+                <w:sz w:val="24"/>
+                <w:szCs w:val="24"/>
+                <w:lang w:eastAsia="en-GB"/>
+              </w:rPr>
+              <w:t>gyms/{id}/activities</w:t>
+            </w:r>
+          </w:p>
+        </w:tc>
+        <w:tc>
+          <w:tcPr>
+            <w:tcW w:w="2240" w:type="dxa"/>
             <w:tcBorders>
               <w:top w:val="single" w:sz="6" w:space="0" w:color="D9DADC"/>
             </w:tcBorders>
@@ -1368,19 +1432,28 @@
           </w:tcPr>
           <w:p>
             <w:pPr>
-              <w:spacing w:after="0" w:line="240" w:lineRule="auto"/>
-              <w:rPr>
-                <w:rFonts w:ascii="Times New Roman" w:eastAsia="Times New Roman" w:hAnsi="Times New Roman" w:cs="Times New Roman"/>
-                <w:sz w:val="24"/>
-                <w:szCs w:val="24"/>
-                <w:lang w:eastAsia="en-GB"/>
-              </w:rPr>
-            </w:pPr>
-          </w:p>
-        </w:tc>
-        <w:tc>
-          <w:tcPr>
-            <w:tcW w:w="2601" w:type="dxa"/>
+              <w:spacing w:before="240" w:line="240" w:lineRule="auto"/>
+              <w:rPr>
+                <w:rFonts w:ascii="Times New Roman" w:eastAsia="Times New Roman" w:hAnsi="Times New Roman" w:cs="Times New Roman"/>
+                <w:sz w:val="24"/>
+                <w:szCs w:val="24"/>
+                <w:lang w:eastAsia="en-GB"/>
+              </w:rPr>
+            </w:pPr>
+            <w:r>
+              <w:rPr>
+                <w:rFonts w:ascii="Times New Roman" w:eastAsia="Times New Roman" w:hAnsi="Times New Roman" w:cs="Times New Roman"/>
+                <w:sz w:val="24"/>
+                <w:szCs w:val="24"/>
+                <w:lang w:eastAsia="en-GB"/>
+              </w:rPr>
+              <w:t>GET</w:t>
+            </w:r>
+          </w:p>
+        </w:tc>
+        <w:tc>
+          <w:tcPr>
+            <w:tcW w:w="2854" w:type="dxa"/>
             <w:tcBorders>
               <w:top w:val="single" w:sz="6" w:space="0" w:color="D9DADC"/>
             </w:tcBorders>
@@ -1396,24 +1469,44 @@
           </w:tcPr>
           <w:p>
             <w:pPr>
-              <w:spacing w:after="0" w:line="240" w:lineRule="auto"/>
-              <w:rPr>
-                <w:rFonts w:ascii="Times New Roman" w:eastAsia="Times New Roman" w:hAnsi="Times New Roman" w:cs="Times New Roman"/>
-                <w:sz w:val="24"/>
-                <w:szCs w:val="24"/>
-                <w:lang w:eastAsia="en-GB"/>
-              </w:rPr>
-            </w:pPr>
-          </w:p>
-        </w:tc>
+              <w:spacing w:before="240" w:line="240" w:lineRule="auto"/>
+              <w:rPr>
+                <w:rFonts w:ascii="Times New Roman" w:eastAsia="Times New Roman" w:hAnsi="Times New Roman" w:cs="Times New Roman"/>
+                <w:sz w:val="24"/>
+                <w:szCs w:val="24"/>
+                <w:lang w:val="sv-SE" w:eastAsia="en-GB"/>
+              </w:rPr>
+            </w:pPr>
+            <w:r>
+              <w:rPr>
+                <w:rFonts w:ascii="Times New Roman" w:eastAsia="Times New Roman" w:hAnsi="Times New Roman" w:cs="Times New Roman"/>
+                <w:sz w:val="24"/>
+                <w:szCs w:val="24"/>
+                <w:lang w:val="sv-SE" w:eastAsia="en-GB"/>
+              </w:rPr>
+              <w:t>Hämtar information om alla a</w:t>
+            </w:r>
+            <w:r>
+              <w:rPr>
+                <w:rFonts w:ascii="Times New Roman" w:eastAsia="Times New Roman" w:hAnsi="Times New Roman" w:cs="Times New Roman"/>
+                <w:sz w:val="24"/>
+                <w:szCs w:val="24"/>
+                <w:lang w:val="sv-SE" w:eastAsia="en-GB"/>
+              </w:rPr>
+              <w:t>ktiviteter som finns på det gymmet som är angivet.</w:t>
+            </w:r>
+          </w:p>
+        </w:tc>
+        <w:bookmarkStart w:id="0" w:name="_GoBack"/>
+        <w:bookmarkEnd w:id="0"/>
       </w:tr>
       <w:tr>
         <w:trPr>
-          <w:trHeight w:val="271"/>
+          <w:trHeight w:val="270"/>
         </w:trPr>
         <w:tc>
           <w:tcPr>
-            <w:tcW w:w="3208" w:type="dxa"/>
+            <w:tcW w:w="5131" w:type="dxa"/>
             <w:tcBorders>
               <w:top w:val="single" w:sz="6" w:space="0" w:color="D9DADC"/>
               <w:bottom w:val="single" w:sz="6" w:space="0" w:color="D9DADC"/>
@@ -1430,39 +1523,37 @@
           </w:tcPr>
           <w:p>
             <w:pPr>
-              <w:spacing w:after="0" w:line="240" w:lineRule="auto"/>
-              <w:rPr>
-                <w:rFonts w:ascii="Times New Roman" w:eastAsia="Times New Roman" w:hAnsi="Times New Roman" w:cs="Times New Roman"/>
-                <w:sz w:val="24"/>
-                <w:szCs w:val="24"/>
-                <w:lang w:eastAsia="en-GB"/>
-              </w:rPr>
-            </w:pPr>
-            <w:r>
-              <w:rPr>
-                <w:rFonts w:ascii="Times New Roman" w:eastAsia="Times New Roman" w:hAnsi="Times New Roman" w:cs="Times New Roman"/>
-                <w:sz w:val="24"/>
-                <w:szCs w:val="24"/>
-                <w:lang w:eastAsia="en-GB"/>
-              </w:rPr>
-              <w:t>Gyms/{id}/</w:t>
-            </w:r>
-            <w:proofErr w:type="spellStart"/>
-            <w:r>
-              <w:rPr>
-                <w:rFonts w:ascii="Times New Roman" w:eastAsia="Times New Roman" w:hAnsi="Times New Roman" w:cs="Times New Roman"/>
-                <w:sz w:val="24"/>
-                <w:szCs w:val="24"/>
-                <w:lang w:eastAsia="en-GB"/>
-              </w:rPr>
-              <w:t>Activity_types</w:t>
-            </w:r>
-            <w:proofErr w:type="spellEnd"/>
-          </w:p>
-        </w:tc>
-        <w:tc>
-          <w:tcPr>
-            <w:tcW w:w="3467" w:type="dxa"/>
+              <w:spacing w:before="240" w:line="240" w:lineRule="auto"/>
+              <w:rPr>
+                <w:rFonts w:ascii="Times New Roman" w:eastAsia="Times New Roman" w:hAnsi="Times New Roman" w:cs="Times New Roman"/>
+                <w:sz w:val="24"/>
+                <w:szCs w:val="24"/>
+                <w:lang w:eastAsia="en-GB"/>
+              </w:rPr>
+            </w:pPr>
+            <w:r>
+              <w:rPr>
+                <w:rFonts w:ascii="Times New Roman" w:eastAsia="Times New Roman" w:hAnsi="Times New Roman" w:cs="Times New Roman"/>
+                <w:sz w:val="24"/>
+                <w:szCs w:val="24"/>
+                <w:lang w:eastAsia="en-GB"/>
+              </w:rPr>
+              <w:t>gyms/{id}/activit</w:t>
+            </w:r>
+            <w:r>
+              <w:rPr>
+                <w:rFonts w:ascii="Times New Roman" w:eastAsia="Times New Roman" w:hAnsi="Times New Roman" w:cs="Times New Roman"/>
+                <w:sz w:val="24"/>
+                <w:szCs w:val="24"/>
+                <w:lang w:eastAsia="en-GB"/>
+              </w:rPr>
+              <w:t>ies/{id}</w:t>
+            </w:r>
+          </w:p>
+        </w:tc>
+        <w:tc>
+          <w:tcPr>
+            <w:tcW w:w="2240" w:type="dxa"/>
             <w:tcBorders>
               <w:top w:val="single" w:sz="6" w:space="0" w:color="D9DADC"/>
               <w:bottom w:val="single" w:sz="6" w:space="0" w:color="D9DADC"/>
@@ -1479,19 +1570,28 @@
           </w:tcPr>
           <w:p>
             <w:pPr>
-              <w:spacing w:after="0" w:line="240" w:lineRule="auto"/>
-              <w:rPr>
-                <w:rFonts w:ascii="Times New Roman" w:eastAsia="Times New Roman" w:hAnsi="Times New Roman" w:cs="Times New Roman"/>
-                <w:sz w:val="24"/>
-                <w:szCs w:val="24"/>
-                <w:lang w:eastAsia="en-GB"/>
-              </w:rPr>
-            </w:pPr>
-          </w:p>
-        </w:tc>
-        <w:tc>
-          <w:tcPr>
-            <w:tcW w:w="2601" w:type="dxa"/>
+              <w:spacing w:before="240" w:line="240" w:lineRule="auto"/>
+              <w:rPr>
+                <w:rFonts w:ascii="Times New Roman" w:eastAsia="Times New Roman" w:hAnsi="Times New Roman" w:cs="Times New Roman"/>
+                <w:sz w:val="24"/>
+                <w:szCs w:val="24"/>
+                <w:lang w:eastAsia="en-GB"/>
+              </w:rPr>
+            </w:pPr>
+            <w:r>
+              <w:rPr>
+                <w:rFonts w:ascii="Times New Roman" w:eastAsia="Times New Roman" w:hAnsi="Times New Roman" w:cs="Times New Roman"/>
+                <w:sz w:val="24"/>
+                <w:szCs w:val="24"/>
+                <w:lang w:eastAsia="en-GB"/>
+              </w:rPr>
+              <w:t>GET</w:t>
+            </w:r>
+          </w:p>
+        </w:tc>
+        <w:tc>
+          <w:tcPr>
+            <w:tcW w:w="2854" w:type="dxa"/>
             <w:tcBorders>
               <w:top w:val="single" w:sz="6" w:space="0" w:color="D9DADC"/>
               <w:bottom w:val="single" w:sz="6" w:space="0" w:color="D9DADC"/>
@@ -1508,24 +1608,141 @@
           </w:tcPr>
           <w:p>
             <w:pPr>
-              <w:spacing w:after="0" w:line="240" w:lineRule="auto"/>
-              <w:rPr>
-                <w:rFonts w:ascii="Times New Roman" w:eastAsia="Times New Roman" w:hAnsi="Times New Roman" w:cs="Times New Roman"/>
-                <w:sz w:val="24"/>
-                <w:szCs w:val="24"/>
-                <w:lang w:eastAsia="en-GB"/>
-              </w:rPr>
-            </w:pPr>
+              <w:spacing w:before="240" w:line="240" w:lineRule="auto"/>
+              <w:rPr>
+                <w:rFonts w:ascii="Times New Roman" w:eastAsia="Times New Roman" w:hAnsi="Times New Roman" w:cs="Times New Roman"/>
+                <w:sz w:val="24"/>
+                <w:szCs w:val="24"/>
+                <w:lang w:val="sv-SE" w:eastAsia="en-GB"/>
+              </w:rPr>
+            </w:pPr>
+            <w:r>
+              <w:rPr>
+                <w:rFonts w:ascii="Times New Roman" w:eastAsia="Times New Roman" w:hAnsi="Times New Roman" w:cs="Times New Roman"/>
+                <w:sz w:val="24"/>
+                <w:szCs w:val="24"/>
+                <w:lang w:val="sv-SE" w:eastAsia="en-GB"/>
+              </w:rPr>
+              <w:t xml:space="preserve">Hämtar information om </w:t>
+            </w:r>
+            <w:r>
+              <w:rPr>
+                <w:rFonts w:ascii="Times New Roman" w:eastAsia="Times New Roman" w:hAnsi="Times New Roman" w:cs="Times New Roman"/>
+                <w:sz w:val="24"/>
+                <w:szCs w:val="24"/>
+                <w:lang w:val="sv-SE" w:eastAsia="en-GB"/>
+              </w:rPr>
+              <w:t xml:space="preserve">det specifika </w:t>
+            </w:r>
+            <w:r>
+              <w:rPr>
+                <w:rFonts w:ascii="Times New Roman" w:eastAsia="Times New Roman" w:hAnsi="Times New Roman" w:cs="Times New Roman"/>
+                <w:sz w:val="24"/>
+                <w:szCs w:val="24"/>
+                <w:lang w:val="sv-SE" w:eastAsia="en-GB"/>
+              </w:rPr>
+              <w:t>a</w:t>
+            </w:r>
+            <w:r>
+              <w:rPr>
+                <w:rFonts w:ascii="Times New Roman" w:eastAsia="Times New Roman" w:hAnsi="Times New Roman" w:cs="Times New Roman"/>
+                <w:sz w:val="24"/>
+                <w:szCs w:val="24"/>
+                <w:lang w:val="sv-SE" w:eastAsia="en-GB"/>
+              </w:rPr>
+              <w:t>ktivitete</w:t>
+            </w:r>
+            <w:r>
+              <w:rPr>
+                <w:rFonts w:ascii="Times New Roman" w:eastAsia="Times New Roman" w:hAnsi="Times New Roman" w:cs="Times New Roman"/>
+                <w:sz w:val="24"/>
+                <w:szCs w:val="24"/>
+                <w:lang w:val="sv-SE" w:eastAsia="en-GB"/>
+              </w:rPr>
+              <w:t>n</w:t>
+            </w:r>
+            <w:r>
+              <w:rPr>
+                <w:rFonts w:ascii="Times New Roman" w:eastAsia="Times New Roman" w:hAnsi="Times New Roman" w:cs="Times New Roman"/>
+                <w:sz w:val="24"/>
+                <w:szCs w:val="24"/>
+                <w:lang w:val="sv-SE" w:eastAsia="en-GB"/>
+              </w:rPr>
+              <w:t xml:space="preserve"> som finns på det gymmet</w:t>
+            </w:r>
+            <w:r>
+              <w:rPr>
+                <w:rFonts w:ascii="Times New Roman" w:eastAsia="Times New Roman" w:hAnsi="Times New Roman" w:cs="Times New Roman"/>
+                <w:sz w:val="24"/>
+                <w:szCs w:val="24"/>
+                <w:lang w:val="sv-SE" w:eastAsia="en-GB"/>
+              </w:rPr>
+              <w:t xml:space="preserve"> </w:t>
+            </w:r>
+            <w:r>
+              <w:rPr>
+                <w:rFonts w:ascii="Times New Roman" w:eastAsia="Times New Roman" w:hAnsi="Times New Roman" w:cs="Times New Roman"/>
+                <w:sz w:val="24"/>
+                <w:szCs w:val="24"/>
+                <w:lang w:val="sv-SE" w:eastAsia="en-GB"/>
+              </w:rPr>
+              <w:t>som är angivet.</w:t>
+            </w:r>
           </w:p>
         </w:tc>
       </w:tr>
       <w:tr>
         <w:trPr>
-          <w:trHeight w:val="252"/>
+          <w:trHeight w:val="270"/>
         </w:trPr>
         <w:tc>
           <w:tcPr>
-            <w:tcW w:w="3208" w:type="dxa"/>
+            <w:tcW w:w="5131" w:type="dxa"/>
+            <w:tcBorders>
+              <w:top w:val="single" w:sz="6" w:space="0" w:color="D9DADC"/>
+            </w:tcBorders>
+            <w:shd w:val="clear" w:color="auto" w:fill="auto"/>
+            <w:tcMar>
+              <w:top w:w="105" w:type="dxa"/>
+              <w:left w:w="0" w:type="dxa"/>
+              <w:bottom w:w="105" w:type="dxa"/>
+              <w:right w:w="600" w:type="dxa"/>
+            </w:tcMar>
+            <w:vAlign w:val="center"/>
+          </w:tcPr>
+          <w:p>
+            <w:pPr>
+              <w:spacing w:before="240" w:line="240" w:lineRule="auto"/>
+              <w:rPr>
+                <w:rFonts w:ascii="Times New Roman" w:eastAsia="Times New Roman" w:hAnsi="Times New Roman" w:cs="Times New Roman"/>
+                <w:sz w:val="24"/>
+                <w:szCs w:val="24"/>
+                <w:lang w:eastAsia="en-GB"/>
+              </w:rPr>
+            </w:pPr>
+            <w:r>
+              <w:rPr>
+                <w:rFonts w:ascii="Times New Roman" w:eastAsia="Times New Roman" w:hAnsi="Times New Roman" w:cs="Times New Roman"/>
+                <w:sz w:val="24"/>
+                <w:szCs w:val="24"/>
+                <w:lang w:eastAsia="en-GB"/>
+              </w:rPr>
+              <w:t>c</w:t>
+            </w:r>
+            <w:r>
+              <w:rPr>
+                <w:rFonts w:ascii="Times New Roman" w:eastAsia="Times New Roman" w:hAnsi="Times New Roman" w:cs="Times New Roman"/>
+                <w:sz w:val="24"/>
+                <w:szCs w:val="24"/>
+                <w:lang w:eastAsia="en-GB"/>
+              </w:rPr>
+              <w:t>ities</w:t>
+            </w:r>
+          </w:p>
+        </w:tc>
+        <w:tc>
+          <w:tcPr>
+            <w:tcW w:w="2240" w:type="dxa"/>
             <w:tcBorders>
               <w:top w:val="single" w:sz="6" w:space="0" w:color="D9DADC"/>
               <w:bottom w:val="single" w:sz="6" w:space="0" w:color="D9DADC"/>
@@ -1541,28 +1758,28 @@
           </w:tcPr>
           <w:p>
             <w:pPr>
-              <w:spacing w:after="0" w:line="240" w:lineRule="auto"/>
-              <w:rPr>
-                <w:rFonts w:ascii="Times New Roman" w:eastAsia="Times New Roman" w:hAnsi="Times New Roman" w:cs="Times New Roman"/>
-                <w:sz w:val="24"/>
-                <w:szCs w:val="24"/>
-                <w:lang w:eastAsia="en-GB"/>
-              </w:rPr>
-            </w:pPr>
-            <w:r>
-              <w:rPr>
-                <w:rFonts w:ascii="Times New Roman" w:eastAsia="Times New Roman" w:hAnsi="Times New Roman" w:cs="Times New Roman"/>
-                <w:sz w:val="24"/>
-                <w:szCs w:val="24"/>
-                <w:lang w:eastAsia="en-GB"/>
-              </w:rPr>
-              <w:t>Customer ID</w:t>
-            </w:r>
-          </w:p>
-        </w:tc>
-        <w:tc>
-          <w:tcPr>
-            <w:tcW w:w="3467" w:type="dxa"/>
+              <w:spacing w:before="240" w:line="240" w:lineRule="auto"/>
+              <w:rPr>
+                <w:rFonts w:ascii="Times New Roman" w:eastAsia="Times New Roman" w:hAnsi="Times New Roman" w:cs="Times New Roman"/>
+                <w:sz w:val="24"/>
+                <w:szCs w:val="24"/>
+                <w:lang w:eastAsia="en-GB"/>
+              </w:rPr>
+            </w:pPr>
+            <w:r>
+              <w:rPr>
+                <w:rFonts w:ascii="Times New Roman" w:eastAsia="Times New Roman" w:hAnsi="Times New Roman" w:cs="Times New Roman"/>
+                <w:sz w:val="24"/>
+                <w:szCs w:val="24"/>
+                <w:lang w:eastAsia="en-GB"/>
+              </w:rPr>
+              <w:t>GET/POST</w:t>
+            </w:r>
+          </w:p>
+        </w:tc>
+        <w:tc>
+          <w:tcPr>
+            <w:tcW w:w="2854" w:type="dxa"/>
             <w:tcBorders>
               <w:top w:val="single" w:sz="6" w:space="0" w:color="D9DADC"/>
               <w:bottom w:val="single" w:sz="6" w:space="0" w:color="D9DADC"/>
@@ -1578,88 +1795,42 @@
           </w:tcPr>
           <w:p>
             <w:pPr>
-              <w:spacing w:after="0" w:line="240" w:lineRule="auto"/>
-              <w:rPr>
-                <w:rFonts w:ascii="Times New Roman" w:eastAsia="Times New Roman" w:hAnsi="Times New Roman" w:cs="Times New Roman"/>
-                <w:sz w:val="24"/>
-                <w:szCs w:val="24"/>
-                <w:lang w:eastAsia="en-GB"/>
-              </w:rPr>
-            </w:pPr>
-          </w:p>
-        </w:tc>
-        <w:tc>
-          <w:tcPr>
-            <w:tcW w:w="2601" w:type="dxa"/>
-            <w:tcBorders>
-              <w:top w:val="single" w:sz="6" w:space="0" w:color="D9DADC"/>
-              <w:bottom w:val="single" w:sz="6" w:space="0" w:color="D9DADC"/>
-            </w:tcBorders>
-            <w:shd w:val="clear" w:color="auto" w:fill="auto"/>
-            <w:tcMar>
-              <w:top w:w="105" w:type="dxa"/>
-              <w:left w:w="0" w:type="dxa"/>
-              <w:bottom w:w="105" w:type="dxa"/>
-              <w:right w:w="600" w:type="dxa"/>
-            </w:tcMar>
-            <w:vAlign w:val="center"/>
-          </w:tcPr>
-          <w:p>
-            <w:pPr>
-              <w:spacing w:after="0" w:line="240" w:lineRule="auto"/>
-              <w:rPr>
-                <w:rFonts w:ascii="Times New Roman" w:eastAsia="Times New Roman" w:hAnsi="Times New Roman" w:cs="Times New Roman"/>
-                <w:sz w:val="24"/>
-                <w:szCs w:val="24"/>
-                <w:lang w:eastAsia="en-GB"/>
-              </w:rPr>
-            </w:pPr>
+              <w:spacing w:before="240" w:line="240" w:lineRule="auto"/>
+              <w:rPr>
+                <w:rFonts w:ascii="Times New Roman" w:eastAsia="Times New Roman" w:hAnsi="Times New Roman" w:cs="Times New Roman"/>
+                <w:sz w:val="24"/>
+                <w:szCs w:val="24"/>
+                <w:lang w:val="sv-SE" w:eastAsia="en-GB"/>
+              </w:rPr>
+            </w:pPr>
+            <w:r>
+              <w:rPr>
+                <w:rFonts w:ascii="Times New Roman" w:eastAsia="Times New Roman" w:hAnsi="Times New Roman" w:cs="Times New Roman"/>
+                <w:sz w:val="24"/>
+                <w:szCs w:val="24"/>
+                <w:lang w:val="sv-SE" w:eastAsia="en-GB"/>
+              </w:rPr>
+              <w:t xml:space="preserve">Hämtar och/eller Lägger till informatonen som finns i tabellen </w:t>
+            </w:r>
+            <w:r>
+              <w:rPr>
+                <w:rFonts w:ascii="Times New Roman" w:eastAsia="Times New Roman" w:hAnsi="Times New Roman" w:cs="Times New Roman"/>
+                <w:sz w:val="24"/>
+                <w:szCs w:val="24"/>
+                <w:lang w:val="sv-SE" w:eastAsia="en-GB"/>
+              </w:rPr>
+              <w:t>cities</w:t>
+            </w:r>
           </w:p>
         </w:tc>
       </w:tr>
       <w:tr>
         <w:trPr>
-          <w:trHeight w:val="271"/>
+          <w:trHeight w:val="270"/>
         </w:trPr>
         <w:tc>
           <w:tcPr>
-            <w:tcW w:w="3208" w:type="dxa"/>
-            <w:tcBorders>
-              <w:top w:val="single" w:sz="6" w:space="0" w:color="D9DADC"/>
-            </w:tcBorders>
-            <w:shd w:val="clear" w:color="auto" w:fill="auto"/>
-            <w:tcMar>
-              <w:top w:w="105" w:type="dxa"/>
-              <w:left w:w="0" w:type="dxa"/>
-              <w:bottom w:w="105" w:type="dxa"/>
-              <w:right w:w="600" w:type="dxa"/>
-            </w:tcMar>
-            <w:vAlign w:val="center"/>
-          </w:tcPr>
-          <w:p>
-            <w:pPr>
-              <w:spacing w:after="0" w:line="240" w:lineRule="auto"/>
-              <w:rPr>
-                <w:rFonts w:ascii="Times New Roman" w:eastAsia="Times New Roman" w:hAnsi="Times New Roman" w:cs="Times New Roman"/>
-                <w:sz w:val="24"/>
-                <w:szCs w:val="24"/>
-                <w:lang w:eastAsia="en-GB"/>
-              </w:rPr>
-            </w:pPr>
-            <w:r>
-              <w:rPr>
-                <w:rFonts w:ascii="Times New Roman" w:eastAsia="Times New Roman" w:hAnsi="Times New Roman" w:cs="Times New Roman"/>
-                <w:sz w:val="24"/>
-                <w:szCs w:val="24"/>
-                <w:lang w:eastAsia="en-GB"/>
-              </w:rPr>
-              <w:t>Instructor ID</w:t>
-            </w:r>
-          </w:p>
-        </w:tc>
-        <w:tc>
-          <w:tcPr>
-            <w:tcW w:w="3467" w:type="dxa"/>
+            <w:tcW w:w="5131" w:type="dxa"/>
             <w:tcBorders>
               <w:top w:val="single" w:sz="6" w:space="0" w:color="D9DADC"/>
               <w:bottom w:val="single" w:sz="6" w:space="0" w:color="D9DADC"/>
@@ -1675,19 +1846,37 @@
           </w:tcPr>
           <w:p>
             <w:pPr>
-              <w:spacing w:after="0" w:line="240" w:lineRule="auto"/>
-              <w:rPr>
-                <w:rFonts w:ascii="Times New Roman" w:eastAsia="Times New Roman" w:hAnsi="Times New Roman" w:cs="Times New Roman"/>
-                <w:sz w:val="24"/>
-                <w:szCs w:val="24"/>
-                <w:lang w:eastAsia="en-GB"/>
-              </w:rPr>
-            </w:pPr>
-          </w:p>
-        </w:tc>
-        <w:tc>
-          <w:tcPr>
-            <w:tcW w:w="2601" w:type="dxa"/>
+              <w:spacing w:before="240" w:line="240" w:lineRule="auto"/>
+              <w:rPr>
+                <w:rFonts w:ascii="Times New Roman" w:eastAsia="Times New Roman" w:hAnsi="Times New Roman" w:cs="Times New Roman"/>
+                <w:sz w:val="24"/>
+                <w:szCs w:val="24"/>
+                <w:lang w:eastAsia="en-GB"/>
+              </w:rPr>
+            </w:pPr>
+            <w:r>
+              <w:rPr>
+                <w:rFonts w:ascii="Times New Roman" w:eastAsia="Times New Roman" w:hAnsi="Times New Roman" w:cs="Times New Roman"/>
+                <w:sz w:val="24"/>
+                <w:szCs w:val="24"/>
+                <w:lang w:eastAsia="en-GB"/>
+              </w:rPr>
+              <w:t>c</w:t>
+            </w:r>
+            <w:r>
+              <w:rPr>
+                <w:rFonts w:ascii="Times New Roman" w:eastAsia="Times New Roman" w:hAnsi="Times New Roman" w:cs="Times New Roman"/>
+                <w:sz w:val="24"/>
+                <w:szCs w:val="24"/>
+                <w:lang w:eastAsia="en-GB"/>
+              </w:rPr>
+              <w:t>ities/{id}</w:t>
+            </w:r>
+          </w:p>
+        </w:tc>
+        <w:tc>
+          <w:tcPr>
+            <w:tcW w:w="2240" w:type="dxa"/>
             <w:tcBorders>
               <w:top w:val="single" w:sz="6" w:space="0" w:color="D9DADC"/>
               <w:bottom w:val="single" w:sz="6" w:space="0" w:color="D9DADC"/>
@@ -1703,98 +1892,3046 @@
           </w:tcPr>
           <w:p>
             <w:pPr>
-              <w:spacing w:after="0" w:line="240" w:lineRule="auto"/>
-              <w:rPr>
-                <w:rFonts w:ascii="Times New Roman" w:eastAsia="Times New Roman" w:hAnsi="Times New Roman" w:cs="Times New Roman"/>
-                <w:sz w:val="24"/>
-                <w:szCs w:val="24"/>
-                <w:lang w:eastAsia="en-GB"/>
-              </w:rPr>
-            </w:pPr>
+              <w:spacing w:before="240" w:line="240" w:lineRule="auto"/>
+              <w:rPr>
+                <w:rFonts w:ascii="Times New Roman" w:eastAsia="Times New Roman" w:hAnsi="Times New Roman" w:cs="Times New Roman"/>
+                <w:sz w:val="24"/>
+                <w:szCs w:val="24"/>
+                <w:lang w:eastAsia="en-GB"/>
+              </w:rPr>
+            </w:pPr>
+            <w:r>
+              <w:rPr>
+                <w:rFonts w:ascii="Times New Roman" w:eastAsia="Times New Roman" w:hAnsi="Times New Roman" w:cs="Times New Roman"/>
+                <w:sz w:val="24"/>
+                <w:szCs w:val="24"/>
+                <w:lang w:eastAsia="en-GB"/>
+              </w:rPr>
+              <w:t>GET</w:t>
+            </w:r>
+          </w:p>
+        </w:tc>
+        <w:tc>
+          <w:tcPr>
+            <w:tcW w:w="2854" w:type="dxa"/>
+            <w:tcBorders>
+              <w:top w:val="single" w:sz="6" w:space="0" w:color="D9DADC"/>
+              <w:bottom w:val="single" w:sz="6" w:space="0" w:color="D9DADC"/>
+            </w:tcBorders>
+            <w:shd w:val="clear" w:color="auto" w:fill="auto"/>
+            <w:tcMar>
+              <w:top w:w="105" w:type="dxa"/>
+              <w:left w:w="0" w:type="dxa"/>
+              <w:bottom w:w="105" w:type="dxa"/>
+              <w:right w:w="600" w:type="dxa"/>
+            </w:tcMar>
+            <w:vAlign w:val="center"/>
+          </w:tcPr>
+          <w:p>
+            <w:pPr>
+              <w:spacing w:before="240" w:line="240" w:lineRule="auto"/>
+              <w:rPr>
+                <w:rFonts w:ascii="Times New Roman" w:eastAsia="Times New Roman" w:hAnsi="Times New Roman" w:cs="Times New Roman"/>
+                <w:sz w:val="24"/>
+                <w:szCs w:val="24"/>
+                <w:lang w:val="sv-SE" w:eastAsia="en-GB"/>
+              </w:rPr>
+            </w:pPr>
+            <w:r>
+              <w:rPr>
+                <w:rFonts w:ascii="Times New Roman" w:eastAsia="Times New Roman" w:hAnsi="Times New Roman" w:cs="Times New Roman"/>
+                <w:sz w:val="24"/>
+                <w:szCs w:val="24"/>
+                <w:lang w:val="sv-SE" w:eastAsia="en-GB"/>
+              </w:rPr>
+              <w:t>Hämtar information om det s</w:t>
+            </w:r>
+            <w:r>
+              <w:rPr>
+                <w:rFonts w:ascii="Times New Roman" w:eastAsia="Times New Roman" w:hAnsi="Times New Roman" w:cs="Times New Roman"/>
+                <w:sz w:val="24"/>
+                <w:szCs w:val="24"/>
+                <w:lang w:val="sv-SE" w:eastAsia="en-GB"/>
+              </w:rPr>
+              <w:t xml:space="preserve">pecifika gymmet i tabellen </w:t>
+            </w:r>
+            <w:r>
+              <w:rPr>
+                <w:rFonts w:ascii="Times New Roman" w:eastAsia="Times New Roman" w:hAnsi="Times New Roman" w:cs="Times New Roman"/>
+                <w:sz w:val="24"/>
+                <w:szCs w:val="24"/>
+                <w:lang w:val="sv-SE" w:eastAsia="en-GB"/>
+              </w:rPr>
+              <w:t>cities.</w:t>
+            </w:r>
           </w:p>
         </w:tc>
       </w:tr>
       <w:tr>
         <w:trPr>
-          <w:trHeight w:val="271"/>
+          <w:trHeight w:val="270"/>
         </w:trPr>
         <w:tc>
           <w:tcPr>
-            <w:tcW w:w="3208" w:type="dxa"/>
-            <w:tcBorders>
-              <w:top w:val="single" w:sz="6" w:space="0" w:color="D9DADC"/>
-            </w:tcBorders>
-            <w:shd w:val="clear" w:color="auto" w:fill="auto"/>
-            <w:tcMar>
-              <w:top w:w="105" w:type="dxa"/>
-              <w:left w:w="0" w:type="dxa"/>
-              <w:bottom w:w="105" w:type="dxa"/>
-              <w:right w:w="600" w:type="dxa"/>
-            </w:tcMar>
-            <w:vAlign w:val="center"/>
-          </w:tcPr>
-          <w:p>
-            <w:pPr>
-              <w:spacing w:after="0" w:line="240" w:lineRule="auto"/>
-              <w:rPr>
-                <w:rFonts w:ascii="Times New Roman" w:eastAsia="Times New Roman" w:hAnsi="Times New Roman" w:cs="Times New Roman"/>
-                <w:sz w:val="24"/>
-                <w:szCs w:val="24"/>
-                <w:lang w:eastAsia="en-GB"/>
-              </w:rPr>
-            </w:pPr>
-          </w:p>
-        </w:tc>
-        <w:tc>
-          <w:tcPr>
-            <w:tcW w:w="3467" w:type="dxa"/>
-            <w:tcBorders>
-              <w:top w:val="single" w:sz="6" w:space="0" w:color="D9DADC"/>
-            </w:tcBorders>
-            <w:shd w:val="clear" w:color="auto" w:fill="auto"/>
-            <w:tcMar>
-              <w:top w:w="105" w:type="dxa"/>
-              <w:left w:w="0" w:type="dxa"/>
-              <w:bottom w:w="105" w:type="dxa"/>
-              <w:right w:w="600" w:type="dxa"/>
-            </w:tcMar>
-            <w:vAlign w:val="center"/>
-          </w:tcPr>
-          <w:p>
-            <w:pPr>
-              <w:spacing w:after="0" w:line="240" w:lineRule="auto"/>
-              <w:rPr>
-                <w:rFonts w:ascii="Times New Roman" w:eastAsia="Times New Roman" w:hAnsi="Times New Roman" w:cs="Times New Roman"/>
-                <w:sz w:val="24"/>
-                <w:szCs w:val="24"/>
-                <w:lang w:eastAsia="en-GB"/>
-              </w:rPr>
-            </w:pPr>
-          </w:p>
-        </w:tc>
-        <w:tc>
-          <w:tcPr>
-            <w:tcW w:w="2601" w:type="dxa"/>
-            <w:tcBorders>
-              <w:top w:val="single" w:sz="6" w:space="0" w:color="D9DADC"/>
-            </w:tcBorders>
-            <w:shd w:val="clear" w:color="auto" w:fill="auto"/>
-            <w:tcMar>
-              <w:top w:w="105" w:type="dxa"/>
-              <w:left w:w="0" w:type="dxa"/>
-              <w:bottom w:w="105" w:type="dxa"/>
-              <w:right w:w="600" w:type="dxa"/>
-            </w:tcMar>
-            <w:vAlign w:val="center"/>
-          </w:tcPr>
-          <w:p>
-            <w:pPr>
-              <w:spacing w:after="0" w:line="240" w:lineRule="auto"/>
-              <w:rPr>
-                <w:rFonts w:ascii="Times New Roman" w:eastAsia="Times New Roman" w:hAnsi="Times New Roman" w:cs="Times New Roman"/>
-                <w:sz w:val="24"/>
-                <w:szCs w:val="24"/>
-                <w:lang w:eastAsia="en-GB"/>
+            <w:tcW w:w="5131" w:type="dxa"/>
+            <w:tcBorders>
+              <w:top w:val="single" w:sz="6" w:space="0" w:color="D9DADC"/>
+              <w:bottom w:val="single" w:sz="6" w:space="0" w:color="D9DADC"/>
+            </w:tcBorders>
+            <w:shd w:val="clear" w:color="auto" w:fill="auto"/>
+            <w:tcMar>
+              <w:top w:w="105" w:type="dxa"/>
+              <w:left w:w="0" w:type="dxa"/>
+              <w:bottom w:w="105" w:type="dxa"/>
+              <w:right w:w="600" w:type="dxa"/>
+            </w:tcMar>
+            <w:vAlign w:val="center"/>
+          </w:tcPr>
+          <w:p>
+            <w:pPr>
+              <w:spacing w:before="240" w:line="240" w:lineRule="auto"/>
+              <w:rPr>
+                <w:rFonts w:ascii="Times New Roman" w:eastAsia="Times New Roman" w:hAnsi="Times New Roman" w:cs="Times New Roman"/>
+                <w:sz w:val="24"/>
+                <w:szCs w:val="24"/>
+                <w:lang w:eastAsia="en-GB"/>
+              </w:rPr>
+            </w:pPr>
+            <w:r>
+              <w:rPr>
+                <w:rFonts w:ascii="Times New Roman" w:eastAsia="Times New Roman" w:hAnsi="Times New Roman" w:cs="Times New Roman"/>
+                <w:sz w:val="24"/>
+                <w:szCs w:val="24"/>
+                <w:lang w:eastAsia="en-GB"/>
+              </w:rPr>
+              <w:lastRenderedPageBreak/>
+              <w:t>c</w:t>
+            </w:r>
+            <w:r>
+              <w:rPr>
+                <w:rFonts w:ascii="Times New Roman" w:eastAsia="Times New Roman" w:hAnsi="Times New Roman" w:cs="Times New Roman"/>
+                <w:sz w:val="24"/>
+                <w:szCs w:val="24"/>
+                <w:lang w:eastAsia="en-GB"/>
+              </w:rPr>
+              <w:t>ities/{id}/gyms</w:t>
+            </w:r>
+          </w:p>
+        </w:tc>
+        <w:tc>
+          <w:tcPr>
+            <w:tcW w:w="2240" w:type="dxa"/>
+            <w:tcBorders>
+              <w:top w:val="single" w:sz="6" w:space="0" w:color="D9DADC"/>
+              <w:bottom w:val="single" w:sz="6" w:space="0" w:color="D9DADC"/>
+            </w:tcBorders>
+            <w:shd w:val="clear" w:color="auto" w:fill="auto"/>
+            <w:tcMar>
+              <w:top w:w="105" w:type="dxa"/>
+              <w:left w:w="0" w:type="dxa"/>
+              <w:bottom w:w="105" w:type="dxa"/>
+              <w:right w:w="600" w:type="dxa"/>
+            </w:tcMar>
+            <w:vAlign w:val="center"/>
+          </w:tcPr>
+          <w:p>
+            <w:pPr>
+              <w:spacing w:before="240" w:line="240" w:lineRule="auto"/>
+              <w:rPr>
+                <w:rFonts w:ascii="Times New Roman" w:eastAsia="Times New Roman" w:hAnsi="Times New Roman" w:cs="Times New Roman"/>
+                <w:sz w:val="24"/>
+                <w:szCs w:val="24"/>
+                <w:lang w:eastAsia="en-GB"/>
+              </w:rPr>
+            </w:pPr>
+            <w:r>
+              <w:rPr>
+                <w:rFonts w:ascii="Times New Roman" w:eastAsia="Times New Roman" w:hAnsi="Times New Roman" w:cs="Times New Roman"/>
+                <w:sz w:val="24"/>
+                <w:szCs w:val="24"/>
+                <w:lang w:eastAsia="en-GB"/>
+              </w:rPr>
+              <w:t>GET</w:t>
+            </w:r>
+          </w:p>
+        </w:tc>
+        <w:tc>
+          <w:tcPr>
+            <w:tcW w:w="2854" w:type="dxa"/>
+            <w:tcBorders>
+              <w:top w:val="single" w:sz="6" w:space="0" w:color="D9DADC"/>
+              <w:bottom w:val="single" w:sz="6" w:space="0" w:color="D9DADC"/>
+            </w:tcBorders>
+            <w:shd w:val="clear" w:color="auto" w:fill="auto"/>
+            <w:tcMar>
+              <w:top w:w="105" w:type="dxa"/>
+              <w:left w:w="0" w:type="dxa"/>
+              <w:bottom w:w="105" w:type="dxa"/>
+              <w:right w:w="600" w:type="dxa"/>
+            </w:tcMar>
+            <w:vAlign w:val="center"/>
+          </w:tcPr>
+          <w:p>
+            <w:pPr>
+              <w:spacing w:before="240" w:line="240" w:lineRule="auto"/>
+              <w:rPr>
+                <w:rFonts w:ascii="Times New Roman" w:eastAsia="Times New Roman" w:hAnsi="Times New Roman" w:cs="Times New Roman"/>
+                <w:sz w:val="24"/>
+                <w:szCs w:val="24"/>
+                <w:lang w:val="sv-SE" w:eastAsia="en-GB"/>
+              </w:rPr>
+            </w:pPr>
+            <w:r>
+              <w:rPr>
+                <w:rFonts w:ascii="Times New Roman" w:eastAsia="Times New Roman" w:hAnsi="Times New Roman" w:cs="Times New Roman"/>
+                <w:sz w:val="24"/>
+                <w:szCs w:val="24"/>
+                <w:lang w:val="sv-SE" w:eastAsia="en-GB"/>
+              </w:rPr>
+              <w:t xml:space="preserve">Hämtar information om alla </w:t>
+            </w:r>
+            <w:r>
+              <w:rPr>
+                <w:rFonts w:ascii="Times New Roman" w:eastAsia="Times New Roman" w:hAnsi="Times New Roman" w:cs="Times New Roman"/>
+                <w:sz w:val="24"/>
+                <w:szCs w:val="24"/>
+                <w:lang w:val="sv-SE" w:eastAsia="en-GB"/>
+              </w:rPr>
+              <w:t>gym</w:t>
+            </w:r>
+            <w:r>
+              <w:rPr>
+                <w:rFonts w:ascii="Times New Roman" w:eastAsia="Times New Roman" w:hAnsi="Times New Roman" w:cs="Times New Roman"/>
+                <w:sz w:val="24"/>
+                <w:szCs w:val="24"/>
+                <w:lang w:val="sv-SE" w:eastAsia="en-GB"/>
+              </w:rPr>
+              <w:t xml:space="preserve"> som finns på de</w:t>
+            </w:r>
+            <w:r>
+              <w:rPr>
+                <w:rFonts w:ascii="Times New Roman" w:eastAsia="Times New Roman" w:hAnsi="Times New Roman" w:cs="Times New Roman"/>
+                <w:sz w:val="24"/>
+                <w:szCs w:val="24"/>
+                <w:lang w:val="sv-SE" w:eastAsia="en-GB"/>
+              </w:rPr>
+              <w:t xml:space="preserve">n staden </w:t>
+            </w:r>
+            <w:r>
+              <w:rPr>
+                <w:rFonts w:ascii="Times New Roman" w:eastAsia="Times New Roman" w:hAnsi="Times New Roman" w:cs="Times New Roman"/>
+                <w:sz w:val="24"/>
+                <w:szCs w:val="24"/>
+                <w:lang w:val="sv-SE" w:eastAsia="en-GB"/>
+              </w:rPr>
+              <w:t>som är angivet.</w:t>
+            </w:r>
+          </w:p>
+        </w:tc>
+      </w:tr>
+      <w:tr>
+        <w:trPr>
+          <w:trHeight w:val="270"/>
+        </w:trPr>
+        <w:tc>
+          <w:tcPr>
+            <w:tcW w:w="5131" w:type="dxa"/>
+            <w:tcBorders>
+              <w:top w:val="single" w:sz="6" w:space="0" w:color="D9DADC"/>
+              <w:bottom w:val="single" w:sz="6" w:space="0" w:color="D9DADC"/>
+            </w:tcBorders>
+            <w:shd w:val="clear" w:color="auto" w:fill="auto"/>
+            <w:tcMar>
+              <w:top w:w="105" w:type="dxa"/>
+              <w:left w:w="0" w:type="dxa"/>
+              <w:bottom w:w="105" w:type="dxa"/>
+              <w:right w:w="600" w:type="dxa"/>
+            </w:tcMar>
+            <w:vAlign w:val="center"/>
+          </w:tcPr>
+          <w:p>
+            <w:pPr>
+              <w:spacing w:before="240" w:line="240" w:lineRule="auto"/>
+              <w:rPr>
+                <w:rFonts w:ascii="Times New Roman" w:eastAsia="Times New Roman" w:hAnsi="Times New Roman" w:cs="Times New Roman"/>
+                <w:sz w:val="24"/>
+                <w:szCs w:val="24"/>
+                <w:lang w:eastAsia="en-GB"/>
+              </w:rPr>
+            </w:pPr>
+            <w:r>
+              <w:rPr>
+                <w:rFonts w:ascii="Times New Roman" w:eastAsia="Times New Roman" w:hAnsi="Times New Roman" w:cs="Times New Roman"/>
+                <w:sz w:val="24"/>
+                <w:szCs w:val="24"/>
+                <w:lang w:eastAsia="en-GB"/>
+              </w:rPr>
+              <w:t>cities/{id}/gyms/{id}</w:t>
+            </w:r>
+          </w:p>
+        </w:tc>
+        <w:tc>
+          <w:tcPr>
+            <w:tcW w:w="2240" w:type="dxa"/>
+            <w:tcBorders>
+              <w:top w:val="single" w:sz="6" w:space="0" w:color="D9DADC"/>
+              <w:bottom w:val="single" w:sz="6" w:space="0" w:color="D9DADC"/>
+            </w:tcBorders>
+            <w:shd w:val="clear" w:color="auto" w:fill="auto"/>
+            <w:tcMar>
+              <w:top w:w="105" w:type="dxa"/>
+              <w:left w:w="0" w:type="dxa"/>
+              <w:bottom w:w="105" w:type="dxa"/>
+              <w:right w:w="600" w:type="dxa"/>
+            </w:tcMar>
+            <w:vAlign w:val="center"/>
+          </w:tcPr>
+          <w:p>
+            <w:pPr>
+              <w:spacing w:before="240" w:line="240" w:lineRule="auto"/>
+              <w:rPr>
+                <w:rFonts w:ascii="Times New Roman" w:eastAsia="Times New Roman" w:hAnsi="Times New Roman" w:cs="Times New Roman"/>
+                <w:sz w:val="24"/>
+                <w:szCs w:val="24"/>
+                <w:lang w:eastAsia="en-GB"/>
+              </w:rPr>
+            </w:pPr>
+            <w:r>
+              <w:rPr>
+                <w:rFonts w:ascii="Times New Roman" w:eastAsia="Times New Roman" w:hAnsi="Times New Roman" w:cs="Times New Roman"/>
+                <w:sz w:val="24"/>
+                <w:szCs w:val="24"/>
+                <w:lang w:eastAsia="en-GB"/>
+              </w:rPr>
+              <w:t>GET</w:t>
+            </w:r>
+          </w:p>
+        </w:tc>
+        <w:tc>
+          <w:tcPr>
+            <w:tcW w:w="2854" w:type="dxa"/>
+            <w:tcBorders>
+              <w:top w:val="single" w:sz="6" w:space="0" w:color="D9DADC"/>
+              <w:bottom w:val="single" w:sz="6" w:space="0" w:color="D9DADC"/>
+            </w:tcBorders>
+            <w:shd w:val="clear" w:color="auto" w:fill="auto"/>
+            <w:tcMar>
+              <w:top w:w="105" w:type="dxa"/>
+              <w:left w:w="0" w:type="dxa"/>
+              <w:bottom w:w="105" w:type="dxa"/>
+              <w:right w:w="600" w:type="dxa"/>
+            </w:tcMar>
+            <w:vAlign w:val="center"/>
+          </w:tcPr>
+          <w:p>
+            <w:pPr>
+              <w:spacing w:before="240" w:line="240" w:lineRule="auto"/>
+              <w:rPr>
+                <w:rFonts w:ascii="Times New Roman" w:eastAsia="Times New Roman" w:hAnsi="Times New Roman" w:cs="Times New Roman"/>
+                <w:sz w:val="24"/>
+                <w:szCs w:val="24"/>
+                <w:lang w:val="sv-SE" w:eastAsia="en-GB"/>
+              </w:rPr>
+            </w:pPr>
+            <w:r>
+              <w:rPr>
+                <w:rFonts w:ascii="Times New Roman" w:eastAsia="Times New Roman" w:hAnsi="Times New Roman" w:cs="Times New Roman"/>
+                <w:sz w:val="24"/>
+                <w:szCs w:val="24"/>
+                <w:lang w:val="sv-SE" w:eastAsia="en-GB"/>
+              </w:rPr>
+              <w:t xml:space="preserve">Hämtar information om </w:t>
+            </w:r>
+            <w:r>
+              <w:rPr>
+                <w:rFonts w:ascii="Times New Roman" w:eastAsia="Times New Roman" w:hAnsi="Times New Roman" w:cs="Times New Roman"/>
+                <w:sz w:val="24"/>
+                <w:szCs w:val="24"/>
+                <w:lang w:val="sv-SE" w:eastAsia="en-GB"/>
+              </w:rPr>
+              <w:t xml:space="preserve">det specifika </w:t>
+            </w:r>
+            <w:r>
+              <w:rPr>
+                <w:rFonts w:ascii="Times New Roman" w:eastAsia="Times New Roman" w:hAnsi="Times New Roman" w:cs="Times New Roman"/>
+                <w:sz w:val="24"/>
+                <w:szCs w:val="24"/>
+                <w:lang w:val="sv-SE" w:eastAsia="en-GB"/>
+              </w:rPr>
+              <w:t>gymmet</w:t>
+            </w:r>
+            <w:r>
+              <w:rPr>
+                <w:rFonts w:ascii="Times New Roman" w:eastAsia="Times New Roman" w:hAnsi="Times New Roman" w:cs="Times New Roman"/>
+                <w:sz w:val="24"/>
+                <w:szCs w:val="24"/>
+                <w:lang w:val="sv-SE" w:eastAsia="en-GB"/>
+              </w:rPr>
+              <w:t xml:space="preserve"> som finns på de</w:t>
+            </w:r>
+            <w:r>
+              <w:rPr>
+                <w:rFonts w:ascii="Times New Roman" w:eastAsia="Times New Roman" w:hAnsi="Times New Roman" w:cs="Times New Roman"/>
+                <w:sz w:val="24"/>
+                <w:szCs w:val="24"/>
+                <w:lang w:val="sv-SE" w:eastAsia="en-GB"/>
+              </w:rPr>
+              <w:t xml:space="preserve">n staden </w:t>
+            </w:r>
+            <w:r>
+              <w:rPr>
+                <w:rFonts w:ascii="Times New Roman" w:eastAsia="Times New Roman" w:hAnsi="Times New Roman" w:cs="Times New Roman"/>
+                <w:sz w:val="24"/>
+                <w:szCs w:val="24"/>
+                <w:lang w:val="sv-SE" w:eastAsia="en-GB"/>
+              </w:rPr>
+              <w:t>som är angivet.</w:t>
+            </w:r>
+          </w:p>
+        </w:tc>
+      </w:tr>
+      <w:tr>
+        <w:trPr>
+          <w:trHeight w:val="270"/>
+        </w:trPr>
+        <w:tc>
+          <w:tcPr>
+            <w:tcW w:w="5131" w:type="dxa"/>
+            <w:tcBorders>
+              <w:top w:val="single" w:sz="6" w:space="0" w:color="D9DADC"/>
+              <w:bottom w:val="single" w:sz="6" w:space="0" w:color="D9DADC"/>
+            </w:tcBorders>
+            <w:shd w:val="clear" w:color="auto" w:fill="auto"/>
+            <w:tcMar>
+              <w:top w:w="105" w:type="dxa"/>
+              <w:left w:w="0" w:type="dxa"/>
+              <w:bottom w:w="105" w:type="dxa"/>
+              <w:right w:w="600" w:type="dxa"/>
+            </w:tcMar>
+            <w:vAlign w:val="center"/>
+          </w:tcPr>
+          <w:p>
+            <w:pPr>
+              <w:spacing w:before="240" w:line="240" w:lineRule="auto"/>
+              <w:rPr>
+                <w:rFonts w:ascii="Times New Roman" w:eastAsia="Times New Roman" w:hAnsi="Times New Roman" w:cs="Times New Roman"/>
+                <w:sz w:val="24"/>
+                <w:szCs w:val="24"/>
+                <w:lang w:eastAsia="en-GB"/>
+              </w:rPr>
+            </w:pPr>
+            <w:r>
+              <w:rPr>
+                <w:rFonts w:ascii="Times New Roman" w:eastAsia="Times New Roman" w:hAnsi="Times New Roman" w:cs="Times New Roman"/>
+                <w:sz w:val="24"/>
+                <w:szCs w:val="24"/>
+                <w:lang w:eastAsia="en-GB"/>
+              </w:rPr>
+              <w:t>Customers</w:t>
+            </w:r>
+          </w:p>
+        </w:tc>
+        <w:tc>
+          <w:tcPr>
+            <w:tcW w:w="2240" w:type="dxa"/>
+            <w:tcBorders>
+              <w:top w:val="single" w:sz="6" w:space="0" w:color="D9DADC"/>
+              <w:bottom w:val="single" w:sz="6" w:space="0" w:color="D9DADC"/>
+            </w:tcBorders>
+            <w:shd w:val="clear" w:color="auto" w:fill="auto"/>
+            <w:tcMar>
+              <w:top w:w="105" w:type="dxa"/>
+              <w:left w:w="0" w:type="dxa"/>
+              <w:bottom w:w="105" w:type="dxa"/>
+              <w:right w:w="600" w:type="dxa"/>
+            </w:tcMar>
+            <w:vAlign w:val="center"/>
+          </w:tcPr>
+          <w:p>
+            <w:pPr>
+              <w:spacing w:before="240" w:line="240" w:lineRule="auto"/>
+              <w:rPr>
+                <w:rFonts w:ascii="Times New Roman" w:eastAsia="Times New Roman" w:hAnsi="Times New Roman" w:cs="Times New Roman"/>
+                <w:sz w:val="24"/>
+                <w:szCs w:val="24"/>
+                <w:lang w:eastAsia="en-GB"/>
+              </w:rPr>
+            </w:pPr>
+            <w:r>
+              <w:rPr>
+                <w:rFonts w:ascii="Times New Roman" w:eastAsia="Times New Roman" w:hAnsi="Times New Roman" w:cs="Times New Roman"/>
+                <w:sz w:val="24"/>
+                <w:szCs w:val="24"/>
+                <w:lang w:eastAsia="en-GB"/>
+              </w:rPr>
+              <w:t>GET/POST</w:t>
+            </w:r>
+          </w:p>
+        </w:tc>
+        <w:tc>
+          <w:tcPr>
+            <w:tcW w:w="2854" w:type="dxa"/>
+            <w:tcBorders>
+              <w:top w:val="single" w:sz="6" w:space="0" w:color="D9DADC"/>
+              <w:bottom w:val="single" w:sz="6" w:space="0" w:color="D9DADC"/>
+            </w:tcBorders>
+            <w:shd w:val="clear" w:color="auto" w:fill="auto"/>
+            <w:tcMar>
+              <w:top w:w="105" w:type="dxa"/>
+              <w:left w:w="0" w:type="dxa"/>
+              <w:bottom w:w="105" w:type="dxa"/>
+              <w:right w:w="600" w:type="dxa"/>
+            </w:tcMar>
+            <w:vAlign w:val="center"/>
+          </w:tcPr>
+          <w:p>
+            <w:pPr>
+              <w:spacing w:before="240" w:line="240" w:lineRule="auto"/>
+              <w:rPr>
+                <w:rFonts w:ascii="Times New Roman" w:eastAsia="Times New Roman" w:hAnsi="Times New Roman" w:cs="Times New Roman"/>
+                <w:sz w:val="24"/>
+                <w:szCs w:val="24"/>
+                <w:lang w:val="sv-SE" w:eastAsia="en-GB"/>
+              </w:rPr>
+            </w:pPr>
+            <w:r>
+              <w:rPr>
+                <w:rFonts w:ascii="Times New Roman" w:eastAsia="Times New Roman" w:hAnsi="Times New Roman" w:cs="Times New Roman"/>
+                <w:sz w:val="24"/>
+                <w:szCs w:val="24"/>
+                <w:lang w:val="sv-SE" w:eastAsia="en-GB"/>
+              </w:rPr>
+              <w:t xml:space="preserve">Hämtar och/eller Lägger till informaton som finns i tabellen </w:t>
+            </w:r>
+            <w:r>
+              <w:rPr>
+                <w:rFonts w:ascii="Times New Roman" w:eastAsia="Times New Roman" w:hAnsi="Times New Roman" w:cs="Times New Roman"/>
+                <w:sz w:val="24"/>
+                <w:szCs w:val="24"/>
+                <w:lang w:val="sv-SE" w:eastAsia="en-GB"/>
+              </w:rPr>
+              <w:t>customers</w:t>
+            </w:r>
+          </w:p>
+        </w:tc>
+      </w:tr>
+      <w:tr>
+        <w:trPr>
+          <w:trHeight w:val="270"/>
+        </w:trPr>
+        <w:tc>
+          <w:tcPr>
+            <w:tcW w:w="5131" w:type="dxa"/>
+            <w:tcBorders>
+              <w:top w:val="single" w:sz="6" w:space="0" w:color="D9DADC"/>
+              <w:bottom w:val="single" w:sz="6" w:space="0" w:color="D9DADC"/>
+            </w:tcBorders>
+            <w:shd w:val="clear" w:color="auto" w:fill="auto"/>
+            <w:tcMar>
+              <w:top w:w="105" w:type="dxa"/>
+              <w:left w:w="0" w:type="dxa"/>
+              <w:bottom w:w="105" w:type="dxa"/>
+              <w:right w:w="600" w:type="dxa"/>
+            </w:tcMar>
+            <w:vAlign w:val="center"/>
+          </w:tcPr>
+          <w:p>
+            <w:pPr>
+              <w:spacing w:before="240" w:line="240" w:lineRule="auto"/>
+              <w:rPr>
+                <w:rFonts w:ascii="Times New Roman" w:eastAsia="Times New Roman" w:hAnsi="Times New Roman" w:cs="Times New Roman"/>
+                <w:sz w:val="24"/>
+                <w:szCs w:val="24"/>
+                <w:lang w:eastAsia="en-GB"/>
+              </w:rPr>
+            </w:pPr>
+            <w:r>
+              <w:rPr>
+                <w:rFonts w:ascii="Times New Roman" w:eastAsia="Times New Roman" w:hAnsi="Times New Roman" w:cs="Times New Roman"/>
+                <w:sz w:val="24"/>
+                <w:szCs w:val="24"/>
+                <w:lang w:eastAsia="en-GB"/>
+              </w:rPr>
+              <w:t>customers/{id}</w:t>
+            </w:r>
+          </w:p>
+        </w:tc>
+        <w:tc>
+          <w:tcPr>
+            <w:tcW w:w="2240" w:type="dxa"/>
+            <w:tcBorders>
+              <w:top w:val="single" w:sz="6" w:space="0" w:color="D9DADC"/>
+              <w:bottom w:val="single" w:sz="6" w:space="0" w:color="D9DADC"/>
+            </w:tcBorders>
+            <w:shd w:val="clear" w:color="auto" w:fill="auto"/>
+            <w:tcMar>
+              <w:top w:w="105" w:type="dxa"/>
+              <w:left w:w="0" w:type="dxa"/>
+              <w:bottom w:w="105" w:type="dxa"/>
+              <w:right w:w="600" w:type="dxa"/>
+            </w:tcMar>
+            <w:vAlign w:val="center"/>
+          </w:tcPr>
+          <w:p>
+            <w:pPr>
+              <w:spacing w:before="240" w:line="240" w:lineRule="auto"/>
+              <w:rPr>
+                <w:rFonts w:ascii="Times New Roman" w:eastAsia="Times New Roman" w:hAnsi="Times New Roman" w:cs="Times New Roman"/>
+                <w:sz w:val="24"/>
+                <w:szCs w:val="24"/>
+                <w:lang w:eastAsia="en-GB"/>
+              </w:rPr>
+            </w:pPr>
+            <w:r>
+              <w:rPr>
+                <w:rFonts w:ascii="Times New Roman" w:eastAsia="Times New Roman" w:hAnsi="Times New Roman" w:cs="Times New Roman"/>
+                <w:sz w:val="24"/>
+                <w:szCs w:val="24"/>
+                <w:lang w:eastAsia="en-GB"/>
+              </w:rPr>
+              <w:t>GET/UPDATE/DELETE</w:t>
+            </w:r>
+          </w:p>
+        </w:tc>
+        <w:tc>
+          <w:tcPr>
+            <w:tcW w:w="2854" w:type="dxa"/>
+            <w:tcBorders>
+              <w:top w:val="single" w:sz="6" w:space="0" w:color="D9DADC"/>
+              <w:bottom w:val="single" w:sz="6" w:space="0" w:color="D9DADC"/>
+            </w:tcBorders>
+            <w:shd w:val="clear" w:color="auto" w:fill="auto"/>
+            <w:tcMar>
+              <w:top w:w="105" w:type="dxa"/>
+              <w:left w:w="0" w:type="dxa"/>
+              <w:bottom w:w="105" w:type="dxa"/>
+              <w:right w:w="600" w:type="dxa"/>
+            </w:tcMar>
+            <w:vAlign w:val="center"/>
+          </w:tcPr>
+          <w:p>
+            <w:pPr>
+              <w:spacing w:before="240" w:line="240" w:lineRule="auto"/>
+              <w:rPr>
+                <w:rFonts w:ascii="Times New Roman" w:eastAsia="Times New Roman" w:hAnsi="Times New Roman" w:cs="Times New Roman"/>
+                <w:sz w:val="24"/>
+                <w:szCs w:val="24"/>
+                <w:lang w:val="sv-SE" w:eastAsia="en-GB"/>
+              </w:rPr>
+            </w:pPr>
+            <w:r>
+              <w:rPr>
+                <w:rFonts w:ascii="Times New Roman" w:eastAsia="Times New Roman" w:hAnsi="Times New Roman" w:cs="Times New Roman"/>
+                <w:sz w:val="24"/>
+                <w:szCs w:val="24"/>
+                <w:lang w:val="sv-SE" w:eastAsia="en-GB"/>
+              </w:rPr>
+              <w:t xml:space="preserve">Hämtar </w:t>
+            </w:r>
+            <w:r>
+              <w:rPr>
+                <w:rFonts w:ascii="Times New Roman" w:eastAsia="Times New Roman" w:hAnsi="Times New Roman" w:cs="Times New Roman"/>
+                <w:sz w:val="24"/>
+                <w:szCs w:val="24"/>
+                <w:lang w:val="sv-SE" w:eastAsia="en-GB"/>
+              </w:rPr>
+              <w:t xml:space="preserve">/ Uppdaterar / Tar bort </w:t>
+            </w:r>
+            <w:r>
+              <w:rPr>
+                <w:rFonts w:ascii="Times New Roman" w:eastAsia="Times New Roman" w:hAnsi="Times New Roman" w:cs="Times New Roman"/>
+                <w:sz w:val="24"/>
+                <w:szCs w:val="24"/>
+                <w:lang w:val="sv-SE" w:eastAsia="en-GB"/>
+              </w:rPr>
+              <w:t>information om de</w:t>
+            </w:r>
+            <w:r>
+              <w:rPr>
+                <w:rFonts w:ascii="Times New Roman" w:eastAsia="Times New Roman" w:hAnsi="Times New Roman" w:cs="Times New Roman"/>
+                <w:sz w:val="24"/>
+                <w:szCs w:val="24"/>
+                <w:lang w:val="sv-SE" w:eastAsia="en-GB"/>
+              </w:rPr>
+              <w:t>n</w:t>
+            </w:r>
+            <w:r>
+              <w:rPr>
+                <w:rFonts w:ascii="Times New Roman" w:eastAsia="Times New Roman" w:hAnsi="Times New Roman" w:cs="Times New Roman"/>
+                <w:sz w:val="24"/>
+                <w:szCs w:val="24"/>
+                <w:lang w:val="sv-SE" w:eastAsia="en-GB"/>
+              </w:rPr>
+              <w:t xml:space="preserve"> s</w:t>
+            </w:r>
+            <w:r>
+              <w:rPr>
+                <w:rFonts w:ascii="Times New Roman" w:eastAsia="Times New Roman" w:hAnsi="Times New Roman" w:cs="Times New Roman"/>
+                <w:sz w:val="24"/>
+                <w:szCs w:val="24"/>
+                <w:lang w:val="sv-SE" w:eastAsia="en-GB"/>
+              </w:rPr>
+              <w:t>pecifika</w:t>
+            </w:r>
+            <w:r>
+              <w:rPr>
+                <w:rFonts w:ascii="Times New Roman" w:eastAsia="Times New Roman" w:hAnsi="Times New Roman" w:cs="Times New Roman"/>
+                <w:sz w:val="24"/>
+                <w:szCs w:val="24"/>
+                <w:lang w:val="sv-SE" w:eastAsia="en-GB"/>
+              </w:rPr>
+              <w:t xml:space="preserve"> kunden</w:t>
+            </w:r>
+            <w:r>
+              <w:rPr>
+                <w:rFonts w:ascii="Times New Roman" w:eastAsia="Times New Roman" w:hAnsi="Times New Roman" w:cs="Times New Roman"/>
+                <w:sz w:val="24"/>
+                <w:szCs w:val="24"/>
+                <w:lang w:val="sv-SE" w:eastAsia="en-GB"/>
+              </w:rPr>
+              <w:t xml:space="preserve"> i tabellen </w:t>
+            </w:r>
+            <w:r>
+              <w:rPr>
+                <w:rFonts w:ascii="Times New Roman" w:eastAsia="Times New Roman" w:hAnsi="Times New Roman" w:cs="Times New Roman"/>
+                <w:sz w:val="24"/>
+                <w:szCs w:val="24"/>
+                <w:lang w:val="sv-SE" w:eastAsia="en-GB"/>
+              </w:rPr>
+              <w:t>customers</w:t>
+            </w:r>
+            <w:r>
+              <w:rPr>
+                <w:rFonts w:ascii="Times New Roman" w:eastAsia="Times New Roman" w:hAnsi="Times New Roman" w:cs="Times New Roman"/>
+                <w:sz w:val="24"/>
+                <w:szCs w:val="24"/>
+                <w:lang w:val="sv-SE" w:eastAsia="en-GB"/>
+              </w:rPr>
+              <w:t>.</w:t>
+            </w:r>
+          </w:p>
+        </w:tc>
+      </w:tr>
+      <w:tr>
+        <w:trPr>
+          <w:trHeight w:val="270"/>
+        </w:trPr>
+        <w:tc>
+          <w:tcPr>
+            <w:tcW w:w="5131" w:type="dxa"/>
+            <w:tcBorders>
+              <w:top w:val="single" w:sz="6" w:space="0" w:color="D9DADC"/>
+              <w:bottom w:val="single" w:sz="6" w:space="0" w:color="D9DADC"/>
+            </w:tcBorders>
+            <w:shd w:val="clear" w:color="auto" w:fill="auto"/>
+            <w:tcMar>
+              <w:top w:w="105" w:type="dxa"/>
+              <w:left w:w="0" w:type="dxa"/>
+              <w:bottom w:w="105" w:type="dxa"/>
+              <w:right w:w="600" w:type="dxa"/>
+            </w:tcMar>
+            <w:vAlign w:val="center"/>
+          </w:tcPr>
+          <w:p>
+            <w:pPr>
+              <w:spacing w:before="240" w:line="240" w:lineRule="auto"/>
+              <w:rPr>
+                <w:rFonts w:ascii="Times New Roman" w:eastAsia="Times New Roman" w:hAnsi="Times New Roman" w:cs="Times New Roman"/>
+                <w:sz w:val="24"/>
+                <w:szCs w:val="24"/>
+                <w:lang w:eastAsia="en-GB"/>
+              </w:rPr>
+            </w:pPr>
+            <w:r>
+              <w:rPr>
+                <w:rFonts w:ascii="Times New Roman" w:eastAsia="Times New Roman" w:hAnsi="Times New Roman" w:cs="Times New Roman"/>
+                <w:sz w:val="24"/>
+                <w:szCs w:val="24"/>
+                <w:lang w:eastAsia="en-GB"/>
+              </w:rPr>
+              <w:t>customer/{id}/activities</w:t>
+            </w:r>
+          </w:p>
+        </w:tc>
+        <w:tc>
+          <w:tcPr>
+            <w:tcW w:w="2240" w:type="dxa"/>
+            <w:tcBorders>
+              <w:top w:val="single" w:sz="6" w:space="0" w:color="D9DADC"/>
+              <w:bottom w:val="single" w:sz="6" w:space="0" w:color="D9DADC"/>
+            </w:tcBorders>
+            <w:shd w:val="clear" w:color="auto" w:fill="auto"/>
+            <w:tcMar>
+              <w:top w:w="105" w:type="dxa"/>
+              <w:left w:w="0" w:type="dxa"/>
+              <w:bottom w:w="105" w:type="dxa"/>
+              <w:right w:w="600" w:type="dxa"/>
+            </w:tcMar>
+            <w:vAlign w:val="center"/>
+          </w:tcPr>
+          <w:p>
+            <w:pPr>
+              <w:spacing w:before="240" w:line="240" w:lineRule="auto"/>
+              <w:rPr>
+                <w:rFonts w:ascii="Times New Roman" w:eastAsia="Times New Roman" w:hAnsi="Times New Roman" w:cs="Times New Roman"/>
+                <w:sz w:val="24"/>
+                <w:szCs w:val="24"/>
+                <w:lang w:eastAsia="en-GB"/>
+              </w:rPr>
+            </w:pPr>
+            <w:r>
+              <w:rPr>
+                <w:rFonts w:ascii="Times New Roman" w:eastAsia="Times New Roman" w:hAnsi="Times New Roman" w:cs="Times New Roman"/>
+                <w:sz w:val="24"/>
+                <w:szCs w:val="24"/>
+                <w:lang w:eastAsia="en-GB"/>
+              </w:rPr>
+              <w:t>GET</w:t>
+            </w:r>
+          </w:p>
+        </w:tc>
+        <w:tc>
+          <w:tcPr>
+            <w:tcW w:w="2854" w:type="dxa"/>
+            <w:tcBorders>
+              <w:top w:val="single" w:sz="6" w:space="0" w:color="D9DADC"/>
+              <w:bottom w:val="single" w:sz="6" w:space="0" w:color="D9DADC"/>
+            </w:tcBorders>
+            <w:shd w:val="clear" w:color="auto" w:fill="auto"/>
+            <w:tcMar>
+              <w:top w:w="105" w:type="dxa"/>
+              <w:left w:w="0" w:type="dxa"/>
+              <w:bottom w:w="105" w:type="dxa"/>
+              <w:right w:w="600" w:type="dxa"/>
+            </w:tcMar>
+            <w:vAlign w:val="center"/>
+          </w:tcPr>
+          <w:p>
+            <w:pPr>
+              <w:spacing w:before="240" w:line="240" w:lineRule="auto"/>
+              <w:rPr>
+                <w:rFonts w:ascii="Times New Roman" w:eastAsia="Times New Roman" w:hAnsi="Times New Roman" w:cs="Times New Roman"/>
+                <w:sz w:val="24"/>
+                <w:szCs w:val="24"/>
+                <w:lang w:val="sv-SE" w:eastAsia="en-GB"/>
+              </w:rPr>
+            </w:pPr>
+            <w:r>
+              <w:rPr>
+                <w:rFonts w:ascii="Times New Roman" w:eastAsia="Times New Roman" w:hAnsi="Times New Roman" w:cs="Times New Roman"/>
+                <w:sz w:val="24"/>
+                <w:szCs w:val="24"/>
+                <w:lang w:val="sv-SE" w:eastAsia="en-GB"/>
+              </w:rPr>
+              <w:t xml:space="preserve">Hämtar information om alla </w:t>
+            </w:r>
+            <w:r>
+              <w:rPr>
+                <w:rFonts w:ascii="Times New Roman" w:eastAsia="Times New Roman" w:hAnsi="Times New Roman" w:cs="Times New Roman"/>
+                <w:sz w:val="24"/>
+                <w:szCs w:val="24"/>
+                <w:lang w:val="sv-SE" w:eastAsia="en-GB"/>
+              </w:rPr>
+              <w:t>aktiveter</w:t>
+            </w:r>
+            <w:r>
+              <w:rPr>
+                <w:rFonts w:ascii="Times New Roman" w:eastAsia="Times New Roman" w:hAnsi="Times New Roman" w:cs="Times New Roman"/>
+                <w:sz w:val="24"/>
+                <w:szCs w:val="24"/>
+                <w:lang w:val="sv-SE" w:eastAsia="en-GB"/>
+              </w:rPr>
+              <w:t xml:space="preserve"> som </w:t>
+            </w:r>
+            <w:r>
+              <w:rPr>
+                <w:rFonts w:ascii="Times New Roman" w:eastAsia="Times New Roman" w:hAnsi="Times New Roman" w:cs="Times New Roman"/>
+                <w:sz w:val="24"/>
+                <w:szCs w:val="24"/>
+                <w:lang w:val="sv-SE" w:eastAsia="en-GB"/>
+              </w:rPr>
+              <w:t>den valda kunden varit delaktig på.</w:t>
+            </w:r>
+          </w:p>
+        </w:tc>
+      </w:tr>
+      <w:tr>
+        <w:trPr>
+          <w:trHeight w:val="270"/>
+        </w:trPr>
+        <w:tc>
+          <w:tcPr>
+            <w:tcW w:w="5131" w:type="dxa"/>
+            <w:tcBorders>
+              <w:top w:val="single" w:sz="6" w:space="0" w:color="D9DADC"/>
+              <w:bottom w:val="single" w:sz="6" w:space="0" w:color="D9DADC"/>
+            </w:tcBorders>
+            <w:shd w:val="clear" w:color="auto" w:fill="auto"/>
+            <w:tcMar>
+              <w:top w:w="105" w:type="dxa"/>
+              <w:left w:w="0" w:type="dxa"/>
+              <w:bottom w:w="105" w:type="dxa"/>
+              <w:right w:w="600" w:type="dxa"/>
+            </w:tcMar>
+            <w:vAlign w:val="center"/>
+          </w:tcPr>
+          <w:p>
+            <w:pPr>
+              <w:spacing w:before="240" w:line="240" w:lineRule="auto"/>
+              <w:rPr>
+                <w:rFonts w:ascii="Times New Roman" w:eastAsia="Times New Roman" w:hAnsi="Times New Roman" w:cs="Times New Roman"/>
+                <w:sz w:val="24"/>
+                <w:szCs w:val="24"/>
+                <w:lang w:eastAsia="en-GB"/>
+              </w:rPr>
+            </w:pPr>
+            <w:r>
+              <w:rPr>
+                <w:lang w:val="sv-SE"/>
+              </w:rPr>
+              <w:br w:type="page"/>
+            </w:r>
+            <w:r>
+              <w:rPr>
+                <w:rFonts w:ascii="Times New Roman" w:eastAsia="Times New Roman" w:hAnsi="Times New Roman" w:cs="Times New Roman"/>
+                <w:sz w:val="24"/>
+                <w:szCs w:val="24"/>
+                <w:lang w:eastAsia="en-GB"/>
+              </w:rPr>
+              <w:t>customer/{id}/activities/{id}</w:t>
+            </w:r>
+          </w:p>
+        </w:tc>
+        <w:tc>
+          <w:tcPr>
+            <w:tcW w:w="2240" w:type="dxa"/>
+            <w:tcBorders>
+              <w:top w:val="single" w:sz="6" w:space="0" w:color="D9DADC"/>
+              <w:bottom w:val="single" w:sz="6" w:space="0" w:color="D9DADC"/>
+            </w:tcBorders>
+            <w:shd w:val="clear" w:color="auto" w:fill="auto"/>
+            <w:tcMar>
+              <w:top w:w="105" w:type="dxa"/>
+              <w:left w:w="0" w:type="dxa"/>
+              <w:bottom w:w="105" w:type="dxa"/>
+              <w:right w:w="600" w:type="dxa"/>
+            </w:tcMar>
+            <w:vAlign w:val="center"/>
+          </w:tcPr>
+          <w:p>
+            <w:pPr>
+              <w:spacing w:before="240" w:line="240" w:lineRule="auto"/>
+              <w:rPr>
+                <w:rFonts w:ascii="Times New Roman" w:eastAsia="Times New Roman" w:hAnsi="Times New Roman" w:cs="Times New Roman"/>
+                <w:sz w:val="24"/>
+                <w:szCs w:val="24"/>
+                <w:lang w:eastAsia="en-GB"/>
+              </w:rPr>
+            </w:pPr>
+            <w:r>
+              <w:rPr>
+                <w:rFonts w:ascii="Times New Roman" w:eastAsia="Times New Roman" w:hAnsi="Times New Roman" w:cs="Times New Roman"/>
+                <w:sz w:val="24"/>
+                <w:szCs w:val="24"/>
+                <w:lang w:eastAsia="en-GB"/>
+              </w:rPr>
+              <w:t>GET</w:t>
+            </w:r>
+          </w:p>
+        </w:tc>
+        <w:tc>
+          <w:tcPr>
+            <w:tcW w:w="2854" w:type="dxa"/>
+            <w:tcBorders>
+              <w:top w:val="single" w:sz="6" w:space="0" w:color="D9DADC"/>
+              <w:bottom w:val="single" w:sz="6" w:space="0" w:color="D9DADC"/>
+            </w:tcBorders>
+            <w:shd w:val="clear" w:color="auto" w:fill="auto"/>
+            <w:tcMar>
+              <w:top w:w="105" w:type="dxa"/>
+              <w:left w:w="0" w:type="dxa"/>
+              <w:bottom w:w="105" w:type="dxa"/>
+              <w:right w:w="600" w:type="dxa"/>
+            </w:tcMar>
+            <w:vAlign w:val="center"/>
+          </w:tcPr>
+          <w:p>
+            <w:pPr>
+              <w:spacing w:before="240" w:line="240" w:lineRule="auto"/>
+              <w:rPr>
+                <w:rFonts w:ascii="Times New Roman" w:eastAsia="Times New Roman" w:hAnsi="Times New Roman" w:cs="Times New Roman"/>
+                <w:sz w:val="24"/>
+                <w:szCs w:val="24"/>
+                <w:lang w:val="sv-SE" w:eastAsia="en-GB"/>
+              </w:rPr>
+            </w:pPr>
+            <w:r>
+              <w:rPr>
+                <w:rFonts w:ascii="Times New Roman" w:eastAsia="Times New Roman" w:hAnsi="Times New Roman" w:cs="Times New Roman"/>
+                <w:sz w:val="24"/>
+                <w:szCs w:val="24"/>
+                <w:lang w:val="sv-SE" w:eastAsia="en-GB"/>
+              </w:rPr>
+              <w:t xml:space="preserve">Hämtar information om </w:t>
+            </w:r>
+            <w:r>
+              <w:rPr>
+                <w:rFonts w:ascii="Times New Roman" w:eastAsia="Times New Roman" w:hAnsi="Times New Roman" w:cs="Times New Roman"/>
+                <w:sz w:val="24"/>
+                <w:szCs w:val="24"/>
+                <w:lang w:val="sv-SE" w:eastAsia="en-GB"/>
+              </w:rPr>
+              <w:t>de</w:t>
+            </w:r>
+            <w:r>
+              <w:rPr>
+                <w:rFonts w:ascii="Times New Roman" w:eastAsia="Times New Roman" w:hAnsi="Times New Roman" w:cs="Times New Roman"/>
+                <w:sz w:val="24"/>
+                <w:szCs w:val="24"/>
+                <w:lang w:val="sv-SE" w:eastAsia="en-GB"/>
+              </w:rPr>
+              <w:t>n</w:t>
+            </w:r>
+            <w:r>
+              <w:rPr>
+                <w:rFonts w:ascii="Times New Roman" w:eastAsia="Times New Roman" w:hAnsi="Times New Roman" w:cs="Times New Roman"/>
+                <w:sz w:val="24"/>
+                <w:szCs w:val="24"/>
+                <w:lang w:val="sv-SE" w:eastAsia="en-GB"/>
+              </w:rPr>
+              <w:t xml:space="preserve"> specifika</w:t>
+            </w:r>
+            <w:r>
+              <w:rPr>
+                <w:rFonts w:ascii="Times New Roman" w:eastAsia="Times New Roman" w:hAnsi="Times New Roman" w:cs="Times New Roman"/>
+                <w:sz w:val="24"/>
+                <w:szCs w:val="24"/>
+                <w:lang w:val="sv-SE" w:eastAsia="en-GB"/>
+              </w:rPr>
+              <w:t xml:space="preserve"> aktivteten som den valda kunden har varit delaktig på.</w:t>
+            </w:r>
+          </w:p>
+        </w:tc>
+      </w:tr>
+    </w:tbl>
+    <w:p>
+      <w:r>
+        <w:br w:type="page"/>
+      </w:r>
+    </w:p>
+    <w:tbl>
+      <w:tblPr>
+        <w:tblW w:w="10225" w:type="dxa"/>
+        <w:tblLayout w:type="fixed"/>
+        <w:tblCellMar>
+          <w:top w:w="15" w:type="dxa"/>
+          <w:left w:w="15" w:type="dxa"/>
+          <w:bottom w:w="6" w:type="dxa"/>
+          <w:right w:w="15" w:type="dxa"/>
+        </w:tblCellMar>
+        <w:tblLook w:val="04A0" w:firstRow="1" w:lastRow="0" w:firstColumn="1" w:lastColumn="0" w:noHBand="0" w:noVBand="1"/>
+      </w:tblPr>
+      <w:tblGrid>
+        <w:gridCol w:w="5131"/>
+        <w:gridCol w:w="2240"/>
+        <w:gridCol w:w="2854"/>
+      </w:tblGrid>
+      <w:tr>
+        <w:trPr>
+          <w:trHeight w:val="270"/>
+        </w:trPr>
+        <w:tc>
+          <w:tcPr>
+            <w:tcW w:w="5131" w:type="dxa"/>
+            <w:tcBorders>
+              <w:top w:val="single" w:sz="6" w:space="0" w:color="D9DADC"/>
+              <w:bottom w:val="single" w:sz="6" w:space="0" w:color="D9DADC"/>
+            </w:tcBorders>
+            <w:shd w:val="clear" w:color="auto" w:fill="auto"/>
+            <w:tcMar>
+              <w:top w:w="105" w:type="dxa"/>
+              <w:left w:w="0" w:type="dxa"/>
+              <w:bottom w:w="105" w:type="dxa"/>
+              <w:right w:w="600" w:type="dxa"/>
+            </w:tcMar>
+            <w:vAlign w:val="center"/>
+          </w:tcPr>
+          <w:p>
+            <w:pPr>
+              <w:spacing w:before="240" w:line="240" w:lineRule="auto"/>
+              <w:rPr>
+                <w:rFonts w:ascii="Times New Roman" w:eastAsia="Times New Roman" w:hAnsi="Times New Roman" w:cs="Times New Roman"/>
+                <w:sz w:val="24"/>
+                <w:szCs w:val="24"/>
+                <w:lang w:eastAsia="en-GB"/>
+              </w:rPr>
+            </w:pPr>
+            <w:r>
+              <w:rPr>
+                <w:rFonts w:ascii="Times New Roman" w:eastAsia="Times New Roman" w:hAnsi="Times New Roman" w:cs="Times New Roman"/>
+                <w:sz w:val="24"/>
+                <w:szCs w:val="24"/>
+                <w:lang w:eastAsia="en-GB"/>
+              </w:rPr>
+              <w:lastRenderedPageBreak/>
+              <w:t>Instructors</w:t>
+            </w:r>
+          </w:p>
+        </w:tc>
+        <w:tc>
+          <w:tcPr>
+            <w:tcW w:w="2240" w:type="dxa"/>
+            <w:tcBorders>
+              <w:top w:val="single" w:sz="6" w:space="0" w:color="D9DADC"/>
+              <w:bottom w:val="single" w:sz="6" w:space="0" w:color="D9DADC"/>
+            </w:tcBorders>
+            <w:shd w:val="clear" w:color="auto" w:fill="auto"/>
+            <w:tcMar>
+              <w:top w:w="105" w:type="dxa"/>
+              <w:left w:w="0" w:type="dxa"/>
+              <w:bottom w:w="105" w:type="dxa"/>
+              <w:right w:w="600" w:type="dxa"/>
+            </w:tcMar>
+            <w:vAlign w:val="center"/>
+          </w:tcPr>
+          <w:p>
+            <w:pPr>
+              <w:spacing w:before="240" w:line="240" w:lineRule="auto"/>
+              <w:rPr>
+                <w:rFonts w:ascii="Times New Roman" w:eastAsia="Times New Roman" w:hAnsi="Times New Roman" w:cs="Times New Roman"/>
+                <w:sz w:val="24"/>
+                <w:szCs w:val="24"/>
+                <w:lang w:eastAsia="en-GB"/>
+              </w:rPr>
+            </w:pPr>
+            <w:r>
+              <w:rPr>
+                <w:rFonts w:ascii="Times New Roman" w:eastAsia="Times New Roman" w:hAnsi="Times New Roman" w:cs="Times New Roman"/>
+                <w:sz w:val="24"/>
+                <w:szCs w:val="24"/>
+                <w:lang w:eastAsia="en-GB"/>
+              </w:rPr>
+              <w:t>GET/POST</w:t>
+            </w:r>
+          </w:p>
+        </w:tc>
+        <w:tc>
+          <w:tcPr>
+            <w:tcW w:w="2854" w:type="dxa"/>
+            <w:tcBorders>
+              <w:top w:val="single" w:sz="6" w:space="0" w:color="D9DADC"/>
+              <w:bottom w:val="single" w:sz="6" w:space="0" w:color="D9DADC"/>
+            </w:tcBorders>
+            <w:shd w:val="clear" w:color="auto" w:fill="auto"/>
+            <w:tcMar>
+              <w:top w:w="105" w:type="dxa"/>
+              <w:left w:w="0" w:type="dxa"/>
+              <w:bottom w:w="105" w:type="dxa"/>
+              <w:right w:w="600" w:type="dxa"/>
+            </w:tcMar>
+            <w:vAlign w:val="center"/>
+          </w:tcPr>
+          <w:p>
+            <w:pPr>
+              <w:spacing w:before="240" w:line="240" w:lineRule="auto"/>
+              <w:rPr>
+                <w:rFonts w:ascii="Times New Roman" w:eastAsia="Times New Roman" w:hAnsi="Times New Roman" w:cs="Times New Roman"/>
+                <w:sz w:val="24"/>
+                <w:szCs w:val="24"/>
+                <w:lang w:val="sv-SE" w:eastAsia="en-GB"/>
+              </w:rPr>
+            </w:pPr>
+            <w:r>
+              <w:rPr>
+                <w:rFonts w:ascii="Times New Roman" w:eastAsia="Times New Roman" w:hAnsi="Times New Roman" w:cs="Times New Roman"/>
+                <w:sz w:val="24"/>
+                <w:szCs w:val="24"/>
+                <w:lang w:val="sv-SE" w:eastAsia="en-GB"/>
+              </w:rPr>
+              <w:t xml:space="preserve">Hämtar och/eller Lägger till informaton som finns i tabellen </w:t>
+            </w:r>
+            <w:r>
+              <w:rPr>
+                <w:rFonts w:ascii="Times New Roman" w:eastAsia="Times New Roman" w:hAnsi="Times New Roman" w:cs="Times New Roman"/>
+                <w:sz w:val="24"/>
+                <w:szCs w:val="24"/>
+                <w:lang w:val="sv-SE" w:eastAsia="en-GB"/>
+              </w:rPr>
+              <w:t>instructor</w:t>
+            </w:r>
+          </w:p>
+        </w:tc>
+      </w:tr>
+      <w:tr>
+        <w:trPr>
+          <w:trHeight w:val="270"/>
+        </w:trPr>
+        <w:tc>
+          <w:tcPr>
+            <w:tcW w:w="5131" w:type="dxa"/>
+            <w:tcBorders>
+              <w:top w:val="single" w:sz="6" w:space="0" w:color="D9DADC"/>
+              <w:bottom w:val="single" w:sz="6" w:space="0" w:color="D9DADC"/>
+            </w:tcBorders>
+            <w:shd w:val="clear" w:color="auto" w:fill="auto"/>
+            <w:tcMar>
+              <w:top w:w="105" w:type="dxa"/>
+              <w:left w:w="0" w:type="dxa"/>
+              <w:bottom w:w="105" w:type="dxa"/>
+              <w:right w:w="600" w:type="dxa"/>
+            </w:tcMar>
+            <w:vAlign w:val="center"/>
+          </w:tcPr>
+          <w:p>
+            <w:pPr>
+              <w:spacing w:before="240" w:line="240" w:lineRule="auto"/>
+              <w:rPr>
+                <w:rFonts w:ascii="Times New Roman" w:eastAsia="Times New Roman" w:hAnsi="Times New Roman" w:cs="Times New Roman"/>
+                <w:sz w:val="24"/>
+                <w:szCs w:val="24"/>
+                <w:lang w:eastAsia="en-GB"/>
+              </w:rPr>
+            </w:pPr>
+            <w:r>
+              <w:rPr>
+                <w:rFonts w:ascii="Times New Roman" w:eastAsia="Times New Roman" w:hAnsi="Times New Roman" w:cs="Times New Roman"/>
+                <w:sz w:val="24"/>
+                <w:szCs w:val="24"/>
+                <w:lang w:eastAsia="en-GB"/>
+              </w:rPr>
+              <w:t>instructors/{id}</w:t>
+            </w:r>
+          </w:p>
+        </w:tc>
+        <w:tc>
+          <w:tcPr>
+            <w:tcW w:w="2240" w:type="dxa"/>
+            <w:tcBorders>
+              <w:top w:val="single" w:sz="6" w:space="0" w:color="D9DADC"/>
+              <w:bottom w:val="single" w:sz="6" w:space="0" w:color="D9DADC"/>
+            </w:tcBorders>
+            <w:shd w:val="clear" w:color="auto" w:fill="auto"/>
+            <w:tcMar>
+              <w:top w:w="105" w:type="dxa"/>
+              <w:left w:w="0" w:type="dxa"/>
+              <w:bottom w:w="105" w:type="dxa"/>
+              <w:right w:w="600" w:type="dxa"/>
+            </w:tcMar>
+            <w:vAlign w:val="center"/>
+          </w:tcPr>
+          <w:p>
+            <w:pPr>
+              <w:spacing w:before="240" w:line="240" w:lineRule="auto"/>
+              <w:rPr>
+                <w:rFonts w:ascii="Times New Roman" w:eastAsia="Times New Roman" w:hAnsi="Times New Roman" w:cs="Times New Roman"/>
+                <w:sz w:val="24"/>
+                <w:szCs w:val="24"/>
+                <w:lang w:eastAsia="en-GB"/>
+              </w:rPr>
+            </w:pPr>
+            <w:r>
+              <w:rPr>
+                <w:rFonts w:ascii="Times New Roman" w:eastAsia="Times New Roman" w:hAnsi="Times New Roman" w:cs="Times New Roman"/>
+                <w:sz w:val="24"/>
+                <w:szCs w:val="24"/>
+                <w:lang w:eastAsia="en-GB"/>
+              </w:rPr>
+              <w:t>GET/UPDATE/DELETE</w:t>
+            </w:r>
+          </w:p>
+        </w:tc>
+        <w:tc>
+          <w:tcPr>
+            <w:tcW w:w="2854" w:type="dxa"/>
+            <w:tcBorders>
+              <w:top w:val="single" w:sz="6" w:space="0" w:color="D9DADC"/>
+              <w:bottom w:val="single" w:sz="6" w:space="0" w:color="D9DADC"/>
+            </w:tcBorders>
+            <w:shd w:val="clear" w:color="auto" w:fill="auto"/>
+            <w:tcMar>
+              <w:top w:w="105" w:type="dxa"/>
+              <w:left w:w="0" w:type="dxa"/>
+              <w:bottom w:w="105" w:type="dxa"/>
+              <w:right w:w="600" w:type="dxa"/>
+            </w:tcMar>
+            <w:vAlign w:val="center"/>
+          </w:tcPr>
+          <w:p>
+            <w:pPr>
+              <w:spacing w:before="240" w:line="240" w:lineRule="auto"/>
+              <w:rPr>
+                <w:rFonts w:ascii="Times New Roman" w:eastAsia="Times New Roman" w:hAnsi="Times New Roman" w:cs="Times New Roman"/>
+                <w:sz w:val="24"/>
+                <w:szCs w:val="24"/>
+                <w:lang w:val="sv-SE" w:eastAsia="en-GB"/>
+              </w:rPr>
+            </w:pPr>
+            <w:r>
+              <w:rPr>
+                <w:rFonts w:ascii="Times New Roman" w:eastAsia="Times New Roman" w:hAnsi="Times New Roman" w:cs="Times New Roman"/>
+                <w:sz w:val="24"/>
+                <w:szCs w:val="24"/>
+                <w:lang w:val="sv-SE" w:eastAsia="en-GB"/>
+              </w:rPr>
+              <w:t xml:space="preserve">Hämtar </w:t>
+            </w:r>
+            <w:r>
+              <w:rPr>
+                <w:rFonts w:ascii="Times New Roman" w:eastAsia="Times New Roman" w:hAnsi="Times New Roman" w:cs="Times New Roman"/>
+                <w:sz w:val="24"/>
+                <w:szCs w:val="24"/>
+                <w:lang w:val="sv-SE" w:eastAsia="en-GB"/>
+              </w:rPr>
+              <w:t xml:space="preserve">/ Uppdaterar / Tar bort </w:t>
+            </w:r>
+            <w:r>
+              <w:rPr>
+                <w:rFonts w:ascii="Times New Roman" w:eastAsia="Times New Roman" w:hAnsi="Times New Roman" w:cs="Times New Roman"/>
+                <w:sz w:val="24"/>
+                <w:szCs w:val="24"/>
+                <w:lang w:val="sv-SE" w:eastAsia="en-GB"/>
+              </w:rPr>
+              <w:t>information om de</w:t>
+            </w:r>
+            <w:r>
+              <w:rPr>
+                <w:rFonts w:ascii="Times New Roman" w:eastAsia="Times New Roman" w:hAnsi="Times New Roman" w:cs="Times New Roman"/>
+                <w:sz w:val="24"/>
+                <w:szCs w:val="24"/>
+                <w:lang w:val="sv-SE" w:eastAsia="en-GB"/>
+              </w:rPr>
+              <w:t>n</w:t>
+            </w:r>
+            <w:r>
+              <w:rPr>
+                <w:rFonts w:ascii="Times New Roman" w:eastAsia="Times New Roman" w:hAnsi="Times New Roman" w:cs="Times New Roman"/>
+                <w:sz w:val="24"/>
+                <w:szCs w:val="24"/>
+                <w:lang w:val="sv-SE" w:eastAsia="en-GB"/>
+              </w:rPr>
+              <w:t xml:space="preserve"> s</w:t>
+            </w:r>
+            <w:r>
+              <w:rPr>
+                <w:rFonts w:ascii="Times New Roman" w:eastAsia="Times New Roman" w:hAnsi="Times New Roman" w:cs="Times New Roman"/>
+                <w:sz w:val="24"/>
+                <w:szCs w:val="24"/>
+                <w:lang w:val="sv-SE" w:eastAsia="en-GB"/>
+              </w:rPr>
+              <w:t xml:space="preserve">pecifika </w:t>
+            </w:r>
+            <w:r>
+              <w:rPr>
+                <w:rFonts w:ascii="Times New Roman" w:eastAsia="Times New Roman" w:hAnsi="Times New Roman" w:cs="Times New Roman"/>
+                <w:sz w:val="24"/>
+                <w:szCs w:val="24"/>
+                <w:lang w:val="sv-SE" w:eastAsia="en-GB"/>
+              </w:rPr>
+              <w:t>instruktören</w:t>
+            </w:r>
+            <w:r>
+              <w:rPr>
+                <w:rFonts w:ascii="Times New Roman" w:eastAsia="Times New Roman" w:hAnsi="Times New Roman" w:cs="Times New Roman"/>
+                <w:sz w:val="24"/>
+                <w:szCs w:val="24"/>
+                <w:lang w:val="sv-SE" w:eastAsia="en-GB"/>
+              </w:rPr>
+              <w:t xml:space="preserve"> i tabellen </w:t>
+            </w:r>
+            <w:r>
+              <w:rPr>
+                <w:rFonts w:ascii="Times New Roman" w:eastAsia="Times New Roman" w:hAnsi="Times New Roman" w:cs="Times New Roman"/>
+                <w:sz w:val="24"/>
+                <w:szCs w:val="24"/>
+                <w:lang w:val="sv-SE" w:eastAsia="en-GB"/>
+              </w:rPr>
+              <w:t>instructors</w:t>
+            </w:r>
+            <w:r>
+              <w:rPr>
+                <w:rFonts w:ascii="Times New Roman" w:eastAsia="Times New Roman" w:hAnsi="Times New Roman" w:cs="Times New Roman"/>
+                <w:sz w:val="24"/>
+                <w:szCs w:val="24"/>
+                <w:lang w:val="sv-SE" w:eastAsia="en-GB"/>
+              </w:rPr>
+              <w:t>.</w:t>
+            </w:r>
+          </w:p>
+        </w:tc>
+      </w:tr>
+      <w:tr>
+        <w:trPr>
+          <w:trHeight w:val="270"/>
+        </w:trPr>
+        <w:tc>
+          <w:tcPr>
+            <w:tcW w:w="5131" w:type="dxa"/>
+            <w:tcBorders>
+              <w:top w:val="single" w:sz="6" w:space="0" w:color="D9DADC"/>
+              <w:bottom w:val="single" w:sz="6" w:space="0" w:color="D9DADC"/>
+            </w:tcBorders>
+            <w:shd w:val="clear" w:color="auto" w:fill="auto"/>
+            <w:tcMar>
+              <w:top w:w="105" w:type="dxa"/>
+              <w:left w:w="0" w:type="dxa"/>
+              <w:bottom w:w="105" w:type="dxa"/>
+              <w:right w:w="600" w:type="dxa"/>
+            </w:tcMar>
+            <w:vAlign w:val="center"/>
+          </w:tcPr>
+          <w:p>
+            <w:pPr>
+              <w:spacing w:before="240" w:line="240" w:lineRule="auto"/>
+              <w:rPr>
+                <w:rFonts w:ascii="Times New Roman" w:eastAsia="Times New Roman" w:hAnsi="Times New Roman" w:cs="Times New Roman"/>
+                <w:sz w:val="24"/>
+                <w:szCs w:val="24"/>
+                <w:lang w:eastAsia="en-GB"/>
+              </w:rPr>
+            </w:pPr>
+            <w:r>
+              <w:rPr>
+                <w:rFonts w:ascii="Times New Roman" w:eastAsia="Times New Roman" w:hAnsi="Times New Roman" w:cs="Times New Roman"/>
+                <w:sz w:val="24"/>
+                <w:szCs w:val="24"/>
+                <w:lang w:eastAsia="en-GB"/>
+              </w:rPr>
+              <w:t>instructors/{id}/activities</w:t>
+            </w:r>
+          </w:p>
+        </w:tc>
+        <w:tc>
+          <w:tcPr>
+            <w:tcW w:w="2240" w:type="dxa"/>
+            <w:tcBorders>
+              <w:top w:val="single" w:sz="6" w:space="0" w:color="D9DADC"/>
+              <w:bottom w:val="single" w:sz="6" w:space="0" w:color="D9DADC"/>
+            </w:tcBorders>
+            <w:shd w:val="clear" w:color="auto" w:fill="auto"/>
+            <w:tcMar>
+              <w:top w:w="105" w:type="dxa"/>
+              <w:left w:w="0" w:type="dxa"/>
+              <w:bottom w:w="105" w:type="dxa"/>
+              <w:right w:w="600" w:type="dxa"/>
+            </w:tcMar>
+            <w:vAlign w:val="center"/>
+          </w:tcPr>
+          <w:p>
+            <w:pPr>
+              <w:spacing w:before="240" w:line="240" w:lineRule="auto"/>
+              <w:rPr>
+                <w:rFonts w:ascii="Times New Roman" w:eastAsia="Times New Roman" w:hAnsi="Times New Roman" w:cs="Times New Roman"/>
+                <w:sz w:val="24"/>
+                <w:szCs w:val="24"/>
+                <w:lang w:eastAsia="en-GB"/>
+              </w:rPr>
+            </w:pPr>
+            <w:r>
+              <w:rPr>
+                <w:rFonts w:ascii="Times New Roman" w:eastAsia="Times New Roman" w:hAnsi="Times New Roman" w:cs="Times New Roman"/>
+                <w:sz w:val="24"/>
+                <w:szCs w:val="24"/>
+                <w:lang w:eastAsia="en-GB"/>
+              </w:rPr>
+              <w:t>GET</w:t>
+            </w:r>
+          </w:p>
+        </w:tc>
+        <w:tc>
+          <w:tcPr>
+            <w:tcW w:w="2854" w:type="dxa"/>
+            <w:tcBorders>
+              <w:top w:val="single" w:sz="6" w:space="0" w:color="D9DADC"/>
+              <w:bottom w:val="single" w:sz="6" w:space="0" w:color="D9DADC"/>
+            </w:tcBorders>
+            <w:shd w:val="clear" w:color="auto" w:fill="auto"/>
+            <w:tcMar>
+              <w:top w:w="105" w:type="dxa"/>
+              <w:left w:w="0" w:type="dxa"/>
+              <w:bottom w:w="105" w:type="dxa"/>
+              <w:right w:w="600" w:type="dxa"/>
+            </w:tcMar>
+            <w:vAlign w:val="center"/>
+          </w:tcPr>
+          <w:p>
+            <w:pPr>
+              <w:spacing w:before="240" w:line="240" w:lineRule="auto"/>
+              <w:rPr>
+                <w:rFonts w:ascii="Times New Roman" w:eastAsia="Times New Roman" w:hAnsi="Times New Roman" w:cs="Times New Roman"/>
+                <w:sz w:val="24"/>
+                <w:szCs w:val="24"/>
+                <w:lang w:val="sv-SE" w:eastAsia="en-GB"/>
+              </w:rPr>
+            </w:pPr>
+            <w:r>
+              <w:rPr>
+                <w:rFonts w:ascii="Times New Roman" w:eastAsia="Times New Roman" w:hAnsi="Times New Roman" w:cs="Times New Roman"/>
+                <w:sz w:val="24"/>
+                <w:szCs w:val="24"/>
+                <w:lang w:val="sv-SE" w:eastAsia="en-GB"/>
+              </w:rPr>
+              <w:t xml:space="preserve">Hämtar information om alla </w:t>
+            </w:r>
+            <w:r>
+              <w:rPr>
+                <w:rFonts w:ascii="Times New Roman" w:eastAsia="Times New Roman" w:hAnsi="Times New Roman" w:cs="Times New Roman"/>
+                <w:sz w:val="24"/>
+                <w:szCs w:val="24"/>
+                <w:lang w:val="sv-SE" w:eastAsia="en-GB"/>
+              </w:rPr>
+              <w:t xml:space="preserve">aktiveter som den valda </w:t>
+            </w:r>
+            <w:r>
+              <w:rPr>
+                <w:rFonts w:ascii="Times New Roman" w:eastAsia="Times New Roman" w:hAnsi="Times New Roman" w:cs="Times New Roman"/>
+                <w:sz w:val="24"/>
+                <w:szCs w:val="24"/>
+                <w:lang w:val="sv-SE" w:eastAsia="en-GB"/>
+              </w:rPr>
+              <w:t>instruktören har haft hand om</w:t>
+            </w:r>
+            <w:r>
+              <w:rPr>
+                <w:rFonts w:ascii="Times New Roman" w:eastAsia="Times New Roman" w:hAnsi="Times New Roman" w:cs="Times New Roman"/>
+                <w:sz w:val="24"/>
+                <w:szCs w:val="24"/>
+                <w:lang w:val="sv-SE" w:eastAsia="en-GB"/>
+              </w:rPr>
+              <w:t>.</w:t>
+            </w:r>
+          </w:p>
+        </w:tc>
+      </w:tr>
+      <w:tr>
+        <w:trPr>
+          <w:trHeight w:val="270"/>
+        </w:trPr>
+        <w:tc>
+          <w:tcPr>
+            <w:tcW w:w="5131" w:type="dxa"/>
+            <w:tcBorders>
+              <w:top w:val="single" w:sz="6" w:space="0" w:color="D9DADC"/>
+              <w:bottom w:val="single" w:sz="6" w:space="0" w:color="D9DADC"/>
+            </w:tcBorders>
+            <w:shd w:val="clear" w:color="auto" w:fill="auto"/>
+            <w:tcMar>
+              <w:top w:w="105" w:type="dxa"/>
+              <w:left w:w="0" w:type="dxa"/>
+              <w:bottom w:w="105" w:type="dxa"/>
+              <w:right w:w="600" w:type="dxa"/>
+            </w:tcMar>
+            <w:vAlign w:val="center"/>
+          </w:tcPr>
+          <w:p>
+            <w:pPr>
+              <w:spacing w:before="240" w:line="240" w:lineRule="auto"/>
+              <w:rPr>
+                <w:rFonts w:ascii="Times New Roman" w:eastAsia="Times New Roman" w:hAnsi="Times New Roman" w:cs="Times New Roman"/>
+                <w:sz w:val="24"/>
+                <w:szCs w:val="24"/>
+                <w:lang w:eastAsia="en-GB"/>
+              </w:rPr>
+            </w:pPr>
+            <w:r>
+              <w:rPr>
+                <w:rFonts w:ascii="Times New Roman" w:eastAsia="Times New Roman" w:hAnsi="Times New Roman" w:cs="Times New Roman"/>
+                <w:sz w:val="24"/>
+                <w:szCs w:val="24"/>
+                <w:lang w:eastAsia="en-GB"/>
+              </w:rPr>
+              <w:t>instructors/{id}/activities/{id}</w:t>
+            </w:r>
+          </w:p>
+        </w:tc>
+        <w:tc>
+          <w:tcPr>
+            <w:tcW w:w="2240" w:type="dxa"/>
+            <w:tcBorders>
+              <w:top w:val="single" w:sz="6" w:space="0" w:color="D9DADC"/>
+              <w:bottom w:val="single" w:sz="6" w:space="0" w:color="D9DADC"/>
+            </w:tcBorders>
+            <w:shd w:val="clear" w:color="auto" w:fill="auto"/>
+            <w:tcMar>
+              <w:top w:w="105" w:type="dxa"/>
+              <w:left w:w="0" w:type="dxa"/>
+              <w:bottom w:w="105" w:type="dxa"/>
+              <w:right w:w="600" w:type="dxa"/>
+            </w:tcMar>
+            <w:vAlign w:val="center"/>
+          </w:tcPr>
+          <w:p>
+            <w:pPr>
+              <w:spacing w:before="240" w:line="240" w:lineRule="auto"/>
+              <w:rPr>
+                <w:rFonts w:ascii="Times New Roman" w:eastAsia="Times New Roman" w:hAnsi="Times New Roman" w:cs="Times New Roman"/>
+                <w:sz w:val="24"/>
+                <w:szCs w:val="24"/>
+                <w:lang w:eastAsia="en-GB"/>
+              </w:rPr>
+            </w:pPr>
+            <w:r>
+              <w:rPr>
+                <w:rFonts w:ascii="Times New Roman" w:eastAsia="Times New Roman" w:hAnsi="Times New Roman" w:cs="Times New Roman"/>
+                <w:sz w:val="24"/>
+                <w:szCs w:val="24"/>
+                <w:lang w:eastAsia="en-GB"/>
+              </w:rPr>
+              <w:t>GET</w:t>
+            </w:r>
+          </w:p>
+        </w:tc>
+        <w:tc>
+          <w:tcPr>
+            <w:tcW w:w="2854" w:type="dxa"/>
+            <w:tcBorders>
+              <w:top w:val="single" w:sz="6" w:space="0" w:color="D9DADC"/>
+              <w:bottom w:val="single" w:sz="6" w:space="0" w:color="D9DADC"/>
+            </w:tcBorders>
+            <w:shd w:val="clear" w:color="auto" w:fill="auto"/>
+            <w:tcMar>
+              <w:top w:w="105" w:type="dxa"/>
+              <w:left w:w="0" w:type="dxa"/>
+              <w:bottom w:w="105" w:type="dxa"/>
+              <w:right w:w="600" w:type="dxa"/>
+            </w:tcMar>
+            <w:vAlign w:val="center"/>
+          </w:tcPr>
+          <w:p>
+            <w:pPr>
+              <w:spacing w:before="240" w:line="240" w:lineRule="auto"/>
+              <w:rPr>
+                <w:rFonts w:ascii="Times New Roman" w:eastAsia="Times New Roman" w:hAnsi="Times New Roman" w:cs="Times New Roman"/>
+                <w:sz w:val="24"/>
+                <w:szCs w:val="24"/>
+                <w:lang w:val="sv-SE" w:eastAsia="en-GB"/>
+              </w:rPr>
+            </w:pPr>
+            <w:r>
+              <w:rPr>
+                <w:rFonts w:ascii="Times New Roman" w:eastAsia="Times New Roman" w:hAnsi="Times New Roman" w:cs="Times New Roman"/>
+                <w:sz w:val="24"/>
+                <w:szCs w:val="24"/>
+                <w:lang w:val="sv-SE" w:eastAsia="en-GB"/>
+              </w:rPr>
+              <w:t xml:space="preserve">Hämtar information om </w:t>
+            </w:r>
+            <w:r>
+              <w:rPr>
+                <w:rFonts w:ascii="Times New Roman" w:eastAsia="Times New Roman" w:hAnsi="Times New Roman" w:cs="Times New Roman"/>
+                <w:sz w:val="24"/>
+                <w:szCs w:val="24"/>
+                <w:lang w:val="sv-SE" w:eastAsia="en-GB"/>
+              </w:rPr>
+              <w:t xml:space="preserve">den specifika aktivteten som den </w:t>
+            </w:r>
+            <w:r>
+              <w:rPr>
+                <w:rFonts w:ascii="Times New Roman" w:eastAsia="Times New Roman" w:hAnsi="Times New Roman" w:cs="Times New Roman"/>
+                <w:sz w:val="24"/>
+                <w:szCs w:val="24"/>
+                <w:lang w:val="sv-SE" w:eastAsia="en-GB"/>
+              </w:rPr>
+              <w:t xml:space="preserve">valda </w:t>
+            </w:r>
+            <w:r>
+              <w:rPr>
+                <w:rFonts w:ascii="Times New Roman" w:eastAsia="Times New Roman" w:hAnsi="Times New Roman" w:cs="Times New Roman"/>
+                <w:sz w:val="24"/>
+                <w:szCs w:val="24"/>
+                <w:lang w:val="sv-SE" w:eastAsia="en-GB"/>
+              </w:rPr>
+              <w:t>instruktören har haft hand om.</w:t>
+            </w:r>
+          </w:p>
+        </w:tc>
+      </w:tr>
+      <w:tr>
+        <w:trPr>
+          <w:trHeight w:val="270"/>
+        </w:trPr>
+        <w:tc>
+          <w:tcPr>
+            <w:tcW w:w="5131" w:type="dxa"/>
+            <w:tcBorders>
+              <w:top w:val="single" w:sz="6" w:space="0" w:color="D9DADC"/>
+              <w:bottom w:val="single" w:sz="6" w:space="0" w:color="D9DADC"/>
+            </w:tcBorders>
+            <w:shd w:val="clear" w:color="auto" w:fill="auto"/>
+            <w:tcMar>
+              <w:top w:w="105" w:type="dxa"/>
+              <w:left w:w="0" w:type="dxa"/>
+              <w:bottom w:w="105" w:type="dxa"/>
+              <w:right w:w="600" w:type="dxa"/>
+            </w:tcMar>
+            <w:vAlign w:val="center"/>
+          </w:tcPr>
+          <w:p>
+            <w:pPr>
+              <w:spacing w:before="240" w:line="240" w:lineRule="auto"/>
+              <w:rPr>
+                <w:rFonts w:ascii="Times New Roman" w:eastAsia="Times New Roman" w:hAnsi="Times New Roman" w:cs="Times New Roman"/>
+                <w:sz w:val="24"/>
+                <w:szCs w:val="24"/>
+                <w:lang w:eastAsia="en-GB"/>
+              </w:rPr>
+            </w:pPr>
+            <w:r>
+              <w:rPr>
+                <w:rFonts w:ascii="Times New Roman" w:eastAsia="Times New Roman" w:hAnsi="Times New Roman" w:cs="Times New Roman"/>
+                <w:sz w:val="24"/>
+                <w:szCs w:val="24"/>
+                <w:lang w:eastAsia="en-GB"/>
+              </w:rPr>
+              <w:t>Activities</w:t>
+            </w:r>
+          </w:p>
+        </w:tc>
+        <w:tc>
+          <w:tcPr>
+            <w:tcW w:w="2240" w:type="dxa"/>
+            <w:tcBorders>
+              <w:top w:val="single" w:sz="6" w:space="0" w:color="D9DADC"/>
+              <w:bottom w:val="single" w:sz="6" w:space="0" w:color="D9DADC"/>
+            </w:tcBorders>
+            <w:shd w:val="clear" w:color="auto" w:fill="auto"/>
+            <w:tcMar>
+              <w:top w:w="105" w:type="dxa"/>
+              <w:left w:w="0" w:type="dxa"/>
+              <w:bottom w:w="105" w:type="dxa"/>
+              <w:right w:w="600" w:type="dxa"/>
+            </w:tcMar>
+            <w:vAlign w:val="center"/>
+          </w:tcPr>
+          <w:p>
+            <w:pPr>
+              <w:spacing w:before="240" w:line="240" w:lineRule="auto"/>
+              <w:rPr>
+                <w:rFonts w:ascii="Times New Roman" w:eastAsia="Times New Roman" w:hAnsi="Times New Roman" w:cs="Times New Roman"/>
+                <w:sz w:val="24"/>
+                <w:szCs w:val="24"/>
+                <w:lang w:eastAsia="en-GB"/>
+              </w:rPr>
+            </w:pPr>
+            <w:r>
+              <w:rPr>
+                <w:rFonts w:ascii="Times New Roman" w:eastAsia="Times New Roman" w:hAnsi="Times New Roman" w:cs="Times New Roman"/>
+                <w:sz w:val="24"/>
+                <w:szCs w:val="24"/>
+                <w:lang w:eastAsia="en-GB"/>
+              </w:rPr>
+              <w:t>GET/POST</w:t>
+            </w:r>
+          </w:p>
+        </w:tc>
+        <w:tc>
+          <w:tcPr>
+            <w:tcW w:w="2854" w:type="dxa"/>
+            <w:tcBorders>
+              <w:top w:val="single" w:sz="6" w:space="0" w:color="D9DADC"/>
+              <w:bottom w:val="single" w:sz="6" w:space="0" w:color="D9DADC"/>
+            </w:tcBorders>
+            <w:shd w:val="clear" w:color="auto" w:fill="auto"/>
+            <w:tcMar>
+              <w:top w:w="105" w:type="dxa"/>
+              <w:left w:w="0" w:type="dxa"/>
+              <w:bottom w:w="105" w:type="dxa"/>
+              <w:right w:w="600" w:type="dxa"/>
+            </w:tcMar>
+            <w:vAlign w:val="center"/>
+          </w:tcPr>
+          <w:p>
+            <w:pPr>
+              <w:spacing w:before="240" w:line="240" w:lineRule="auto"/>
+              <w:rPr>
+                <w:rFonts w:ascii="Times New Roman" w:eastAsia="Times New Roman" w:hAnsi="Times New Roman" w:cs="Times New Roman"/>
+                <w:sz w:val="24"/>
+                <w:szCs w:val="24"/>
+                <w:lang w:val="sv-SE" w:eastAsia="en-GB"/>
+              </w:rPr>
+            </w:pPr>
+            <w:r>
+              <w:rPr>
+                <w:rFonts w:ascii="Times New Roman" w:eastAsia="Times New Roman" w:hAnsi="Times New Roman" w:cs="Times New Roman"/>
+                <w:sz w:val="24"/>
+                <w:szCs w:val="24"/>
+                <w:lang w:val="sv-SE" w:eastAsia="en-GB"/>
+              </w:rPr>
+              <w:t xml:space="preserve">Hämtar och/eller Lägger till informaton som finns i tabellen </w:t>
+            </w:r>
+            <w:r>
+              <w:rPr>
+                <w:rFonts w:ascii="Times New Roman" w:eastAsia="Times New Roman" w:hAnsi="Times New Roman" w:cs="Times New Roman"/>
+                <w:sz w:val="24"/>
+                <w:szCs w:val="24"/>
+                <w:lang w:val="sv-SE" w:eastAsia="en-GB"/>
+              </w:rPr>
+              <w:t>activities</w:t>
+            </w:r>
+          </w:p>
+        </w:tc>
+      </w:tr>
+      <w:tr>
+        <w:trPr>
+          <w:trHeight w:val="270"/>
+        </w:trPr>
+        <w:tc>
+          <w:tcPr>
+            <w:tcW w:w="5131" w:type="dxa"/>
+            <w:tcBorders>
+              <w:top w:val="single" w:sz="6" w:space="0" w:color="D9DADC"/>
+              <w:bottom w:val="single" w:sz="6" w:space="0" w:color="D9DADC"/>
+            </w:tcBorders>
+            <w:shd w:val="clear" w:color="auto" w:fill="auto"/>
+            <w:tcMar>
+              <w:top w:w="105" w:type="dxa"/>
+              <w:left w:w="0" w:type="dxa"/>
+              <w:bottom w:w="105" w:type="dxa"/>
+              <w:right w:w="600" w:type="dxa"/>
+            </w:tcMar>
+            <w:vAlign w:val="center"/>
+          </w:tcPr>
+          <w:p>
+            <w:pPr>
+              <w:spacing w:before="240" w:line="240" w:lineRule="auto"/>
+              <w:rPr>
+                <w:rFonts w:ascii="Times New Roman" w:eastAsia="Times New Roman" w:hAnsi="Times New Roman" w:cs="Times New Roman"/>
+                <w:sz w:val="24"/>
+                <w:szCs w:val="24"/>
+                <w:lang w:eastAsia="en-GB"/>
+              </w:rPr>
+            </w:pPr>
+            <w:r>
+              <w:rPr>
+                <w:rFonts w:ascii="Times New Roman" w:eastAsia="Times New Roman" w:hAnsi="Times New Roman" w:cs="Times New Roman"/>
+                <w:sz w:val="24"/>
+                <w:szCs w:val="24"/>
+                <w:lang w:eastAsia="en-GB"/>
+              </w:rPr>
+              <w:t>activities/{id}</w:t>
+            </w:r>
+          </w:p>
+        </w:tc>
+        <w:tc>
+          <w:tcPr>
+            <w:tcW w:w="2240" w:type="dxa"/>
+            <w:tcBorders>
+              <w:top w:val="single" w:sz="6" w:space="0" w:color="D9DADC"/>
+              <w:bottom w:val="single" w:sz="6" w:space="0" w:color="D9DADC"/>
+            </w:tcBorders>
+            <w:shd w:val="clear" w:color="auto" w:fill="auto"/>
+            <w:tcMar>
+              <w:top w:w="105" w:type="dxa"/>
+              <w:left w:w="0" w:type="dxa"/>
+              <w:bottom w:w="105" w:type="dxa"/>
+              <w:right w:w="600" w:type="dxa"/>
+            </w:tcMar>
+            <w:vAlign w:val="center"/>
+          </w:tcPr>
+          <w:p>
+            <w:pPr>
+              <w:spacing w:before="240" w:line="240" w:lineRule="auto"/>
+              <w:rPr>
+                <w:rFonts w:ascii="Times New Roman" w:eastAsia="Times New Roman" w:hAnsi="Times New Roman" w:cs="Times New Roman"/>
+                <w:sz w:val="24"/>
+                <w:szCs w:val="24"/>
+                <w:lang w:eastAsia="en-GB"/>
+              </w:rPr>
+            </w:pPr>
+            <w:r>
+              <w:rPr>
+                <w:rFonts w:ascii="Times New Roman" w:eastAsia="Times New Roman" w:hAnsi="Times New Roman" w:cs="Times New Roman"/>
+                <w:sz w:val="24"/>
+                <w:szCs w:val="24"/>
+                <w:lang w:eastAsia="en-GB"/>
+              </w:rPr>
+              <w:t>GET/UPDATE/DELETE</w:t>
+            </w:r>
+          </w:p>
+        </w:tc>
+        <w:tc>
+          <w:tcPr>
+            <w:tcW w:w="2854" w:type="dxa"/>
+            <w:tcBorders>
+              <w:top w:val="single" w:sz="6" w:space="0" w:color="D9DADC"/>
+              <w:bottom w:val="single" w:sz="6" w:space="0" w:color="D9DADC"/>
+            </w:tcBorders>
+            <w:shd w:val="clear" w:color="auto" w:fill="auto"/>
+            <w:tcMar>
+              <w:top w:w="105" w:type="dxa"/>
+              <w:left w:w="0" w:type="dxa"/>
+              <w:bottom w:w="105" w:type="dxa"/>
+              <w:right w:w="600" w:type="dxa"/>
+            </w:tcMar>
+            <w:vAlign w:val="center"/>
+          </w:tcPr>
+          <w:p>
+            <w:pPr>
+              <w:spacing w:before="240" w:line="240" w:lineRule="auto"/>
+              <w:rPr>
+                <w:rFonts w:ascii="Times New Roman" w:eastAsia="Times New Roman" w:hAnsi="Times New Roman" w:cs="Times New Roman"/>
+                <w:sz w:val="24"/>
+                <w:szCs w:val="24"/>
+                <w:lang w:val="sv-SE" w:eastAsia="en-GB"/>
+              </w:rPr>
+            </w:pPr>
+            <w:r>
+              <w:rPr>
+                <w:rFonts w:ascii="Times New Roman" w:eastAsia="Times New Roman" w:hAnsi="Times New Roman" w:cs="Times New Roman"/>
+                <w:sz w:val="24"/>
+                <w:szCs w:val="24"/>
+                <w:lang w:val="sv-SE" w:eastAsia="en-GB"/>
+              </w:rPr>
+              <w:t>Hämtar</w:t>
+            </w:r>
+            <w:r>
+              <w:rPr>
+                <w:rFonts w:ascii="Times New Roman" w:eastAsia="Times New Roman" w:hAnsi="Times New Roman" w:cs="Times New Roman"/>
+                <w:sz w:val="24"/>
+                <w:szCs w:val="24"/>
+                <w:lang w:val="sv-SE" w:eastAsia="en-GB"/>
+              </w:rPr>
+              <w:t xml:space="preserve"> / Uppdaterar / Tar bort</w:t>
+            </w:r>
+            <w:r>
+              <w:rPr>
+                <w:rFonts w:ascii="Times New Roman" w:eastAsia="Times New Roman" w:hAnsi="Times New Roman" w:cs="Times New Roman"/>
+                <w:sz w:val="24"/>
+                <w:szCs w:val="24"/>
+                <w:lang w:val="sv-SE" w:eastAsia="en-GB"/>
+              </w:rPr>
+              <w:t xml:space="preserve"> information om de</w:t>
+            </w:r>
+            <w:r>
+              <w:rPr>
+                <w:rFonts w:ascii="Times New Roman" w:eastAsia="Times New Roman" w:hAnsi="Times New Roman" w:cs="Times New Roman"/>
+                <w:sz w:val="24"/>
+                <w:szCs w:val="24"/>
+                <w:lang w:val="sv-SE" w:eastAsia="en-GB"/>
+              </w:rPr>
+              <w:t>n</w:t>
+            </w:r>
+            <w:r>
+              <w:rPr>
+                <w:rFonts w:ascii="Times New Roman" w:eastAsia="Times New Roman" w:hAnsi="Times New Roman" w:cs="Times New Roman"/>
+                <w:sz w:val="24"/>
+                <w:szCs w:val="24"/>
+                <w:lang w:val="sv-SE" w:eastAsia="en-GB"/>
+              </w:rPr>
+              <w:t xml:space="preserve"> s</w:t>
+            </w:r>
+            <w:r>
+              <w:rPr>
+                <w:rFonts w:ascii="Times New Roman" w:eastAsia="Times New Roman" w:hAnsi="Times New Roman" w:cs="Times New Roman"/>
+                <w:sz w:val="24"/>
+                <w:szCs w:val="24"/>
+                <w:lang w:val="sv-SE" w:eastAsia="en-GB"/>
+              </w:rPr>
+              <w:t xml:space="preserve">pecifika </w:t>
+            </w:r>
+            <w:r>
+              <w:rPr>
+                <w:rFonts w:ascii="Times New Roman" w:eastAsia="Times New Roman" w:hAnsi="Times New Roman" w:cs="Times New Roman"/>
+                <w:sz w:val="24"/>
+                <w:szCs w:val="24"/>
+                <w:lang w:val="sv-SE" w:eastAsia="en-GB"/>
+              </w:rPr>
+              <w:t>aktiviteten</w:t>
+            </w:r>
+            <w:r>
+              <w:rPr>
+                <w:rFonts w:ascii="Times New Roman" w:eastAsia="Times New Roman" w:hAnsi="Times New Roman" w:cs="Times New Roman"/>
+                <w:sz w:val="24"/>
+                <w:szCs w:val="24"/>
+                <w:lang w:val="sv-SE" w:eastAsia="en-GB"/>
+              </w:rPr>
+              <w:t xml:space="preserve"> i tabellen </w:t>
+            </w:r>
+            <w:r>
+              <w:rPr>
+                <w:rFonts w:ascii="Times New Roman" w:eastAsia="Times New Roman" w:hAnsi="Times New Roman" w:cs="Times New Roman"/>
+                <w:sz w:val="24"/>
+                <w:szCs w:val="24"/>
+                <w:lang w:val="sv-SE" w:eastAsia="en-GB"/>
+              </w:rPr>
+              <w:t>activities</w:t>
+            </w:r>
+            <w:r>
+              <w:rPr>
+                <w:rFonts w:ascii="Times New Roman" w:eastAsia="Times New Roman" w:hAnsi="Times New Roman" w:cs="Times New Roman"/>
+                <w:sz w:val="24"/>
+                <w:szCs w:val="24"/>
+                <w:lang w:val="sv-SE" w:eastAsia="en-GB"/>
+              </w:rPr>
+              <w:t>.</w:t>
+            </w:r>
+          </w:p>
+        </w:tc>
+      </w:tr>
+    </w:tbl>
+    <w:p>
+      <w:r>
+        <w:br w:type="page"/>
+      </w:r>
+    </w:p>
+    <w:tbl>
+      <w:tblPr>
+        <w:tblW w:w="10225" w:type="dxa"/>
+        <w:tblLayout w:type="fixed"/>
+        <w:tblCellMar>
+          <w:top w:w="15" w:type="dxa"/>
+          <w:left w:w="15" w:type="dxa"/>
+          <w:bottom w:w="6" w:type="dxa"/>
+          <w:right w:w="15" w:type="dxa"/>
+        </w:tblCellMar>
+        <w:tblLook w:val="04A0" w:firstRow="1" w:lastRow="0" w:firstColumn="1" w:lastColumn="0" w:noHBand="0" w:noVBand="1"/>
+      </w:tblPr>
+      <w:tblGrid>
+        <w:gridCol w:w="5131"/>
+        <w:gridCol w:w="2240"/>
+        <w:gridCol w:w="2854"/>
+      </w:tblGrid>
+      <w:tr>
+        <w:trPr>
+          <w:trHeight w:val="270"/>
+        </w:trPr>
+        <w:tc>
+          <w:tcPr>
+            <w:tcW w:w="5131" w:type="dxa"/>
+            <w:tcBorders>
+              <w:top w:val="single" w:sz="6" w:space="0" w:color="D9DADC"/>
+              <w:bottom w:val="single" w:sz="6" w:space="0" w:color="D9DADC"/>
+            </w:tcBorders>
+            <w:shd w:val="clear" w:color="auto" w:fill="auto"/>
+            <w:tcMar>
+              <w:top w:w="105" w:type="dxa"/>
+              <w:left w:w="0" w:type="dxa"/>
+              <w:bottom w:w="105" w:type="dxa"/>
+              <w:right w:w="600" w:type="dxa"/>
+            </w:tcMar>
+            <w:vAlign w:val="center"/>
+          </w:tcPr>
+          <w:p>
+            <w:pPr>
+              <w:spacing w:before="240" w:line="240" w:lineRule="auto"/>
+              <w:rPr>
+                <w:rFonts w:ascii="Times New Roman" w:eastAsia="Times New Roman" w:hAnsi="Times New Roman" w:cs="Times New Roman"/>
+                <w:sz w:val="24"/>
+                <w:szCs w:val="24"/>
+                <w:lang w:eastAsia="en-GB"/>
+              </w:rPr>
+            </w:pPr>
+            <w:proofErr w:type="spellStart"/>
+            <w:r>
+              <w:rPr>
+                <w:rFonts w:ascii="Times New Roman" w:eastAsia="Times New Roman" w:hAnsi="Times New Roman" w:cs="Times New Roman"/>
+                <w:sz w:val="24"/>
+                <w:szCs w:val="24"/>
+                <w:lang w:eastAsia="en-GB"/>
+              </w:rPr>
+              <w:lastRenderedPageBreak/>
+              <w:t>activity_Types</w:t>
+            </w:r>
+            <w:proofErr w:type="spellEnd"/>
+          </w:p>
+        </w:tc>
+        <w:tc>
+          <w:tcPr>
+            <w:tcW w:w="2240" w:type="dxa"/>
+            <w:tcBorders>
+              <w:top w:val="single" w:sz="6" w:space="0" w:color="D9DADC"/>
+              <w:bottom w:val="single" w:sz="6" w:space="0" w:color="D9DADC"/>
+            </w:tcBorders>
+            <w:shd w:val="clear" w:color="auto" w:fill="auto"/>
+            <w:tcMar>
+              <w:top w:w="105" w:type="dxa"/>
+              <w:left w:w="0" w:type="dxa"/>
+              <w:bottom w:w="105" w:type="dxa"/>
+              <w:right w:w="600" w:type="dxa"/>
+            </w:tcMar>
+            <w:vAlign w:val="center"/>
+          </w:tcPr>
+          <w:p>
+            <w:pPr>
+              <w:spacing w:before="240" w:line="240" w:lineRule="auto"/>
+              <w:rPr>
+                <w:rFonts w:ascii="Times New Roman" w:eastAsia="Times New Roman" w:hAnsi="Times New Roman" w:cs="Times New Roman"/>
+                <w:sz w:val="24"/>
+                <w:szCs w:val="24"/>
+                <w:lang w:eastAsia="en-GB"/>
+              </w:rPr>
+            </w:pPr>
+            <w:r>
+              <w:rPr>
+                <w:rFonts w:ascii="Times New Roman" w:eastAsia="Times New Roman" w:hAnsi="Times New Roman" w:cs="Times New Roman"/>
+                <w:sz w:val="24"/>
+                <w:szCs w:val="24"/>
+                <w:lang w:eastAsia="en-GB"/>
+              </w:rPr>
+              <w:t>GET/POST</w:t>
+            </w:r>
+          </w:p>
+        </w:tc>
+        <w:tc>
+          <w:tcPr>
+            <w:tcW w:w="2854" w:type="dxa"/>
+            <w:tcBorders>
+              <w:top w:val="single" w:sz="6" w:space="0" w:color="D9DADC"/>
+              <w:bottom w:val="single" w:sz="6" w:space="0" w:color="D9DADC"/>
+            </w:tcBorders>
+            <w:shd w:val="clear" w:color="auto" w:fill="auto"/>
+            <w:tcMar>
+              <w:top w:w="105" w:type="dxa"/>
+              <w:left w:w="0" w:type="dxa"/>
+              <w:bottom w:w="105" w:type="dxa"/>
+              <w:right w:w="600" w:type="dxa"/>
+            </w:tcMar>
+            <w:vAlign w:val="center"/>
+          </w:tcPr>
+          <w:p>
+            <w:pPr>
+              <w:spacing w:before="240" w:line="240" w:lineRule="auto"/>
+              <w:rPr>
+                <w:rFonts w:ascii="Times New Roman" w:eastAsia="Times New Roman" w:hAnsi="Times New Roman" w:cs="Times New Roman"/>
+                <w:sz w:val="24"/>
+                <w:szCs w:val="24"/>
+                <w:lang w:val="sv-SE" w:eastAsia="en-GB"/>
+              </w:rPr>
+            </w:pPr>
+            <w:r>
+              <w:rPr>
+                <w:rFonts w:ascii="Times New Roman" w:eastAsia="Times New Roman" w:hAnsi="Times New Roman" w:cs="Times New Roman"/>
+                <w:sz w:val="24"/>
+                <w:szCs w:val="24"/>
+                <w:lang w:val="sv-SE" w:eastAsia="en-GB"/>
+              </w:rPr>
+              <w:t xml:space="preserve">Hämtar och/eller Lägger till informaton som finns i tabellen </w:t>
+            </w:r>
+            <w:r>
+              <w:rPr>
+                <w:rFonts w:ascii="Times New Roman" w:eastAsia="Times New Roman" w:hAnsi="Times New Roman" w:cs="Times New Roman"/>
+                <w:sz w:val="24"/>
+                <w:szCs w:val="24"/>
+                <w:lang w:val="sv-SE" w:eastAsia="en-GB"/>
+              </w:rPr>
+              <w:t>activity_types</w:t>
+            </w:r>
+          </w:p>
+        </w:tc>
+      </w:tr>
+      <w:tr>
+        <w:trPr>
+          <w:trHeight w:val="270"/>
+        </w:trPr>
+        <w:tc>
+          <w:tcPr>
+            <w:tcW w:w="5131" w:type="dxa"/>
+            <w:tcBorders>
+              <w:top w:val="single" w:sz="6" w:space="0" w:color="D9DADC"/>
+              <w:bottom w:val="single" w:sz="6" w:space="0" w:color="D9DADC"/>
+            </w:tcBorders>
+            <w:shd w:val="clear" w:color="auto" w:fill="auto"/>
+            <w:tcMar>
+              <w:top w:w="105" w:type="dxa"/>
+              <w:left w:w="0" w:type="dxa"/>
+              <w:bottom w:w="105" w:type="dxa"/>
+              <w:right w:w="600" w:type="dxa"/>
+            </w:tcMar>
+            <w:vAlign w:val="center"/>
+          </w:tcPr>
+          <w:p>
+            <w:pPr>
+              <w:spacing w:before="240" w:line="240" w:lineRule="auto"/>
+              <w:rPr>
+                <w:rFonts w:ascii="Times New Roman" w:eastAsia="Times New Roman" w:hAnsi="Times New Roman" w:cs="Times New Roman"/>
+                <w:sz w:val="24"/>
+                <w:szCs w:val="24"/>
+                <w:lang w:eastAsia="en-GB"/>
+              </w:rPr>
+            </w:pPr>
+            <w:proofErr w:type="spellStart"/>
+            <w:r>
+              <w:rPr>
+                <w:rFonts w:ascii="Times New Roman" w:eastAsia="Times New Roman" w:hAnsi="Times New Roman" w:cs="Times New Roman"/>
+                <w:sz w:val="24"/>
+                <w:szCs w:val="24"/>
+                <w:lang w:eastAsia="en-GB"/>
+              </w:rPr>
+              <w:t>activity_Types</w:t>
+            </w:r>
+            <w:proofErr w:type="spellEnd"/>
+            <w:r>
+              <w:rPr>
+                <w:rFonts w:ascii="Times New Roman" w:eastAsia="Times New Roman" w:hAnsi="Times New Roman" w:cs="Times New Roman"/>
+                <w:sz w:val="24"/>
+                <w:szCs w:val="24"/>
+                <w:lang w:eastAsia="en-GB"/>
+              </w:rPr>
+              <w:t>/{id}</w:t>
+            </w:r>
+          </w:p>
+        </w:tc>
+        <w:tc>
+          <w:tcPr>
+            <w:tcW w:w="2240" w:type="dxa"/>
+            <w:tcBorders>
+              <w:top w:val="single" w:sz="6" w:space="0" w:color="D9DADC"/>
+              <w:bottom w:val="single" w:sz="6" w:space="0" w:color="D9DADC"/>
+            </w:tcBorders>
+            <w:shd w:val="clear" w:color="auto" w:fill="auto"/>
+            <w:tcMar>
+              <w:top w:w="105" w:type="dxa"/>
+              <w:left w:w="0" w:type="dxa"/>
+              <w:bottom w:w="105" w:type="dxa"/>
+              <w:right w:w="600" w:type="dxa"/>
+            </w:tcMar>
+            <w:vAlign w:val="center"/>
+          </w:tcPr>
+          <w:p>
+            <w:pPr>
+              <w:spacing w:before="240" w:line="240" w:lineRule="auto"/>
+              <w:rPr>
+                <w:rFonts w:ascii="Times New Roman" w:eastAsia="Times New Roman" w:hAnsi="Times New Roman" w:cs="Times New Roman"/>
+                <w:sz w:val="24"/>
+                <w:szCs w:val="24"/>
+                <w:lang w:eastAsia="en-GB"/>
+              </w:rPr>
+            </w:pPr>
+            <w:r>
+              <w:rPr>
+                <w:rFonts w:ascii="Times New Roman" w:eastAsia="Times New Roman" w:hAnsi="Times New Roman" w:cs="Times New Roman"/>
+                <w:sz w:val="24"/>
+                <w:szCs w:val="24"/>
+                <w:lang w:eastAsia="en-GB"/>
+              </w:rPr>
+              <w:t>GET</w:t>
+            </w:r>
+          </w:p>
+        </w:tc>
+        <w:tc>
+          <w:tcPr>
+            <w:tcW w:w="2854" w:type="dxa"/>
+            <w:tcBorders>
+              <w:top w:val="single" w:sz="6" w:space="0" w:color="D9DADC"/>
+              <w:bottom w:val="single" w:sz="6" w:space="0" w:color="D9DADC"/>
+            </w:tcBorders>
+            <w:shd w:val="clear" w:color="auto" w:fill="auto"/>
+            <w:tcMar>
+              <w:top w:w="105" w:type="dxa"/>
+              <w:left w:w="0" w:type="dxa"/>
+              <w:bottom w:w="105" w:type="dxa"/>
+              <w:right w:w="600" w:type="dxa"/>
+            </w:tcMar>
+            <w:vAlign w:val="center"/>
+          </w:tcPr>
+          <w:p>
+            <w:pPr>
+              <w:spacing w:before="240" w:line="240" w:lineRule="auto"/>
+              <w:rPr>
+                <w:rFonts w:ascii="Times New Roman" w:eastAsia="Times New Roman" w:hAnsi="Times New Roman" w:cs="Times New Roman"/>
+                <w:sz w:val="24"/>
+                <w:szCs w:val="24"/>
+                <w:lang w:val="sv-SE" w:eastAsia="en-GB"/>
+              </w:rPr>
+            </w:pPr>
+            <w:r>
+              <w:rPr>
+                <w:rFonts w:ascii="Times New Roman" w:eastAsia="Times New Roman" w:hAnsi="Times New Roman" w:cs="Times New Roman"/>
+                <w:sz w:val="24"/>
+                <w:szCs w:val="24"/>
+                <w:lang w:val="sv-SE" w:eastAsia="en-GB"/>
+              </w:rPr>
+              <w:t>Hämtar information om de</w:t>
+            </w:r>
+            <w:r>
+              <w:rPr>
+                <w:rFonts w:ascii="Times New Roman" w:eastAsia="Times New Roman" w:hAnsi="Times New Roman" w:cs="Times New Roman"/>
+                <w:sz w:val="24"/>
+                <w:szCs w:val="24"/>
+                <w:lang w:val="sv-SE" w:eastAsia="en-GB"/>
+              </w:rPr>
+              <w:t>n</w:t>
+            </w:r>
+            <w:r>
+              <w:rPr>
+                <w:rFonts w:ascii="Times New Roman" w:eastAsia="Times New Roman" w:hAnsi="Times New Roman" w:cs="Times New Roman"/>
+                <w:sz w:val="24"/>
+                <w:szCs w:val="24"/>
+                <w:lang w:val="sv-SE" w:eastAsia="en-GB"/>
+              </w:rPr>
+              <w:t xml:space="preserve"> s</w:t>
+            </w:r>
+            <w:r>
+              <w:rPr>
+                <w:rFonts w:ascii="Times New Roman" w:eastAsia="Times New Roman" w:hAnsi="Times New Roman" w:cs="Times New Roman"/>
+                <w:sz w:val="24"/>
+                <w:szCs w:val="24"/>
+                <w:lang w:val="sv-SE" w:eastAsia="en-GB"/>
+              </w:rPr>
+              <w:t xml:space="preserve">pecifika </w:t>
+            </w:r>
+            <w:r>
+              <w:rPr>
+                <w:rFonts w:ascii="Times New Roman" w:eastAsia="Times New Roman" w:hAnsi="Times New Roman" w:cs="Times New Roman"/>
+                <w:sz w:val="24"/>
+                <w:szCs w:val="24"/>
+                <w:lang w:val="sv-SE" w:eastAsia="en-GB"/>
+              </w:rPr>
+              <w:t xml:space="preserve">aktivitets typen </w:t>
+            </w:r>
+            <w:r>
+              <w:rPr>
+                <w:rFonts w:ascii="Times New Roman" w:eastAsia="Times New Roman" w:hAnsi="Times New Roman" w:cs="Times New Roman"/>
+                <w:sz w:val="24"/>
+                <w:szCs w:val="24"/>
+                <w:lang w:val="sv-SE" w:eastAsia="en-GB"/>
+              </w:rPr>
+              <w:t xml:space="preserve"> i tabellen </w:t>
+            </w:r>
+            <w:r>
+              <w:rPr>
+                <w:rFonts w:ascii="Times New Roman" w:eastAsia="Times New Roman" w:hAnsi="Times New Roman" w:cs="Times New Roman"/>
+                <w:sz w:val="24"/>
+                <w:szCs w:val="24"/>
+                <w:lang w:val="sv-SE" w:eastAsia="en-GB"/>
+              </w:rPr>
+              <w:t>activity_types</w:t>
+            </w:r>
+            <w:r>
+              <w:rPr>
+                <w:rFonts w:ascii="Times New Roman" w:eastAsia="Times New Roman" w:hAnsi="Times New Roman" w:cs="Times New Roman"/>
+                <w:sz w:val="24"/>
+                <w:szCs w:val="24"/>
+                <w:lang w:val="sv-SE" w:eastAsia="en-GB"/>
+              </w:rPr>
+              <w:t>.</w:t>
+            </w:r>
+          </w:p>
+        </w:tc>
+      </w:tr>
+      <w:tr>
+        <w:trPr>
+          <w:trHeight w:val="270"/>
+        </w:trPr>
+        <w:tc>
+          <w:tcPr>
+            <w:tcW w:w="5131" w:type="dxa"/>
+            <w:tcBorders>
+              <w:top w:val="single" w:sz="6" w:space="0" w:color="D9DADC"/>
+              <w:bottom w:val="single" w:sz="6" w:space="0" w:color="D9DADC"/>
+            </w:tcBorders>
+            <w:shd w:val="clear" w:color="auto" w:fill="auto"/>
+            <w:tcMar>
+              <w:top w:w="105" w:type="dxa"/>
+              <w:left w:w="0" w:type="dxa"/>
+              <w:bottom w:w="105" w:type="dxa"/>
+              <w:right w:w="600" w:type="dxa"/>
+            </w:tcMar>
+            <w:vAlign w:val="center"/>
+          </w:tcPr>
+          <w:p>
+            <w:pPr>
+              <w:spacing w:before="240" w:line="240" w:lineRule="auto"/>
+              <w:rPr>
+                <w:rFonts w:ascii="Times New Roman" w:eastAsia="Times New Roman" w:hAnsi="Times New Roman" w:cs="Times New Roman"/>
+                <w:sz w:val="24"/>
+                <w:szCs w:val="24"/>
+                <w:lang w:eastAsia="en-GB"/>
+              </w:rPr>
+            </w:pPr>
+            <w:proofErr w:type="spellStart"/>
+            <w:r>
+              <w:rPr>
+                <w:rFonts w:ascii="Times New Roman" w:eastAsia="Times New Roman" w:hAnsi="Times New Roman" w:cs="Times New Roman"/>
+                <w:sz w:val="24"/>
+                <w:szCs w:val="24"/>
+                <w:lang w:eastAsia="en-GB"/>
+              </w:rPr>
+              <w:t>activtity_Types</w:t>
+            </w:r>
+            <w:proofErr w:type="spellEnd"/>
+            <w:r>
+              <w:rPr>
+                <w:rFonts w:ascii="Times New Roman" w:eastAsia="Times New Roman" w:hAnsi="Times New Roman" w:cs="Times New Roman"/>
+                <w:sz w:val="24"/>
+                <w:szCs w:val="24"/>
+                <w:lang w:eastAsia="en-GB"/>
+              </w:rPr>
+              <w:t>/{id}/gyms</w:t>
+            </w:r>
+          </w:p>
+        </w:tc>
+        <w:tc>
+          <w:tcPr>
+            <w:tcW w:w="2240" w:type="dxa"/>
+            <w:tcBorders>
+              <w:top w:val="single" w:sz="6" w:space="0" w:color="D9DADC"/>
+              <w:bottom w:val="single" w:sz="6" w:space="0" w:color="D9DADC"/>
+            </w:tcBorders>
+            <w:shd w:val="clear" w:color="auto" w:fill="auto"/>
+            <w:tcMar>
+              <w:top w:w="105" w:type="dxa"/>
+              <w:left w:w="0" w:type="dxa"/>
+              <w:bottom w:w="105" w:type="dxa"/>
+              <w:right w:w="600" w:type="dxa"/>
+            </w:tcMar>
+            <w:vAlign w:val="center"/>
+          </w:tcPr>
+          <w:p>
+            <w:pPr>
+              <w:spacing w:before="240" w:line="240" w:lineRule="auto"/>
+              <w:rPr>
+                <w:rFonts w:ascii="Times New Roman" w:eastAsia="Times New Roman" w:hAnsi="Times New Roman" w:cs="Times New Roman"/>
+                <w:sz w:val="24"/>
+                <w:szCs w:val="24"/>
+                <w:lang w:eastAsia="en-GB"/>
+              </w:rPr>
+            </w:pPr>
+            <w:r>
+              <w:rPr>
+                <w:rFonts w:ascii="Times New Roman" w:eastAsia="Times New Roman" w:hAnsi="Times New Roman" w:cs="Times New Roman"/>
+                <w:sz w:val="24"/>
+                <w:szCs w:val="24"/>
+                <w:lang w:eastAsia="en-GB"/>
+              </w:rPr>
+              <w:t>GET</w:t>
+            </w:r>
+          </w:p>
+        </w:tc>
+        <w:tc>
+          <w:tcPr>
+            <w:tcW w:w="2854" w:type="dxa"/>
+            <w:tcBorders>
+              <w:top w:val="single" w:sz="6" w:space="0" w:color="D9DADC"/>
+              <w:bottom w:val="single" w:sz="6" w:space="0" w:color="D9DADC"/>
+            </w:tcBorders>
+            <w:shd w:val="clear" w:color="auto" w:fill="auto"/>
+            <w:tcMar>
+              <w:top w:w="105" w:type="dxa"/>
+              <w:left w:w="0" w:type="dxa"/>
+              <w:bottom w:w="105" w:type="dxa"/>
+              <w:right w:w="600" w:type="dxa"/>
+            </w:tcMar>
+            <w:vAlign w:val="center"/>
+          </w:tcPr>
+          <w:p>
+            <w:pPr>
+              <w:spacing w:before="240" w:line="240" w:lineRule="auto"/>
+              <w:rPr>
+                <w:rFonts w:ascii="Times New Roman" w:eastAsia="Times New Roman" w:hAnsi="Times New Roman" w:cs="Times New Roman"/>
+                <w:sz w:val="24"/>
+                <w:szCs w:val="24"/>
+                <w:lang w:val="sv-SE" w:eastAsia="en-GB"/>
+              </w:rPr>
+            </w:pPr>
+            <w:r>
+              <w:rPr>
+                <w:rFonts w:ascii="Times New Roman" w:eastAsia="Times New Roman" w:hAnsi="Times New Roman" w:cs="Times New Roman"/>
+                <w:sz w:val="24"/>
+                <w:szCs w:val="24"/>
+                <w:lang w:val="sv-SE" w:eastAsia="en-GB"/>
+              </w:rPr>
+              <w:t xml:space="preserve">Hämtar informaton </w:t>
+            </w:r>
+            <w:r>
+              <w:rPr>
+                <w:rFonts w:ascii="Times New Roman" w:eastAsia="Times New Roman" w:hAnsi="Times New Roman" w:cs="Times New Roman"/>
+                <w:sz w:val="24"/>
+                <w:szCs w:val="24"/>
+                <w:lang w:val="sv-SE" w:eastAsia="en-GB"/>
+              </w:rPr>
+              <w:t>om gym för den specifierade aktivitets typen.</w:t>
+            </w:r>
+          </w:p>
+        </w:tc>
+      </w:tr>
+      <w:tr>
+        <w:trPr>
+          <w:trHeight w:val="270"/>
+        </w:trPr>
+        <w:tc>
+          <w:tcPr>
+            <w:tcW w:w="5131" w:type="dxa"/>
+            <w:tcBorders>
+              <w:top w:val="single" w:sz="6" w:space="0" w:color="D9DADC"/>
+              <w:bottom w:val="single" w:sz="6" w:space="0" w:color="D9DADC"/>
+            </w:tcBorders>
+            <w:shd w:val="clear" w:color="auto" w:fill="auto"/>
+            <w:tcMar>
+              <w:top w:w="105" w:type="dxa"/>
+              <w:left w:w="0" w:type="dxa"/>
+              <w:bottom w:w="105" w:type="dxa"/>
+              <w:right w:w="600" w:type="dxa"/>
+            </w:tcMar>
+            <w:vAlign w:val="center"/>
+          </w:tcPr>
+          <w:p>
+            <w:pPr>
+              <w:spacing w:before="240" w:line="240" w:lineRule="auto"/>
+              <w:rPr>
+                <w:rFonts w:ascii="Times New Roman" w:eastAsia="Times New Roman" w:hAnsi="Times New Roman" w:cs="Times New Roman"/>
+                <w:sz w:val="24"/>
+                <w:szCs w:val="24"/>
+                <w:lang w:eastAsia="en-GB"/>
+              </w:rPr>
+            </w:pPr>
+            <w:proofErr w:type="spellStart"/>
+            <w:r>
+              <w:rPr>
+                <w:rFonts w:ascii="Times New Roman" w:eastAsia="Times New Roman" w:hAnsi="Times New Roman" w:cs="Times New Roman"/>
+                <w:sz w:val="24"/>
+                <w:szCs w:val="24"/>
+                <w:lang w:eastAsia="en-GB"/>
+              </w:rPr>
+              <w:t>a</w:t>
+            </w:r>
+            <w:r>
+              <w:rPr>
+                <w:rFonts w:ascii="Times New Roman" w:eastAsia="Times New Roman" w:hAnsi="Times New Roman" w:cs="Times New Roman"/>
+                <w:sz w:val="24"/>
+                <w:szCs w:val="24"/>
+                <w:lang w:eastAsia="en-GB"/>
+              </w:rPr>
+              <w:t>ctivtity_Types</w:t>
+            </w:r>
+            <w:proofErr w:type="spellEnd"/>
+            <w:r>
+              <w:rPr>
+                <w:rFonts w:ascii="Times New Roman" w:eastAsia="Times New Roman" w:hAnsi="Times New Roman" w:cs="Times New Roman"/>
+                <w:sz w:val="24"/>
+                <w:szCs w:val="24"/>
+                <w:lang w:eastAsia="en-GB"/>
+              </w:rPr>
+              <w:t>/{id}/gyms</w:t>
+            </w:r>
+            <w:r>
+              <w:rPr>
+                <w:rFonts w:ascii="Times New Roman" w:eastAsia="Times New Roman" w:hAnsi="Times New Roman" w:cs="Times New Roman"/>
+                <w:sz w:val="24"/>
+                <w:szCs w:val="24"/>
+                <w:lang w:eastAsia="en-GB"/>
+              </w:rPr>
+              <w:t>/{id}</w:t>
+            </w:r>
+          </w:p>
+        </w:tc>
+        <w:tc>
+          <w:tcPr>
+            <w:tcW w:w="2240" w:type="dxa"/>
+            <w:tcBorders>
+              <w:top w:val="single" w:sz="6" w:space="0" w:color="D9DADC"/>
+              <w:bottom w:val="single" w:sz="6" w:space="0" w:color="D9DADC"/>
+            </w:tcBorders>
+            <w:shd w:val="clear" w:color="auto" w:fill="auto"/>
+            <w:tcMar>
+              <w:top w:w="105" w:type="dxa"/>
+              <w:left w:w="0" w:type="dxa"/>
+              <w:bottom w:w="105" w:type="dxa"/>
+              <w:right w:w="600" w:type="dxa"/>
+            </w:tcMar>
+            <w:vAlign w:val="center"/>
+          </w:tcPr>
+          <w:p>
+            <w:pPr>
+              <w:spacing w:before="240" w:line="240" w:lineRule="auto"/>
+              <w:rPr>
+                <w:rFonts w:ascii="Times New Roman" w:eastAsia="Times New Roman" w:hAnsi="Times New Roman" w:cs="Times New Roman"/>
+                <w:sz w:val="24"/>
+                <w:szCs w:val="24"/>
+                <w:lang w:eastAsia="en-GB"/>
+              </w:rPr>
+            </w:pPr>
+            <w:r>
+              <w:rPr>
+                <w:rFonts w:ascii="Times New Roman" w:eastAsia="Times New Roman" w:hAnsi="Times New Roman" w:cs="Times New Roman"/>
+                <w:sz w:val="24"/>
+                <w:szCs w:val="24"/>
+                <w:lang w:eastAsia="en-GB"/>
+              </w:rPr>
+              <w:t>GET</w:t>
+            </w:r>
+          </w:p>
+        </w:tc>
+        <w:tc>
+          <w:tcPr>
+            <w:tcW w:w="2854" w:type="dxa"/>
+            <w:tcBorders>
+              <w:top w:val="single" w:sz="6" w:space="0" w:color="D9DADC"/>
+              <w:bottom w:val="single" w:sz="6" w:space="0" w:color="D9DADC"/>
+            </w:tcBorders>
+            <w:shd w:val="clear" w:color="auto" w:fill="auto"/>
+            <w:tcMar>
+              <w:top w:w="105" w:type="dxa"/>
+              <w:left w:w="0" w:type="dxa"/>
+              <w:bottom w:w="105" w:type="dxa"/>
+              <w:right w:w="600" w:type="dxa"/>
+            </w:tcMar>
+            <w:vAlign w:val="center"/>
+          </w:tcPr>
+          <w:p>
+            <w:pPr>
+              <w:spacing w:before="240" w:line="240" w:lineRule="auto"/>
+              <w:rPr>
+                <w:rFonts w:ascii="Times New Roman" w:eastAsia="Times New Roman" w:hAnsi="Times New Roman" w:cs="Times New Roman"/>
+                <w:sz w:val="24"/>
+                <w:szCs w:val="24"/>
+                <w:lang w:val="sv-SE" w:eastAsia="en-GB"/>
+              </w:rPr>
+            </w:pPr>
+            <w:r>
+              <w:rPr>
+                <w:rFonts w:ascii="Times New Roman" w:eastAsia="Times New Roman" w:hAnsi="Times New Roman" w:cs="Times New Roman"/>
+                <w:sz w:val="24"/>
+                <w:szCs w:val="24"/>
+                <w:lang w:val="sv-SE" w:eastAsia="en-GB"/>
+              </w:rPr>
+              <w:t>Hämtar information</w:t>
+            </w:r>
+            <w:r>
+              <w:rPr>
+                <w:rFonts w:ascii="Times New Roman" w:eastAsia="Times New Roman" w:hAnsi="Times New Roman" w:cs="Times New Roman"/>
+                <w:sz w:val="24"/>
+                <w:szCs w:val="24"/>
+                <w:lang w:val="sv-SE" w:eastAsia="en-GB"/>
+              </w:rPr>
+              <w:t xml:space="preserve"> om det specifika gymmet </w:t>
+            </w:r>
+            <w:r>
+              <w:rPr>
+                <w:rFonts w:ascii="Times New Roman" w:eastAsia="Times New Roman" w:hAnsi="Times New Roman" w:cs="Times New Roman"/>
+                <w:sz w:val="24"/>
+                <w:szCs w:val="24"/>
+                <w:lang w:val="sv-SE" w:eastAsia="en-GB"/>
+              </w:rPr>
+              <w:t>som valdes med den specifierade aktivitets typen</w:t>
+            </w:r>
+            <w:r>
+              <w:rPr>
+                <w:rFonts w:ascii="Times New Roman" w:eastAsia="Times New Roman" w:hAnsi="Times New Roman" w:cs="Times New Roman"/>
+                <w:sz w:val="24"/>
+                <w:szCs w:val="24"/>
+                <w:lang w:val="sv-SE" w:eastAsia="en-GB"/>
+              </w:rPr>
+              <w:t>.</w:t>
+            </w:r>
+          </w:p>
+        </w:tc>
+      </w:tr>
+      <w:tr>
+        <w:trPr>
+          <w:trHeight w:val="270"/>
+        </w:trPr>
+        <w:tc>
+          <w:tcPr>
+            <w:tcW w:w="5131" w:type="dxa"/>
+            <w:tcBorders>
+              <w:top w:val="single" w:sz="6" w:space="0" w:color="D9DADC"/>
+              <w:bottom w:val="single" w:sz="6" w:space="0" w:color="D9DADC"/>
+            </w:tcBorders>
+            <w:shd w:val="clear" w:color="auto" w:fill="auto"/>
+            <w:tcMar>
+              <w:top w:w="105" w:type="dxa"/>
+              <w:left w:w="0" w:type="dxa"/>
+              <w:bottom w:w="105" w:type="dxa"/>
+              <w:right w:w="600" w:type="dxa"/>
+            </w:tcMar>
+            <w:vAlign w:val="center"/>
+          </w:tcPr>
+          <w:p>
+            <w:pPr>
+              <w:spacing w:before="240" w:line="240" w:lineRule="auto"/>
+              <w:rPr>
+                <w:rFonts w:ascii="Times New Roman" w:eastAsia="Times New Roman" w:hAnsi="Times New Roman" w:cs="Times New Roman"/>
+                <w:sz w:val="24"/>
+                <w:szCs w:val="24"/>
+                <w:lang w:eastAsia="en-GB"/>
+              </w:rPr>
+            </w:pPr>
+            <w:proofErr w:type="spellStart"/>
+            <w:r>
+              <w:rPr>
+                <w:rFonts w:ascii="Times New Roman" w:eastAsia="Times New Roman" w:hAnsi="Times New Roman" w:cs="Times New Roman"/>
+                <w:sz w:val="24"/>
+                <w:szCs w:val="24"/>
+                <w:lang w:eastAsia="en-GB"/>
+              </w:rPr>
+              <w:t>a</w:t>
+            </w:r>
+            <w:r>
+              <w:rPr>
+                <w:rFonts w:ascii="Times New Roman" w:eastAsia="Times New Roman" w:hAnsi="Times New Roman" w:cs="Times New Roman"/>
+                <w:sz w:val="24"/>
+                <w:szCs w:val="24"/>
+                <w:lang w:eastAsia="en-GB"/>
+              </w:rPr>
+              <w:t>ctivtity_Types</w:t>
+            </w:r>
+            <w:proofErr w:type="spellEnd"/>
+            <w:r>
+              <w:rPr>
+                <w:rFonts w:ascii="Times New Roman" w:eastAsia="Times New Roman" w:hAnsi="Times New Roman" w:cs="Times New Roman"/>
+                <w:sz w:val="24"/>
+                <w:szCs w:val="24"/>
+                <w:lang w:eastAsia="en-GB"/>
+              </w:rPr>
+              <w:t>/{id}/gyms/{id}</w:t>
+            </w:r>
+            <w:r>
+              <w:rPr>
+                <w:rFonts w:ascii="Times New Roman" w:eastAsia="Times New Roman" w:hAnsi="Times New Roman" w:cs="Times New Roman"/>
+                <w:sz w:val="24"/>
+                <w:szCs w:val="24"/>
+                <w:lang w:eastAsia="en-GB"/>
+              </w:rPr>
+              <w:t>/Activities</w:t>
+            </w:r>
+          </w:p>
+        </w:tc>
+        <w:tc>
+          <w:tcPr>
+            <w:tcW w:w="2240" w:type="dxa"/>
+            <w:tcBorders>
+              <w:top w:val="single" w:sz="6" w:space="0" w:color="D9DADC"/>
+              <w:bottom w:val="single" w:sz="6" w:space="0" w:color="D9DADC"/>
+            </w:tcBorders>
+            <w:shd w:val="clear" w:color="auto" w:fill="auto"/>
+            <w:tcMar>
+              <w:top w:w="105" w:type="dxa"/>
+              <w:left w:w="0" w:type="dxa"/>
+              <w:bottom w:w="105" w:type="dxa"/>
+              <w:right w:w="600" w:type="dxa"/>
+            </w:tcMar>
+            <w:vAlign w:val="center"/>
+          </w:tcPr>
+          <w:p>
+            <w:pPr>
+              <w:spacing w:before="240" w:line="240" w:lineRule="auto"/>
+              <w:rPr>
+                <w:rFonts w:ascii="Times New Roman" w:eastAsia="Times New Roman" w:hAnsi="Times New Roman" w:cs="Times New Roman"/>
+                <w:sz w:val="24"/>
+                <w:szCs w:val="24"/>
+                <w:lang w:eastAsia="en-GB"/>
+              </w:rPr>
+            </w:pPr>
+            <w:r>
+              <w:rPr>
+                <w:rFonts w:ascii="Times New Roman" w:eastAsia="Times New Roman" w:hAnsi="Times New Roman" w:cs="Times New Roman"/>
+                <w:sz w:val="24"/>
+                <w:szCs w:val="24"/>
+                <w:lang w:eastAsia="en-GB"/>
+              </w:rPr>
+              <w:t>GET</w:t>
+            </w:r>
+          </w:p>
+        </w:tc>
+        <w:tc>
+          <w:tcPr>
+            <w:tcW w:w="2854" w:type="dxa"/>
+            <w:tcBorders>
+              <w:top w:val="single" w:sz="6" w:space="0" w:color="D9DADC"/>
+              <w:bottom w:val="single" w:sz="6" w:space="0" w:color="D9DADC"/>
+            </w:tcBorders>
+            <w:shd w:val="clear" w:color="auto" w:fill="auto"/>
+            <w:tcMar>
+              <w:top w:w="105" w:type="dxa"/>
+              <w:left w:w="0" w:type="dxa"/>
+              <w:bottom w:w="105" w:type="dxa"/>
+              <w:right w:w="600" w:type="dxa"/>
+            </w:tcMar>
+            <w:vAlign w:val="center"/>
+          </w:tcPr>
+          <w:p>
+            <w:pPr>
+              <w:spacing w:before="240" w:line="240" w:lineRule="auto"/>
+              <w:rPr>
+                <w:rFonts w:ascii="Times New Roman" w:eastAsia="Times New Roman" w:hAnsi="Times New Roman" w:cs="Times New Roman"/>
+                <w:sz w:val="24"/>
+                <w:szCs w:val="24"/>
+                <w:lang w:val="sv-SE" w:eastAsia="en-GB"/>
+              </w:rPr>
+            </w:pPr>
+            <w:r>
+              <w:rPr>
+                <w:rFonts w:ascii="Times New Roman" w:eastAsia="Times New Roman" w:hAnsi="Times New Roman" w:cs="Times New Roman"/>
+                <w:sz w:val="24"/>
+                <w:szCs w:val="24"/>
+                <w:lang w:val="sv-SE" w:eastAsia="en-GB"/>
+              </w:rPr>
+              <w:t xml:space="preserve">Hämtar </w:t>
+            </w:r>
+            <w:r>
+              <w:rPr>
+                <w:rFonts w:ascii="Times New Roman" w:eastAsia="Times New Roman" w:hAnsi="Times New Roman" w:cs="Times New Roman"/>
+                <w:sz w:val="24"/>
+                <w:szCs w:val="24"/>
+                <w:lang w:val="sv-SE" w:eastAsia="en-GB"/>
+              </w:rPr>
+              <w:t>information om alla aktiviteter av den specifierade aktivitets typen på det specifierade gymmet.</w:t>
+            </w:r>
+          </w:p>
+        </w:tc>
+      </w:tr>
+      <w:tr>
+        <w:trPr>
+          <w:trHeight w:val="270"/>
+        </w:trPr>
+        <w:tc>
+          <w:tcPr>
+            <w:tcW w:w="5131" w:type="dxa"/>
+            <w:tcBorders>
+              <w:top w:val="single" w:sz="6" w:space="0" w:color="D9DADC"/>
+              <w:bottom w:val="single" w:sz="6" w:space="0" w:color="D9DADC"/>
+            </w:tcBorders>
+            <w:shd w:val="clear" w:color="auto" w:fill="auto"/>
+            <w:tcMar>
+              <w:top w:w="105" w:type="dxa"/>
+              <w:left w:w="0" w:type="dxa"/>
+              <w:bottom w:w="105" w:type="dxa"/>
+              <w:right w:w="600" w:type="dxa"/>
+            </w:tcMar>
+            <w:vAlign w:val="center"/>
+          </w:tcPr>
+          <w:p>
+            <w:pPr>
+              <w:spacing w:before="240" w:line="240" w:lineRule="auto"/>
+              <w:rPr>
+                <w:rFonts w:ascii="Times New Roman" w:eastAsia="Times New Roman" w:hAnsi="Times New Roman" w:cs="Times New Roman"/>
+                <w:sz w:val="24"/>
+                <w:szCs w:val="24"/>
+                <w:lang w:eastAsia="en-GB"/>
+              </w:rPr>
+            </w:pPr>
+            <w:proofErr w:type="spellStart"/>
+            <w:r>
+              <w:rPr>
+                <w:rFonts w:ascii="Times New Roman" w:eastAsia="Times New Roman" w:hAnsi="Times New Roman" w:cs="Times New Roman"/>
+                <w:sz w:val="24"/>
+                <w:szCs w:val="24"/>
+                <w:lang w:eastAsia="en-GB"/>
+              </w:rPr>
+              <w:t>a</w:t>
+            </w:r>
+            <w:r>
+              <w:rPr>
+                <w:rFonts w:ascii="Times New Roman" w:eastAsia="Times New Roman" w:hAnsi="Times New Roman" w:cs="Times New Roman"/>
+                <w:sz w:val="24"/>
+                <w:szCs w:val="24"/>
+                <w:lang w:eastAsia="en-GB"/>
+              </w:rPr>
+              <w:t>ctivtity_Types</w:t>
+            </w:r>
+            <w:proofErr w:type="spellEnd"/>
+            <w:r>
+              <w:rPr>
+                <w:rFonts w:ascii="Times New Roman" w:eastAsia="Times New Roman" w:hAnsi="Times New Roman" w:cs="Times New Roman"/>
+                <w:sz w:val="24"/>
+                <w:szCs w:val="24"/>
+                <w:lang w:eastAsia="en-GB"/>
+              </w:rPr>
+              <w:t>/{id}/gyms/{id}/Activities</w:t>
+            </w:r>
+            <w:r>
+              <w:rPr>
+                <w:rFonts w:ascii="Times New Roman" w:eastAsia="Times New Roman" w:hAnsi="Times New Roman" w:cs="Times New Roman"/>
+                <w:sz w:val="24"/>
+                <w:szCs w:val="24"/>
+                <w:lang w:eastAsia="en-GB"/>
+              </w:rPr>
+              <w:t>/{id}</w:t>
+            </w:r>
+          </w:p>
+        </w:tc>
+        <w:tc>
+          <w:tcPr>
+            <w:tcW w:w="2240" w:type="dxa"/>
+            <w:tcBorders>
+              <w:top w:val="single" w:sz="6" w:space="0" w:color="D9DADC"/>
+              <w:bottom w:val="single" w:sz="6" w:space="0" w:color="D9DADC"/>
+            </w:tcBorders>
+            <w:shd w:val="clear" w:color="auto" w:fill="auto"/>
+            <w:tcMar>
+              <w:top w:w="105" w:type="dxa"/>
+              <w:left w:w="0" w:type="dxa"/>
+              <w:bottom w:w="105" w:type="dxa"/>
+              <w:right w:w="600" w:type="dxa"/>
+            </w:tcMar>
+            <w:vAlign w:val="center"/>
+          </w:tcPr>
+          <w:p>
+            <w:pPr>
+              <w:spacing w:before="240" w:line="240" w:lineRule="auto"/>
+              <w:rPr>
+                <w:rFonts w:ascii="Times New Roman" w:eastAsia="Times New Roman" w:hAnsi="Times New Roman" w:cs="Times New Roman"/>
+                <w:sz w:val="24"/>
+                <w:szCs w:val="24"/>
+                <w:lang w:eastAsia="en-GB"/>
+              </w:rPr>
+            </w:pPr>
+            <w:r>
+              <w:rPr>
+                <w:rFonts w:ascii="Times New Roman" w:eastAsia="Times New Roman" w:hAnsi="Times New Roman" w:cs="Times New Roman"/>
+                <w:sz w:val="24"/>
+                <w:szCs w:val="24"/>
+                <w:lang w:eastAsia="en-GB"/>
+              </w:rPr>
+              <w:t>GET</w:t>
+            </w:r>
+          </w:p>
+        </w:tc>
+        <w:tc>
+          <w:tcPr>
+            <w:tcW w:w="2854" w:type="dxa"/>
+            <w:tcBorders>
+              <w:top w:val="single" w:sz="6" w:space="0" w:color="D9DADC"/>
+              <w:bottom w:val="single" w:sz="6" w:space="0" w:color="D9DADC"/>
+            </w:tcBorders>
+            <w:shd w:val="clear" w:color="auto" w:fill="auto"/>
+            <w:tcMar>
+              <w:top w:w="105" w:type="dxa"/>
+              <w:left w:w="0" w:type="dxa"/>
+              <w:bottom w:w="105" w:type="dxa"/>
+              <w:right w:w="600" w:type="dxa"/>
+            </w:tcMar>
+            <w:vAlign w:val="center"/>
+          </w:tcPr>
+          <w:p>
+            <w:pPr>
+              <w:spacing w:before="240" w:line="240" w:lineRule="auto"/>
+              <w:rPr>
+                <w:rFonts w:ascii="Times New Roman" w:eastAsia="Times New Roman" w:hAnsi="Times New Roman" w:cs="Times New Roman"/>
+                <w:sz w:val="24"/>
+                <w:szCs w:val="24"/>
+                <w:lang w:val="sv-SE" w:eastAsia="en-GB"/>
+              </w:rPr>
+            </w:pPr>
+            <w:r>
+              <w:rPr>
+                <w:rFonts w:ascii="Times New Roman" w:eastAsia="Times New Roman" w:hAnsi="Times New Roman" w:cs="Times New Roman"/>
+                <w:sz w:val="24"/>
+                <w:szCs w:val="24"/>
+                <w:lang w:val="sv-SE" w:eastAsia="en-GB"/>
+              </w:rPr>
+              <w:t>Hämtar information</w:t>
+            </w:r>
+            <w:r>
+              <w:rPr>
+                <w:rFonts w:ascii="Times New Roman" w:eastAsia="Times New Roman" w:hAnsi="Times New Roman" w:cs="Times New Roman"/>
+                <w:sz w:val="24"/>
+                <w:szCs w:val="24"/>
+                <w:lang w:val="sv-SE" w:eastAsia="en-GB"/>
+              </w:rPr>
+              <w:t xml:space="preserve"> om den specifika aktiviteten </w:t>
+            </w:r>
+            <w:r>
+              <w:rPr>
+                <w:rFonts w:ascii="Times New Roman" w:eastAsia="Times New Roman" w:hAnsi="Times New Roman" w:cs="Times New Roman"/>
+                <w:sz w:val="24"/>
+                <w:szCs w:val="24"/>
+                <w:lang w:val="sv-SE" w:eastAsia="en-GB"/>
+              </w:rPr>
+              <w:t>av den specifierade aktivitets typen på det specifierade gymmet.</w:t>
+            </w:r>
+            <w:r>
+              <w:rPr>
+                <w:rFonts w:ascii="Times New Roman" w:eastAsia="Times New Roman" w:hAnsi="Times New Roman" w:cs="Times New Roman"/>
+                <w:sz w:val="24"/>
+                <w:szCs w:val="24"/>
+                <w:lang w:val="sv-SE" w:eastAsia="en-GB"/>
+              </w:rPr>
+              <w:t xml:space="preserve"> </w:t>
+            </w:r>
+            <w:r>
+              <w:rPr>
+                <w:rFonts w:ascii="Times New Roman" w:eastAsia="Times New Roman" w:hAnsi="Times New Roman" w:cs="Times New Roman"/>
+                <w:sz w:val="24"/>
+                <w:szCs w:val="24"/>
+                <w:lang w:val="sv-SE" w:eastAsia="en-GB"/>
+              </w:rPr>
+              <w:t>.</w:t>
+            </w:r>
+          </w:p>
+        </w:tc>
+      </w:tr>
+      <w:tr>
+        <w:trPr>
+          <w:trHeight w:val="270"/>
+        </w:trPr>
+        <w:tc>
+          <w:tcPr>
+            <w:tcW w:w="5131" w:type="dxa"/>
+            <w:tcBorders>
+              <w:top w:val="single" w:sz="6" w:space="0" w:color="D9DADC"/>
+            </w:tcBorders>
+            <w:shd w:val="clear" w:color="auto" w:fill="auto"/>
+            <w:tcMar>
+              <w:top w:w="105" w:type="dxa"/>
+              <w:left w:w="0" w:type="dxa"/>
+              <w:bottom w:w="105" w:type="dxa"/>
+              <w:right w:w="600" w:type="dxa"/>
+            </w:tcMar>
+            <w:vAlign w:val="center"/>
+          </w:tcPr>
+          <w:p>
+            <w:pPr>
+              <w:spacing w:before="240" w:line="240" w:lineRule="auto"/>
+              <w:rPr>
+                <w:rFonts w:ascii="Times New Roman" w:eastAsia="Times New Roman" w:hAnsi="Times New Roman" w:cs="Times New Roman"/>
+                <w:sz w:val="24"/>
+                <w:szCs w:val="24"/>
+                <w:lang w:val="sv-SE" w:eastAsia="en-GB"/>
+              </w:rPr>
+            </w:pPr>
+          </w:p>
+        </w:tc>
+        <w:tc>
+          <w:tcPr>
+            <w:tcW w:w="2240" w:type="dxa"/>
+            <w:tcBorders>
+              <w:top w:val="single" w:sz="6" w:space="0" w:color="D9DADC"/>
+            </w:tcBorders>
+            <w:shd w:val="clear" w:color="auto" w:fill="auto"/>
+            <w:tcMar>
+              <w:top w:w="105" w:type="dxa"/>
+              <w:left w:w="0" w:type="dxa"/>
+              <w:bottom w:w="105" w:type="dxa"/>
+              <w:right w:w="600" w:type="dxa"/>
+            </w:tcMar>
+            <w:vAlign w:val="center"/>
+          </w:tcPr>
+          <w:p>
+            <w:pPr>
+              <w:spacing w:before="240" w:line="240" w:lineRule="auto"/>
+              <w:rPr>
+                <w:rFonts w:ascii="Times New Roman" w:eastAsia="Times New Roman" w:hAnsi="Times New Roman" w:cs="Times New Roman"/>
+                <w:sz w:val="24"/>
+                <w:szCs w:val="24"/>
+                <w:lang w:val="sv-SE" w:eastAsia="en-GB"/>
+              </w:rPr>
+            </w:pPr>
+          </w:p>
+        </w:tc>
+        <w:tc>
+          <w:tcPr>
+            <w:tcW w:w="2854" w:type="dxa"/>
+            <w:tcBorders>
+              <w:top w:val="single" w:sz="6" w:space="0" w:color="D9DADC"/>
+            </w:tcBorders>
+            <w:shd w:val="clear" w:color="auto" w:fill="auto"/>
+            <w:tcMar>
+              <w:top w:w="105" w:type="dxa"/>
+              <w:left w:w="0" w:type="dxa"/>
+              <w:bottom w:w="105" w:type="dxa"/>
+              <w:right w:w="600" w:type="dxa"/>
+            </w:tcMar>
+            <w:vAlign w:val="center"/>
+          </w:tcPr>
+          <w:p>
+            <w:pPr>
+              <w:spacing w:before="240" w:line="240" w:lineRule="auto"/>
+              <w:rPr>
+                <w:rFonts w:ascii="Times New Roman" w:eastAsia="Times New Roman" w:hAnsi="Times New Roman" w:cs="Times New Roman"/>
+                <w:sz w:val="24"/>
+                <w:szCs w:val="24"/>
+                <w:lang w:val="sv-SE" w:eastAsia="en-GB"/>
               </w:rPr>
             </w:pPr>
           </w:p>
@@ -1804,21 +4941,21 @@
     <w:p>
       <w:pPr>
         <w:rPr>
-          <w:lang w:eastAsia="en-GB"/>
+          <w:lang w:val="sv-SE" w:eastAsia="en-GB"/>
         </w:rPr>
       </w:pPr>
     </w:p>
     <w:p>
       <w:pPr>
         <w:rPr>
-          <w:lang w:eastAsia="en-GB"/>
+          <w:lang w:val="sv-SE" w:eastAsia="en-GB"/>
         </w:rPr>
       </w:pPr>
     </w:p>
     <w:p>
       <w:pPr>
         <w:rPr>
-          <w:lang w:eastAsia="en-GB"/>
+          <w:lang w:val="sv-SE" w:eastAsia="en-GB"/>
         </w:rPr>
       </w:pPr>
     </w:p>
@@ -1828,6 +4965,7 @@
       </w:pPr>
       <w:proofErr w:type="spellStart"/>
       <w:r>
+        <w:lastRenderedPageBreak/>
         <w:t>Svar</w:t>
       </w:r>
       <w:proofErr w:type="spellEnd"/>
@@ -1925,16 +5063,7 @@
           <w:szCs w:val="24"/>
           <w:lang w:val="sv-SE" w:eastAsia="en-GB"/>
         </w:rPr>
-        <w:t xml:space="preserve"> </w:t>
-      </w:r>
-      <w:r>
-        <w:rPr>
-          <w:rFonts w:ascii="Times New Roman" w:eastAsia="Times New Roman" w:hAnsi="Times New Roman" w:cs="Times New Roman"/>
-          <w:sz w:val="24"/>
-          <w:szCs w:val="24"/>
-          <w:lang w:val="sv-SE" w:eastAsia="en-GB"/>
-        </w:rPr>
-        <w:t>skickas en</w:t>
+        <w:t xml:space="preserve"> skickas en</w:t>
       </w:r>
       <w:r>
         <w:rPr>
@@ -1954,7 +5083,7 @@
         </w:rPr>
         <w:t> </w:t>
       </w:r>
-      <w:hyperlink r:id="rId6" w:tgtFrame="_blank" w:history="1">
+      <w:hyperlink r:id="rId5" w:tgtFrame="_blank" w:history="1">
         <w:r>
           <w:rPr>
             <w:rFonts w:ascii="Times New Roman" w:eastAsia="Times New Roman" w:hAnsi="Times New Roman" w:cs="Times New Roman"/>
@@ -1964,29 +5093,7 @@
             <w:u w:val="single"/>
             <w:lang w:val="sv-SE" w:eastAsia="en-GB"/>
           </w:rPr>
-          <w:t>ISO 86</w:t>
-        </w:r>
-        <w:r>
-          <w:rPr>
-            <w:rFonts w:ascii="Times New Roman" w:eastAsia="Times New Roman" w:hAnsi="Times New Roman" w:cs="Times New Roman"/>
-            <w:color w:val="F59B23"/>
-            <w:sz w:val="24"/>
-            <w:szCs w:val="24"/>
-            <w:u w:val="single"/>
-            <w:lang w:val="sv-SE" w:eastAsia="en-GB"/>
-          </w:rPr>
-          <w:t>0</w:t>
-        </w:r>
-        <w:r>
-          <w:rPr>
-            <w:rFonts w:ascii="Times New Roman" w:eastAsia="Times New Roman" w:hAnsi="Times New Roman" w:cs="Times New Roman"/>
-            <w:color w:val="F59B23"/>
-            <w:sz w:val="24"/>
-            <w:szCs w:val="24"/>
-            <w:u w:val="single"/>
-            <w:lang w:val="sv-SE" w:eastAsia="en-GB"/>
-          </w:rPr>
-          <w:t>1</w:t>
+          <w:t>ISO 8601</w:t>
         </w:r>
       </w:hyperlink>
       <w:r>
@@ -2023,16 +5130,7 @@
           <w:shd w:val="clear" w:color="auto" w:fill="EFEFEF"/>
           <w:lang w:val="sv-SE" w:eastAsia="en-GB"/>
         </w:rPr>
-        <w:t>YYYY-MM-DDTHH:MM:S</w:t>
-      </w:r>
-      <w:r>
-        <w:rPr>
-          <w:rFonts w:ascii="Consolas" w:eastAsia="Times New Roman" w:hAnsi="Consolas" w:cs="Courier New"/>
-          <w:color w:val="000000"/>
-          <w:shd w:val="clear" w:color="auto" w:fill="EFEFEF"/>
-          <w:lang w:val="sv-SE" w:eastAsia="en-GB"/>
-        </w:rPr>
-        <w:t>S</w:t>
+        <w:t>YYYY-MM-DDTHH:MM:SS</w:t>
       </w:r>
       <w:r>
         <w:rPr>
@@ -2056,18 +5154,6 @@
           <w:lang w:val="sv-SE" w:eastAsia="en-GB"/>
         </w:rPr>
       </w:pPr>
-      <w:r>
-        <w:rPr>
-          <w:rFonts w:ascii="inherit" w:eastAsia="Times New Roman" w:hAnsi="inherit" w:cs="Times New Roman"/>
-          <w:b/>
-          <w:bCs/>
-          <w:spacing w:val="-4"/>
-          <w:sz w:val="48"/>
-          <w:szCs w:val="48"/>
-          <w:lang w:val="sv-SE" w:eastAsia="en-GB"/>
-        </w:rPr>
-        <w:br w:type="page"/>
-      </w:r>
     </w:p>
     <w:p>
       <w:pPr>
@@ -2093,7 +5179,6 @@
           <w:szCs w:val="48"/>
           <w:lang w:val="sv-SE" w:eastAsia="en-GB"/>
         </w:rPr>
-        <w:lastRenderedPageBreak/>
         <w:t>Statuskoder</w:t>
       </w:r>
     </w:p>
@@ -2128,7 +5213,8 @@
     </w:p>
     <w:tbl>
       <w:tblPr>
-        <w:tblW w:w="0" w:type="auto"/>
+        <w:tblW w:w="9167" w:type="dxa"/>
+        <w:tblLayout w:type="fixed"/>
         <w:tblCellMar>
           <w:top w:w="15" w:type="dxa"/>
           <w:left w:w="15" w:type="dxa"/>
@@ -2138,16 +5224,17 @@
         <w:tblLook w:val="04A0" w:firstRow="1" w:lastRow="0" w:firstColumn="1" w:lastColumn="0" w:noHBand="0" w:noVBand="1"/>
       </w:tblPr>
       <w:tblGrid>
-        <w:gridCol w:w="1671"/>
-        <w:gridCol w:w="7401"/>
+        <w:gridCol w:w="2410"/>
+        <w:gridCol w:w="6757"/>
       </w:tblGrid>
       <w:tr>
         <w:trPr>
+          <w:trHeight w:val="1368"/>
           <w:tblHeader/>
         </w:trPr>
         <w:tc>
           <w:tcPr>
-            <w:tcW w:w="0" w:type="auto"/>
+            <w:tcW w:w="2410" w:type="dxa"/>
             <w:shd w:val="clear" w:color="auto" w:fill="auto"/>
             <w:tcMar>
               <w:top w:w="105" w:type="dxa"/>
@@ -2185,7 +5272,7 @@
         </w:tc>
         <w:tc>
           <w:tcPr>
-            <w:tcW w:w="0" w:type="auto"/>
+            <w:tcW w:w="6757" w:type="dxa"/>
             <w:shd w:val="clear" w:color="auto" w:fill="auto"/>
             <w:tcMar>
               <w:top w:w="105" w:type="dxa"/>
@@ -2223,9 +5310,12 @@
         </w:tc>
       </w:tr>
       <w:tr>
-        <w:tc>
-          <w:tcPr>
-            <w:tcW w:w="0" w:type="auto"/>
+        <w:trPr>
+          <w:trHeight w:val="1515"/>
+        </w:trPr>
+        <w:tc>
+          <w:tcPr>
+            <w:tcW w:w="2410" w:type="dxa"/>
             <w:tcBorders>
               <w:top w:val="single" w:sz="6" w:space="0" w:color="D9DADC"/>
             </w:tcBorders>
@@ -2262,7 +5352,7 @@
         </w:tc>
         <w:tc>
           <w:tcPr>
-            <w:tcW w:w="0" w:type="auto"/>
+            <w:tcW w:w="6757" w:type="dxa"/>
             <w:tcBorders>
               <w:top w:val="single" w:sz="6" w:space="0" w:color="D9DADC"/>
             </w:tcBorders>
@@ -2299,9 +5389,12 @@
         </w:tc>
       </w:tr>
       <w:tr>
-        <w:tc>
-          <w:tcPr>
-            <w:tcW w:w="0" w:type="auto"/>
+        <w:trPr>
+          <w:trHeight w:val="1244"/>
+        </w:trPr>
+        <w:tc>
+          <w:tcPr>
+            <w:tcW w:w="2410" w:type="dxa"/>
             <w:tcBorders>
               <w:top w:val="single" w:sz="6" w:space="0" w:color="D9DADC"/>
             </w:tcBorders>
@@ -2332,13 +5425,13 @@
                 <w:szCs w:val="24"/>
                 <w:lang w:eastAsia="en-GB"/>
               </w:rPr>
-              <w:t>201</w:t>
-            </w:r>
-          </w:p>
-        </w:tc>
-        <w:tc>
-          <w:tcPr>
-            <w:tcW w:w="0" w:type="auto"/>
+              <w:t>404</w:t>
+            </w:r>
+          </w:p>
+        </w:tc>
+        <w:tc>
+          <w:tcPr>
+            <w:tcW w:w="6757" w:type="dxa"/>
             <w:tcBorders>
               <w:top w:val="single" w:sz="6" w:space="0" w:color="D9DADC"/>
             </w:tcBorders>
@@ -2359,25 +5452,37 @@
                 <w:rFonts w:ascii="Times New Roman" w:eastAsia="Times New Roman" w:hAnsi="Times New Roman" w:cs="Times New Roman"/>
                 <w:sz w:val="24"/>
                 <w:szCs w:val="24"/>
-                <w:lang w:eastAsia="en-GB"/>
-              </w:rPr>
-            </w:pPr>
-            <w:r>
-              <w:rPr>
-                <w:rFonts w:ascii="Times New Roman" w:eastAsia="Times New Roman" w:hAnsi="Times New Roman" w:cs="Times New Roman"/>
-                <w:sz w:val="24"/>
-                <w:szCs w:val="24"/>
-                <w:lang w:eastAsia="en-GB"/>
-              </w:rPr>
-              <w:t>Created - The request has been fulfilled and resulted in a new resource being created.</w:t>
+                <w:lang w:val="sv-SE" w:eastAsia="en-GB"/>
+              </w:rPr>
+            </w:pPr>
+            <w:r>
+              <w:rPr>
+                <w:rFonts w:ascii="Times New Roman" w:eastAsia="Times New Roman" w:hAnsi="Times New Roman" w:cs="Times New Roman"/>
+                <w:sz w:val="24"/>
+                <w:szCs w:val="24"/>
+                <w:lang w:val="sv-SE" w:eastAsia="en-GB"/>
+              </w:rPr>
+              <w:t>Hittas inte – Frågan du s</w:t>
+            </w:r>
+            <w:r>
+              <w:rPr>
+                <w:rFonts w:ascii="Times New Roman" w:eastAsia="Times New Roman" w:hAnsi="Times New Roman" w:cs="Times New Roman"/>
+                <w:sz w:val="24"/>
+                <w:szCs w:val="24"/>
+                <w:lang w:val="sv-SE" w:eastAsia="en-GB"/>
+              </w:rPr>
+              <w:t>kickat efter hittas inte.</w:t>
             </w:r>
           </w:p>
         </w:tc>
       </w:tr>
       <w:tr>
-        <w:tc>
-          <w:tcPr>
-            <w:tcW w:w="0" w:type="auto"/>
+        <w:trPr>
+          <w:trHeight w:val="1244"/>
+        </w:trPr>
+        <w:tc>
+          <w:tcPr>
+            <w:tcW w:w="2410" w:type="dxa"/>
             <w:tcBorders>
               <w:top w:val="single" w:sz="6" w:space="0" w:color="D9DADC"/>
             </w:tcBorders>
@@ -2408,13 +5513,13 @@
                 <w:szCs w:val="24"/>
                 <w:lang w:eastAsia="en-GB"/>
               </w:rPr>
-              <w:t>202</w:t>
-            </w:r>
-          </w:p>
-        </w:tc>
-        <w:tc>
-          <w:tcPr>
-            <w:tcW w:w="0" w:type="auto"/>
+              <w:t>500</w:t>
+            </w:r>
+          </w:p>
+        </w:tc>
+        <w:tc>
+          <w:tcPr>
+            <w:tcW w:w="6757" w:type="dxa"/>
             <w:tcBorders>
               <w:top w:val="single" w:sz="6" w:space="0" w:color="D9DADC"/>
             </w:tcBorders>
@@ -2435,518 +5540,26 @@
                 <w:rFonts w:ascii="Times New Roman" w:eastAsia="Times New Roman" w:hAnsi="Times New Roman" w:cs="Times New Roman"/>
                 <w:sz w:val="24"/>
                 <w:szCs w:val="24"/>
-                <w:lang w:eastAsia="en-GB"/>
-              </w:rPr>
-            </w:pPr>
-            <w:r>
-              <w:rPr>
-                <w:rFonts w:ascii="Times New Roman" w:eastAsia="Times New Roman" w:hAnsi="Times New Roman" w:cs="Times New Roman"/>
-                <w:sz w:val="24"/>
-                <w:szCs w:val="24"/>
-                <w:lang w:eastAsia="en-GB"/>
-              </w:rPr>
-              <w:t>Accepted - The request has been accepted for processing, but the processing has not been completed.</w:t>
-            </w:r>
-          </w:p>
-        </w:tc>
-      </w:tr>
-      <w:tr>
-        <w:tc>
-          <w:tcPr>
-            <w:tcW w:w="0" w:type="auto"/>
-            <w:tcBorders>
-              <w:top w:val="single" w:sz="6" w:space="0" w:color="D9DADC"/>
-            </w:tcBorders>
-            <w:shd w:val="clear" w:color="auto" w:fill="auto"/>
-            <w:tcMar>
-              <w:top w:w="105" w:type="dxa"/>
-              <w:left w:w="0" w:type="dxa"/>
-              <w:bottom w:w="105" w:type="dxa"/>
-              <w:right w:w="600" w:type="dxa"/>
-            </w:tcMar>
-            <w:vAlign w:val="center"/>
-            <w:hideMark/>
-          </w:tcPr>
-          <w:p>
-            <w:pPr>
-              <w:spacing w:before="300" w:after="750" w:line="240" w:lineRule="auto"/>
-              <w:rPr>
-                <w:rFonts w:ascii="Times New Roman" w:eastAsia="Times New Roman" w:hAnsi="Times New Roman" w:cs="Times New Roman"/>
-                <w:sz w:val="24"/>
-                <w:szCs w:val="24"/>
-                <w:lang w:eastAsia="en-GB"/>
-              </w:rPr>
-            </w:pPr>
-            <w:r>
-              <w:rPr>
-                <w:rFonts w:ascii="Times New Roman" w:eastAsia="Times New Roman" w:hAnsi="Times New Roman" w:cs="Times New Roman"/>
-                <w:sz w:val="24"/>
-                <w:szCs w:val="24"/>
-                <w:lang w:eastAsia="en-GB"/>
-              </w:rPr>
-              <w:t>204</w:t>
-            </w:r>
-          </w:p>
-        </w:tc>
-        <w:tc>
-          <w:tcPr>
-            <w:tcW w:w="0" w:type="auto"/>
-            <w:tcBorders>
-              <w:top w:val="single" w:sz="6" w:space="0" w:color="D9DADC"/>
-            </w:tcBorders>
-            <w:shd w:val="clear" w:color="auto" w:fill="auto"/>
-            <w:tcMar>
-              <w:top w:w="105" w:type="dxa"/>
-              <w:left w:w="0" w:type="dxa"/>
-              <w:bottom w:w="105" w:type="dxa"/>
-              <w:right w:w="600" w:type="dxa"/>
-            </w:tcMar>
-            <w:vAlign w:val="center"/>
-            <w:hideMark/>
-          </w:tcPr>
-          <w:p>
-            <w:pPr>
-              <w:spacing w:before="300" w:after="750" w:line="240" w:lineRule="auto"/>
-              <w:rPr>
-                <w:rFonts w:ascii="Times New Roman" w:eastAsia="Times New Roman" w:hAnsi="Times New Roman" w:cs="Times New Roman"/>
-                <w:sz w:val="24"/>
-                <w:szCs w:val="24"/>
-                <w:lang w:eastAsia="en-GB"/>
-              </w:rPr>
-            </w:pPr>
-            <w:r>
-              <w:rPr>
-                <w:rFonts w:ascii="Times New Roman" w:eastAsia="Times New Roman" w:hAnsi="Times New Roman" w:cs="Times New Roman"/>
-                <w:sz w:val="24"/>
-                <w:szCs w:val="24"/>
-                <w:lang w:eastAsia="en-GB"/>
-              </w:rPr>
-              <w:t>No Content - The request has succeeded but returns no message body.</w:t>
-            </w:r>
-          </w:p>
-        </w:tc>
-      </w:tr>
-      <w:tr>
-        <w:tc>
-          <w:tcPr>
-            <w:tcW w:w="0" w:type="auto"/>
-            <w:tcBorders>
-              <w:top w:val="single" w:sz="6" w:space="0" w:color="D9DADC"/>
-            </w:tcBorders>
-            <w:shd w:val="clear" w:color="auto" w:fill="auto"/>
-            <w:tcMar>
-              <w:top w:w="105" w:type="dxa"/>
-              <w:left w:w="0" w:type="dxa"/>
-              <w:bottom w:w="105" w:type="dxa"/>
-              <w:right w:w="600" w:type="dxa"/>
-            </w:tcMar>
-            <w:vAlign w:val="center"/>
-            <w:hideMark/>
-          </w:tcPr>
-          <w:p>
-            <w:pPr>
-              <w:spacing w:before="300" w:after="750" w:line="240" w:lineRule="auto"/>
-              <w:rPr>
-                <w:rFonts w:ascii="Times New Roman" w:eastAsia="Times New Roman" w:hAnsi="Times New Roman" w:cs="Times New Roman"/>
-                <w:sz w:val="24"/>
-                <w:szCs w:val="24"/>
-                <w:lang w:eastAsia="en-GB"/>
-              </w:rPr>
-            </w:pPr>
-            <w:r>
-              <w:rPr>
-                <w:rFonts w:ascii="Times New Roman" w:eastAsia="Times New Roman" w:hAnsi="Times New Roman" w:cs="Times New Roman"/>
-                <w:sz w:val="24"/>
-                <w:szCs w:val="24"/>
-                <w:lang w:eastAsia="en-GB"/>
-              </w:rPr>
-              <w:t>304</w:t>
-            </w:r>
-          </w:p>
-        </w:tc>
-        <w:tc>
-          <w:tcPr>
-            <w:tcW w:w="0" w:type="auto"/>
-            <w:tcBorders>
-              <w:top w:val="single" w:sz="6" w:space="0" w:color="D9DADC"/>
-            </w:tcBorders>
-            <w:shd w:val="clear" w:color="auto" w:fill="auto"/>
-            <w:tcMar>
-              <w:top w:w="105" w:type="dxa"/>
-              <w:left w:w="0" w:type="dxa"/>
-              <w:bottom w:w="105" w:type="dxa"/>
-              <w:right w:w="600" w:type="dxa"/>
-            </w:tcMar>
-            <w:vAlign w:val="center"/>
-            <w:hideMark/>
-          </w:tcPr>
-          <w:p>
-            <w:pPr>
-              <w:spacing w:before="300" w:after="750" w:line="240" w:lineRule="auto"/>
-              <w:rPr>
-                <w:rFonts w:ascii="Times New Roman" w:eastAsia="Times New Roman" w:hAnsi="Times New Roman" w:cs="Times New Roman"/>
-                <w:sz w:val="24"/>
-                <w:szCs w:val="24"/>
-                <w:lang w:eastAsia="en-GB"/>
-              </w:rPr>
-            </w:pPr>
-            <w:r>
-              <w:rPr>
-                <w:rFonts w:ascii="Times New Roman" w:eastAsia="Times New Roman" w:hAnsi="Times New Roman" w:cs="Times New Roman"/>
-                <w:sz w:val="24"/>
-                <w:szCs w:val="24"/>
-                <w:lang w:eastAsia="en-GB"/>
-              </w:rPr>
-              <w:t>Not Modified. See </w:t>
-            </w:r>
-            <w:hyperlink r:id="rId7" w:anchor="conditional-requests" w:history="1">
-              <w:r>
-                <w:rPr>
-                  <w:rFonts w:ascii="Times New Roman" w:eastAsia="Times New Roman" w:hAnsi="Times New Roman" w:cs="Times New Roman"/>
-                  <w:color w:val="F59B23"/>
-                  <w:sz w:val="24"/>
-                  <w:szCs w:val="24"/>
-                  <w:u w:val="single"/>
-                  <w:lang w:eastAsia="en-GB"/>
-                </w:rPr>
-                <w:t>Conditional requests</w:t>
-              </w:r>
-            </w:hyperlink>
-            <w:r>
-              <w:rPr>
-                <w:rFonts w:ascii="Times New Roman" w:eastAsia="Times New Roman" w:hAnsi="Times New Roman" w:cs="Times New Roman"/>
-                <w:sz w:val="24"/>
-                <w:szCs w:val="24"/>
-                <w:lang w:eastAsia="en-GB"/>
-              </w:rPr>
-              <w:t>.</w:t>
-            </w:r>
-          </w:p>
-        </w:tc>
-      </w:tr>
-      <w:tr>
-        <w:tc>
-          <w:tcPr>
-            <w:tcW w:w="0" w:type="auto"/>
-            <w:tcBorders>
-              <w:top w:val="single" w:sz="6" w:space="0" w:color="D9DADC"/>
-            </w:tcBorders>
-            <w:shd w:val="clear" w:color="auto" w:fill="auto"/>
-            <w:tcMar>
-              <w:top w:w="105" w:type="dxa"/>
-              <w:left w:w="0" w:type="dxa"/>
-              <w:bottom w:w="105" w:type="dxa"/>
-              <w:right w:w="600" w:type="dxa"/>
-            </w:tcMar>
-            <w:vAlign w:val="center"/>
-            <w:hideMark/>
-          </w:tcPr>
-          <w:p>
-            <w:pPr>
-              <w:spacing w:before="300" w:after="750" w:line="240" w:lineRule="auto"/>
-              <w:rPr>
-                <w:rFonts w:ascii="Times New Roman" w:eastAsia="Times New Roman" w:hAnsi="Times New Roman" w:cs="Times New Roman"/>
-                <w:sz w:val="24"/>
-                <w:szCs w:val="24"/>
-                <w:lang w:eastAsia="en-GB"/>
-              </w:rPr>
-            </w:pPr>
-            <w:r>
-              <w:rPr>
-                <w:rFonts w:ascii="Times New Roman" w:eastAsia="Times New Roman" w:hAnsi="Times New Roman" w:cs="Times New Roman"/>
-                <w:sz w:val="24"/>
-                <w:szCs w:val="24"/>
-                <w:lang w:eastAsia="en-GB"/>
-              </w:rPr>
-              <w:t>400</w:t>
-            </w:r>
-          </w:p>
-        </w:tc>
-        <w:tc>
-          <w:tcPr>
-            <w:tcW w:w="0" w:type="auto"/>
-            <w:tcBorders>
-              <w:top w:val="single" w:sz="6" w:space="0" w:color="D9DADC"/>
-            </w:tcBorders>
-            <w:shd w:val="clear" w:color="auto" w:fill="auto"/>
-            <w:tcMar>
-              <w:top w:w="105" w:type="dxa"/>
-              <w:left w:w="0" w:type="dxa"/>
-              <w:bottom w:w="105" w:type="dxa"/>
-              <w:right w:w="600" w:type="dxa"/>
-            </w:tcMar>
-            <w:vAlign w:val="center"/>
-            <w:hideMark/>
-          </w:tcPr>
-          <w:p>
-            <w:pPr>
-              <w:spacing w:before="300" w:after="750" w:line="240" w:lineRule="auto"/>
-              <w:rPr>
-                <w:rFonts w:ascii="Times New Roman" w:eastAsia="Times New Roman" w:hAnsi="Times New Roman" w:cs="Times New Roman"/>
-                <w:sz w:val="24"/>
-                <w:szCs w:val="24"/>
-                <w:lang w:eastAsia="en-GB"/>
-              </w:rPr>
-            </w:pPr>
-            <w:r>
-              <w:rPr>
-                <w:rFonts w:ascii="Times New Roman" w:eastAsia="Times New Roman" w:hAnsi="Times New Roman" w:cs="Times New Roman"/>
-                <w:sz w:val="24"/>
-                <w:szCs w:val="24"/>
-                <w:lang w:eastAsia="en-GB"/>
-              </w:rPr>
-              <w:t>Bad Request - The request could not be understood by the server due to malformed syntax. The message body will contain more information; see </w:t>
-            </w:r>
-            <w:hyperlink r:id="rId8" w:anchor="response-schema" w:history="1">
-              <w:r>
-                <w:rPr>
-                  <w:rFonts w:ascii="Times New Roman" w:eastAsia="Times New Roman" w:hAnsi="Times New Roman" w:cs="Times New Roman"/>
-                  <w:color w:val="F59B23"/>
-                  <w:sz w:val="24"/>
-                  <w:szCs w:val="24"/>
-                  <w:u w:val="single"/>
-                  <w:lang w:eastAsia="en-GB"/>
-                </w:rPr>
-                <w:t>Response Schema</w:t>
-              </w:r>
-            </w:hyperlink>
-            <w:r>
-              <w:rPr>
-                <w:rFonts w:ascii="Times New Roman" w:eastAsia="Times New Roman" w:hAnsi="Times New Roman" w:cs="Times New Roman"/>
-                <w:sz w:val="24"/>
-                <w:szCs w:val="24"/>
-                <w:lang w:eastAsia="en-GB"/>
-              </w:rPr>
-              <w:t>.</w:t>
-            </w:r>
-          </w:p>
-        </w:tc>
-      </w:tr>
-      <w:tr>
-        <w:tc>
-          <w:tcPr>
-            <w:tcW w:w="0" w:type="auto"/>
-            <w:tcBorders>
-              <w:top w:val="single" w:sz="6" w:space="0" w:color="D9DADC"/>
-            </w:tcBorders>
-            <w:shd w:val="clear" w:color="auto" w:fill="auto"/>
-            <w:tcMar>
-              <w:top w:w="105" w:type="dxa"/>
-              <w:left w:w="0" w:type="dxa"/>
-              <w:bottom w:w="105" w:type="dxa"/>
-              <w:right w:w="600" w:type="dxa"/>
-            </w:tcMar>
-            <w:vAlign w:val="center"/>
-            <w:hideMark/>
-          </w:tcPr>
-          <w:p>
-            <w:pPr>
-              <w:spacing w:before="300" w:after="750" w:line="240" w:lineRule="auto"/>
-              <w:rPr>
-                <w:rFonts w:ascii="Times New Roman" w:eastAsia="Times New Roman" w:hAnsi="Times New Roman" w:cs="Times New Roman"/>
-                <w:sz w:val="24"/>
-                <w:szCs w:val="24"/>
-                <w:lang w:eastAsia="en-GB"/>
-              </w:rPr>
-            </w:pPr>
-            <w:r>
-              <w:rPr>
-                <w:rFonts w:ascii="Times New Roman" w:eastAsia="Times New Roman" w:hAnsi="Times New Roman" w:cs="Times New Roman"/>
-                <w:sz w:val="24"/>
-                <w:szCs w:val="24"/>
-                <w:lang w:eastAsia="en-GB"/>
-              </w:rPr>
-              <w:lastRenderedPageBreak/>
-              <w:t>401</w:t>
-            </w:r>
-          </w:p>
-        </w:tc>
-        <w:tc>
-          <w:tcPr>
-            <w:tcW w:w="0" w:type="auto"/>
-            <w:tcBorders>
-              <w:top w:val="single" w:sz="6" w:space="0" w:color="D9DADC"/>
-            </w:tcBorders>
-            <w:shd w:val="clear" w:color="auto" w:fill="auto"/>
-            <w:tcMar>
-              <w:top w:w="105" w:type="dxa"/>
-              <w:left w:w="0" w:type="dxa"/>
-              <w:bottom w:w="105" w:type="dxa"/>
-              <w:right w:w="600" w:type="dxa"/>
-            </w:tcMar>
-            <w:vAlign w:val="center"/>
-            <w:hideMark/>
-          </w:tcPr>
-          <w:p>
-            <w:pPr>
-              <w:spacing w:before="300" w:after="750" w:line="240" w:lineRule="auto"/>
-              <w:rPr>
-                <w:rFonts w:ascii="Times New Roman" w:eastAsia="Times New Roman" w:hAnsi="Times New Roman" w:cs="Times New Roman"/>
-                <w:sz w:val="24"/>
-                <w:szCs w:val="24"/>
-                <w:lang w:eastAsia="en-GB"/>
-              </w:rPr>
-            </w:pPr>
-            <w:r>
-              <w:rPr>
-                <w:rFonts w:ascii="Times New Roman" w:eastAsia="Times New Roman" w:hAnsi="Times New Roman" w:cs="Times New Roman"/>
-                <w:sz w:val="24"/>
-                <w:szCs w:val="24"/>
-                <w:lang w:eastAsia="en-GB"/>
-              </w:rPr>
-              <w:t>Unauthorized - The request requires user authentication or, if the request included authorization credentials, authorization has been refused for those credentials.</w:t>
-            </w:r>
-          </w:p>
-        </w:tc>
-      </w:tr>
-      <w:tr>
-        <w:tc>
-          <w:tcPr>
-            <w:tcW w:w="0" w:type="auto"/>
-            <w:tcBorders>
-              <w:top w:val="single" w:sz="6" w:space="0" w:color="D9DADC"/>
-            </w:tcBorders>
-            <w:shd w:val="clear" w:color="auto" w:fill="auto"/>
-            <w:tcMar>
-              <w:top w:w="105" w:type="dxa"/>
-              <w:left w:w="0" w:type="dxa"/>
-              <w:bottom w:w="105" w:type="dxa"/>
-              <w:right w:w="600" w:type="dxa"/>
-            </w:tcMar>
-            <w:vAlign w:val="center"/>
-            <w:hideMark/>
-          </w:tcPr>
-          <w:p>
-            <w:pPr>
-              <w:spacing w:before="300" w:after="750" w:line="240" w:lineRule="auto"/>
-              <w:rPr>
-                <w:rFonts w:ascii="Times New Roman" w:eastAsia="Times New Roman" w:hAnsi="Times New Roman" w:cs="Times New Roman"/>
-                <w:sz w:val="24"/>
-                <w:szCs w:val="24"/>
-                <w:lang w:eastAsia="en-GB"/>
-              </w:rPr>
-            </w:pPr>
-            <w:r>
-              <w:rPr>
-                <w:rFonts w:ascii="Times New Roman" w:eastAsia="Times New Roman" w:hAnsi="Times New Roman" w:cs="Times New Roman"/>
-                <w:sz w:val="24"/>
-                <w:szCs w:val="24"/>
-                <w:lang w:eastAsia="en-GB"/>
-              </w:rPr>
-              <w:t>404</w:t>
-            </w:r>
-          </w:p>
-        </w:tc>
-        <w:tc>
-          <w:tcPr>
-            <w:tcW w:w="0" w:type="auto"/>
-            <w:tcBorders>
-              <w:top w:val="single" w:sz="6" w:space="0" w:color="D9DADC"/>
-            </w:tcBorders>
-            <w:shd w:val="clear" w:color="auto" w:fill="auto"/>
-            <w:tcMar>
-              <w:top w:w="105" w:type="dxa"/>
-              <w:left w:w="0" w:type="dxa"/>
-              <w:bottom w:w="105" w:type="dxa"/>
-              <w:right w:w="600" w:type="dxa"/>
-            </w:tcMar>
-            <w:vAlign w:val="center"/>
-            <w:hideMark/>
-          </w:tcPr>
-          <w:p>
-            <w:pPr>
-              <w:spacing w:before="300" w:after="750" w:line="240" w:lineRule="auto"/>
-              <w:rPr>
-                <w:rFonts w:ascii="Times New Roman" w:eastAsia="Times New Roman" w:hAnsi="Times New Roman" w:cs="Times New Roman"/>
-                <w:sz w:val="24"/>
-                <w:szCs w:val="24"/>
-                <w:lang w:eastAsia="en-GB"/>
-              </w:rPr>
-            </w:pPr>
-            <w:r>
-              <w:rPr>
-                <w:rFonts w:ascii="Times New Roman" w:eastAsia="Times New Roman" w:hAnsi="Times New Roman" w:cs="Times New Roman"/>
-                <w:sz w:val="24"/>
-                <w:szCs w:val="24"/>
-                <w:lang w:eastAsia="en-GB"/>
-              </w:rPr>
-              <w:t>Not Found - The requested resource could not be found. This error can be due to a temporary or permanent condition.</w:t>
-            </w:r>
-          </w:p>
-        </w:tc>
-      </w:tr>
-      <w:tr>
-        <w:tc>
-          <w:tcPr>
-            <w:tcW w:w="0" w:type="auto"/>
-            <w:tcBorders>
-              <w:top w:val="single" w:sz="6" w:space="0" w:color="D9DADC"/>
-            </w:tcBorders>
-            <w:shd w:val="clear" w:color="auto" w:fill="auto"/>
-            <w:tcMar>
-              <w:top w:w="105" w:type="dxa"/>
-              <w:left w:w="0" w:type="dxa"/>
-              <w:bottom w:w="105" w:type="dxa"/>
-              <w:right w:w="600" w:type="dxa"/>
-            </w:tcMar>
-            <w:vAlign w:val="center"/>
-            <w:hideMark/>
-          </w:tcPr>
-          <w:p>
-            <w:pPr>
-              <w:spacing w:before="300" w:after="750" w:line="240" w:lineRule="auto"/>
-              <w:rPr>
-                <w:rFonts w:ascii="Times New Roman" w:eastAsia="Times New Roman" w:hAnsi="Times New Roman" w:cs="Times New Roman"/>
-                <w:sz w:val="24"/>
-                <w:szCs w:val="24"/>
-                <w:lang w:eastAsia="en-GB"/>
-              </w:rPr>
-            </w:pPr>
-            <w:r>
-              <w:rPr>
-                <w:rFonts w:ascii="Times New Roman" w:eastAsia="Times New Roman" w:hAnsi="Times New Roman" w:cs="Times New Roman"/>
-                <w:sz w:val="24"/>
-                <w:szCs w:val="24"/>
-                <w:lang w:eastAsia="en-GB"/>
-              </w:rPr>
-              <w:t>500</w:t>
-            </w:r>
-          </w:p>
-        </w:tc>
-        <w:tc>
-          <w:tcPr>
-            <w:tcW w:w="0" w:type="auto"/>
-            <w:tcBorders>
-              <w:top w:val="single" w:sz="6" w:space="0" w:color="D9DADC"/>
-            </w:tcBorders>
-            <w:shd w:val="clear" w:color="auto" w:fill="auto"/>
-            <w:tcMar>
-              <w:top w:w="105" w:type="dxa"/>
-              <w:left w:w="0" w:type="dxa"/>
-              <w:bottom w:w="105" w:type="dxa"/>
-              <w:right w:w="600" w:type="dxa"/>
-            </w:tcMar>
-            <w:vAlign w:val="center"/>
-            <w:hideMark/>
-          </w:tcPr>
-          <w:p>
-            <w:pPr>
-              <w:spacing w:before="300" w:after="750" w:line="240" w:lineRule="auto"/>
-              <w:rPr>
-                <w:rFonts w:ascii="Times New Roman" w:eastAsia="Times New Roman" w:hAnsi="Times New Roman" w:cs="Times New Roman"/>
-                <w:sz w:val="24"/>
-                <w:szCs w:val="24"/>
-                <w:lang w:eastAsia="en-GB"/>
-              </w:rPr>
-            </w:pPr>
-            <w:r>
-              <w:rPr>
-                <w:rFonts w:ascii="Times New Roman" w:eastAsia="Times New Roman" w:hAnsi="Times New Roman" w:cs="Times New Roman"/>
-                <w:sz w:val="24"/>
-                <w:szCs w:val="24"/>
-                <w:lang w:eastAsia="en-GB"/>
-              </w:rPr>
-              <w:t>Internal Server Error. You should never receive this error because our clever coders catch them all … but if you are unlucky enough to get one, please report it to us through a comment at the bottom of this page.</w:t>
+                <w:lang w:val="sv-SE" w:eastAsia="en-GB"/>
+              </w:rPr>
+            </w:pPr>
+            <w:r>
+              <w:rPr>
+                <w:rFonts w:ascii="Times New Roman" w:eastAsia="Times New Roman" w:hAnsi="Times New Roman" w:cs="Times New Roman"/>
+                <w:sz w:val="24"/>
+                <w:szCs w:val="24"/>
+                <w:lang w:val="sv-SE" w:eastAsia="en-GB"/>
+              </w:rPr>
+              <w:t>Frågan är okej, felet ä</w:t>
+            </w:r>
+            <w:r>
+              <w:rPr>
+                <w:rFonts w:ascii="Times New Roman" w:eastAsia="Times New Roman" w:hAnsi="Times New Roman" w:cs="Times New Roman"/>
+                <w:sz w:val="24"/>
+                <w:szCs w:val="24"/>
+                <w:lang w:val="sv-SE" w:eastAsia="en-GB"/>
+              </w:rPr>
+              <w:t>r ej fixat på server sidan.</w:t>
             </w:r>
           </w:p>
         </w:tc>
@@ -2954,42 +5567,25 @@
     </w:tbl>
     <w:p>
       <w:pPr>
+        <w:pStyle w:val="Heading1"/>
         <w:rPr>
-          <w:rFonts w:ascii="inherit" w:eastAsia="Times New Roman" w:hAnsi="inherit" w:cs="Times New Roman"/>
-          <w:b/>
-          <w:bCs/>
-          <w:spacing w:val="-2"/>
-          <w:sz w:val="36"/>
-          <w:szCs w:val="36"/>
-          <w:lang w:eastAsia="en-GB"/>
-        </w:rPr>
-      </w:pPr>
-    </w:p>
-    <w:p>
-      <w:pPr>
-        <w:spacing w:before="120" w:after="60" w:line="240" w:lineRule="auto"/>
-        <w:outlineLvl w:val="1"/>
-        <w:rPr>
-          <w:rFonts w:ascii="inherit" w:eastAsia="Times New Roman" w:hAnsi="inherit" w:cs="Times New Roman"/>
-          <w:b/>
-          <w:bCs/>
-          <w:spacing w:val="-4"/>
-          <w:sz w:val="48"/>
-          <w:szCs w:val="48"/>
-          <w:lang w:eastAsia="en-GB"/>
+          <w:shd w:val="clear" w:color="auto" w:fill="FFFFFF"/>
+          <w:lang w:val="sv-SE"/>
         </w:rPr>
       </w:pPr>
       <w:r>
         <w:rPr>
-          <w:rFonts w:ascii="inherit" w:eastAsia="Times New Roman" w:hAnsi="inherit" w:cs="Times New Roman"/>
-          <w:b/>
-          <w:bCs/>
-          <w:spacing w:val="-4"/>
-          <w:sz w:val="48"/>
-          <w:szCs w:val="48"/>
-          <w:lang w:eastAsia="en-GB"/>
+          <w:shd w:val="clear" w:color="auto" w:fill="FFFFFF"/>
+          <w:lang w:val="sv-SE"/>
         </w:rPr>
-        <w:t>Authentication</w:t>
+        <w:t>A</w:t>
+      </w:r>
+      <w:r>
+        <w:rPr>
+          <w:shd w:val="clear" w:color="auto" w:fill="FFFFFF"/>
+          <w:lang w:val="sv-SE"/>
+        </w:rPr>
+        <w:t>utentisering</w:t>
       </w:r>
     </w:p>
     <w:p>
@@ -3002,8 +5598,6 @@
           <w:lang w:val="sv-SE" w:eastAsia="en-GB"/>
         </w:rPr>
       </w:pPr>
-      <w:bookmarkStart w:id="0" w:name="_GoBack"/>
-      <w:bookmarkEnd w:id="0"/>
       <w:r>
         <w:rPr>
           <w:rFonts w:ascii="Times New Roman" w:eastAsia="Times New Roman" w:hAnsi="Times New Roman" w:cs="Times New Roman"/>
@@ -3022,13 +5616,6 @@
         </w:rPr>
         <w:t>ata ang. ’cities’ så behövs authensisering som sköts via användarnamn och lösenord.</w:t>
       </w:r>
-    </w:p>
-    <w:p>
-      <w:pPr>
-        <w:rPr>
-          <w:lang w:val="sv-SE"/>
-        </w:rPr>
-      </w:pPr>
     </w:p>
     <w:sectPr>
       <w:pgSz w:w="11906" w:h="16838"/>
@@ -3472,6 +6059,7 @@
     <w:lsdException w:name="HTML Sample" w:semiHidden="1" w:unhideWhenUsed="1"/>
     <w:lsdException w:name="HTML Typewriter" w:semiHidden="1" w:unhideWhenUsed="1"/>
     <w:lsdException w:name="HTML Variable" w:semiHidden="1" w:unhideWhenUsed="1"/>
+    <w:lsdException w:name="Normal Table" w:semiHidden="1" w:unhideWhenUsed="1"/>
     <w:lsdException w:name="annotation subject" w:semiHidden="1" w:unhideWhenUsed="1"/>
     <w:lsdException w:name="No List" w:semiHidden="1" w:unhideWhenUsed="1"/>
     <w:lsdException w:name="Outline List 1" w:semiHidden="1" w:unhideWhenUsed="1"/>
@@ -3518,8 +6106,10 @@
     <w:lsdException w:name="Table Subtle 2" w:semiHidden="1" w:unhideWhenUsed="1"/>
     <w:lsdException w:name="Table Web 1" w:semiHidden="1" w:unhideWhenUsed="1"/>
     <w:lsdException w:name="Table Web 2" w:semiHidden="1" w:unhideWhenUsed="1"/>
+    <w:lsdException w:name="Table Web 3" w:semiHidden="1" w:unhideWhenUsed="1"/>
     <w:lsdException w:name="Balloon Text" w:semiHidden="1" w:unhideWhenUsed="1"/>
     <w:lsdException w:name="Table Grid" w:uiPriority="39"/>
+    <w:lsdException w:name="Table Theme" w:semiHidden="1" w:unhideWhenUsed="1"/>
     <w:lsdException w:name="Placeholder Text" w:semiHidden="1"/>
     <w:lsdException w:name="No Spacing" w:uiPriority="1" w:qFormat="1"/>
     <w:lsdException w:name="Light Shading" w:uiPriority="60"/>

--- a/Dokumentation.docx
+++ b/Dokumentation.docx
@@ -195,13 +195,13 @@
         <w:rPr>
           <w:lang w:val="sv-SE"/>
         </w:rPr>
-        <w:instrText xml:space="preserve"> HYPERLINK "http://localhost:8080/se_gymon</w:instrText>
+        <w:instrText xml:space="preserve"> HYPERLINK "http://localhost:8080/se_gymonl</w:instrText>
       </w:r>
       <w:r>
         <w:rPr>
           <w:lang w:val="sv-SE"/>
         </w:rPr>
-        <w:instrText xml:space="preserve">line_GymOnline_war_exploded/gymonline/v1.0/" </w:instrText>
+        <w:instrText xml:space="preserve">ine_GymOnline_war_exploded/gymonline/v1.0/" </w:instrText>
       </w:r>
       <w:r>
         <w:fldChar w:fldCharType="separate"/>
@@ -1267,25 +1267,7 @@
                 <w:szCs w:val="24"/>
                 <w:lang w:val="sv-SE" w:eastAsia="en-GB"/>
               </w:rPr>
-              <w:t>/UPDATE/DEL</w:t>
-            </w:r>
-            <w:r>
-              <w:rPr>
-                <w:rFonts w:ascii="Times New Roman" w:eastAsia="Times New Roman" w:hAnsi="Times New Roman" w:cs="Times New Roman"/>
-                <w:sz w:val="24"/>
-                <w:szCs w:val="24"/>
-                <w:lang w:val="sv-SE" w:eastAsia="en-GB"/>
-              </w:rPr>
-              <w:t>E</w:t>
-            </w:r>
-            <w:r>
-              <w:rPr>
-                <w:rFonts w:ascii="Times New Roman" w:eastAsia="Times New Roman" w:hAnsi="Times New Roman" w:cs="Times New Roman"/>
-                <w:sz w:val="24"/>
-                <w:szCs w:val="24"/>
-                <w:lang w:val="sv-SE" w:eastAsia="en-GB"/>
-              </w:rPr>
-              <w:t>TE</w:t>
+              <w:t>/UPDATE/DELETE</w:t>
             </w:r>
           </w:p>
         </w:tc>
@@ -1497,8 +1479,6 @@
             </w:r>
           </w:p>
         </w:tc>
-        <w:bookmarkStart w:id="0" w:name="_GoBack"/>
-        <w:bookmarkEnd w:id="0"/>
       </w:tr>
       <w:tr>
         <w:trPr>
@@ -1538,16 +1518,7 @@
                 <w:szCs w:val="24"/>
                 <w:lang w:eastAsia="en-GB"/>
               </w:rPr>
-              <w:t>gyms/{id}/activit</w:t>
-            </w:r>
-            <w:r>
-              <w:rPr>
-                <w:rFonts w:ascii="Times New Roman" w:eastAsia="Times New Roman" w:hAnsi="Times New Roman" w:cs="Times New Roman"/>
-                <w:sz w:val="24"/>
-                <w:szCs w:val="24"/>
-                <w:lang w:eastAsia="en-GB"/>
-              </w:rPr>
-              <w:t>ies/{id}</w:t>
+              <w:t>gyms/{id}/activities/{id}</w:t>
             </w:r>
           </w:p>
         </w:tc>
@@ -1650,43 +1621,7 @@
                 <w:szCs w:val="24"/>
                 <w:lang w:val="sv-SE" w:eastAsia="en-GB"/>
               </w:rPr>
-              <w:t>ktivitete</w:t>
-            </w:r>
-            <w:r>
-              <w:rPr>
-                <w:rFonts w:ascii="Times New Roman" w:eastAsia="Times New Roman" w:hAnsi="Times New Roman" w:cs="Times New Roman"/>
-                <w:sz w:val="24"/>
-                <w:szCs w:val="24"/>
-                <w:lang w:val="sv-SE" w:eastAsia="en-GB"/>
-              </w:rPr>
-              <w:t>n</w:t>
-            </w:r>
-            <w:r>
-              <w:rPr>
-                <w:rFonts w:ascii="Times New Roman" w:eastAsia="Times New Roman" w:hAnsi="Times New Roman" w:cs="Times New Roman"/>
-                <w:sz w:val="24"/>
-                <w:szCs w:val="24"/>
-                <w:lang w:val="sv-SE" w:eastAsia="en-GB"/>
-              </w:rPr>
-              <w:t xml:space="preserve"> som finns på det gymmet</w:t>
-            </w:r>
-            <w:r>
-              <w:rPr>
-                <w:rFonts w:ascii="Times New Roman" w:eastAsia="Times New Roman" w:hAnsi="Times New Roman" w:cs="Times New Roman"/>
-                <w:sz w:val="24"/>
-                <w:szCs w:val="24"/>
-                <w:lang w:val="sv-SE" w:eastAsia="en-GB"/>
-              </w:rPr>
-              <w:t xml:space="preserve"> </w:t>
-            </w:r>
-            <w:r>
-              <w:rPr>
-                <w:rFonts w:ascii="Times New Roman" w:eastAsia="Times New Roman" w:hAnsi="Times New Roman" w:cs="Times New Roman"/>
-                <w:sz w:val="24"/>
-                <w:szCs w:val="24"/>
-                <w:lang w:val="sv-SE" w:eastAsia="en-GB"/>
-              </w:rPr>
-              <w:t>som är angivet.</w:t>
+              <w:t>ktiviteten som finns på det gymmet som är angivet.</w:t>
             </w:r>
           </w:p>
         </w:tc>
@@ -1810,16 +1745,7 @@
                 <w:szCs w:val="24"/>
                 <w:lang w:val="sv-SE" w:eastAsia="en-GB"/>
               </w:rPr>
-              <w:t xml:space="preserve">Hämtar och/eller Lägger till informatonen som finns i tabellen </w:t>
-            </w:r>
-            <w:r>
-              <w:rPr>
-                <w:rFonts w:ascii="Times New Roman" w:eastAsia="Times New Roman" w:hAnsi="Times New Roman" w:cs="Times New Roman"/>
-                <w:sz w:val="24"/>
-                <w:szCs w:val="24"/>
-                <w:lang w:val="sv-SE" w:eastAsia="en-GB"/>
-              </w:rPr>
-              <w:t>cities</w:t>
+              <w:t>Hämtar och/eller Lägger till informatonen som finns i tabellen cities</w:t>
             </w:r>
           </w:p>
         </w:tc>
@@ -1953,16 +1879,7 @@
                 <w:szCs w:val="24"/>
                 <w:lang w:val="sv-SE" w:eastAsia="en-GB"/>
               </w:rPr>
-              <w:t xml:space="preserve">pecifika gymmet i tabellen </w:t>
-            </w:r>
-            <w:r>
-              <w:rPr>
-                <w:rFonts w:ascii="Times New Roman" w:eastAsia="Times New Roman" w:hAnsi="Times New Roman" w:cs="Times New Roman"/>
-                <w:sz w:val="24"/>
-                <w:szCs w:val="24"/>
-                <w:lang w:val="sv-SE" w:eastAsia="en-GB"/>
-              </w:rPr>
-              <w:t>cities.</w:t>
+              <w:t>pecifika gymmet i tabellen cities.</w:t>
             </w:r>
           </w:p>
         </w:tc>
@@ -2097,34 +2014,7 @@
                 <w:szCs w:val="24"/>
                 <w:lang w:val="sv-SE" w:eastAsia="en-GB"/>
               </w:rPr>
-              <w:t>gym</w:t>
-            </w:r>
-            <w:r>
-              <w:rPr>
-                <w:rFonts w:ascii="Times New Roman" w:eastAsia="Times New Roman" w:hAnsi="Times New Roman" w:cs="Times New Roman"/>
-                <w:sz w:val="24"/>
-                <w:szCs w:val="24"/>
-                <w:lang w:val="sv-SE" w:eastAsia="en-GB"/>
-              </w:rPr>
-              <w:t xml:space="preserve"> som finns på de</w:t>
-            </w:r>
-            <w:r>
-              <w:rPr>
-                <w:rFonts w:ascii="Times New Roman" w:eastAsia="Times New Roman" w:hAnsi="Times New Roman" w:cs="Times New Roman"/>
-                <w:sz w:val="24"/>
-                <w:szCs w:val="24"/>
-                <w:lang w:val="sv-SE" w:eastAsia="en-GB"/>
-              </w:rPr>
-              <w:t xml:space="preserve">n staden </w:t>
-            </w:r>
-            <w:r>
-              <w:rPr>
-                <w:rFonts w:ascii="Times New Roman" w:eastAsia="Times New Roman" w:hAnsi="Times New Roman" w:cs="Times New Roman"/>
-                <w:sz w:val="24"/>
-                <w:szCs w:val="24"/>
-                <w:lang w:val="sv-SE" w:eastAsia="en-GB"/>
-              </w:rPr>
-              <w:t>som är angivet.</w:t>
+              <w:t>gym som finns på den staden som är angivet.</w:t>
             </w:r>
           </w:p>
         </w:tc>
@@ -2249,43 +2139,7 @@
                 <w:szCs w:val="24"/>
                 <w:lang w:val="sv-SE" w:eastAsia="en-GB"/>
               </w:rPr>
-              <w:t xml:space="preserve">det specifika </w:t>
-            </w:r>
-            <w:r>
-              <w:rPr>
-                <w:rFonts w:ascii="Times New Roman" w:eastAsia="Times New Roman" w:hAnsi="Times New Roman" w:cs="Times New Roman"/>
-                <w:sz w:val="24"/>
-                <w:szCs w:val="24"/>
-                <w:lang w:val="sv-SE" w:eastAsia="en-GB"/>
-              </w:rPr>
-              <w:t>gymmet</w:t>
-            </w:r>
-            <w:r>
-              <w:rPr>
-                <w:rFonts w:ascii="Times New Roman" w:eastAsia="Times New Roman" w:hAnsi="Times New Roman" w:cs="Times New Roman"/>
-                <w:sz w:val="24"/>
-                <w:szCs w:val="24"/>
-                <w:lang w:val="sv-SE" w:eastAsia="en-GB"/>
-              </w:rPr>
-              <w:t xml:space="preserve"> som finns på de</w:t>
-            </w:r>
-            <w:r>
-              <w:rPr>
-                <w:rFonts w:ascii="Times New Roman" w:eastAsia="Times New Roman" w:hAnsi="Times New Roman" w:cs="Times New Roman"/>
-                <w:sz w:val="24"/>
-                <w:szCs w:val="24"/>
-                <w:lang w:val="sv-SE" w:eastAsia="en-GB"/>
-              </w:rPr>
-              <w:t xml:space="preserve">n staden </w:t>
-            </w:r>
-            <w:r>
-              <w:rPr>
-                <w:rFonts w:ascii="Times New Roman" w:eastAsia="Times New Roman" w:hAnsi="Times New Roman" w:cs="Times New Roman"/>
-                <w:sz w:val="24"/>
-                <w:szCs w:val="24"/>
-                <w:lang w:val="sv-SE" w:eastAsia="en-GB"/>
-              </w:rPr>
-              <w:t>som är angivet.</w:t>
+              <w:t>det specifika gymmet som finns på den staden som är angivet.</w:t>
             </w:r>
           </w:p>
         </w:tc>
@@ -2401,16 +2255,7 @@
                 <w:szCs w:val="24"/>
                 <w:lang w:val="sv-SE" w:eastAsia="en-GB"/>
               </w:rPr>
-              <w:t xml:space="preserve">Hämtar och/eller Lägger till informaton som finns i tabellen </w:t>
-            </w:r>
-            <w:r>
-              <w:rPr>
-                <w:rFonts w:ascii="Times New Roman" w:eastAsia="Times New Roman" w:hAnsi="Times New Roman" w:cs="Times New Roman"/>
-                <w:sz w:val="24"/>
-                <w:szCs w:val="24"/>
-                <w:lang w:val="sv-SE" w:eastAsia="en-GB"/>
-              </w:rPr>
-              <w:t>customers</w:t>
+              <w:t>Hämtar och/eller Lägger till informaton som finns i tabellen customers</w:t>
             </w:r>
           </w:p>
         </w:tc>
@@ -2571,43 +2416,7 @@
                 <w:szCs w:val="24"/>
                 <w:lang w:val="sv-SE" w:eastAsia="en-GB"/>
               </w:rPr>
-              <w:t>pecifika</w:t>
-            </w:r>
-            <w:r>
-              <w:rPr>
-                <w:rFonts w:ascii="Times New Roman" w:eastAsia="Times New Roman" w:hAnsi="Times New Roman" w:cs="Times New Roman"/>
-                <w:sz w:val="24"/>
-                <w:szCs w:val="24"/>
-                <w:lang w:val="sv-SE" w:eastAsia="en-GB"/>
-              </w:rPr>
-              <w:t xml:space="preserve"> kunden</w:t>
-            </w:r>
-            <w:r>
-              <w:rPr>
-                <w:rFonts w:ascii="Times New Roman" w:eastAsia="Times New Roman" w:hAnsi="Times New Roman" w:cs="Times New Roman"/>
-                <w:sz w:val="24"/>
-                <w:szCs w:val="24"/>
-                <w:lang w:val="sv-SE" w:eastAsia="en-GB"/>
-              </w:rPr>
-              <w:t xml:space="preserve"> i tabellen </w:t>
-            </w:r>
-            <w:r>
-              <w:rPr>
-                <w:rFonts w:ascii="Times New Roman" w:eastAsia="Times New Roman" w:hAnsi="Times New Roman" w:cs="Times New Roman"/>
-                <w:sz w:val="24"/>
-                <w:szCs w:val="24"/>
-                <w:lang w:val="sv-SE" w:eastAsia="en-GB"/>
-              </w:rPr>
-              <w:t>customers</w:t>
-            </w:r>
-            <w:r>
-              <w:rPr>
-                <w:rFonts w:ascii="Times New Roman" w:eastAsia="Times New Roman" w:hAnsi="Times New Roman" w:cs="Times New Roman"/>
-                <w:sz w:val="24"/>
-                <w:szCs w:val="24"/>
-                <w:lang w:val="sv-SE" w:eastAsia="en-GB"/>
-              </w:rPr>
-              <w:t>.</w:t>
+              <w:t>pecifika kunden i tabellen customers.</w:t>
             </w:r>
           </w:p>
         </w:tc>
@@ -2732,25 +2541,7 @@
                 <w:szCs w:val="24"/>
                 <w:lang w:val="sv-SE" w:eastAsia="en-GB"/>
               </w:rPr>
-              <w:t>aktiveter</w:t>
-            </w:r>
-            <w:r>
-              <w:rPr>
-                <w:rFonts w:ascii="Times New Roman" w:eastAsia="Times New Roman" w:hAnsi="Times New Roman" w:cs="Times New Roman"/>
-                <w:sz w:val="24"/>
-                <w:szCs w:val="24"/>
-                <w:lang w:val="sv-SE" w:eastAsia="en-GB"/>
-              </w:rPr>
-              <w:t xml:space="preserve"> som </w:t>
-            </w:r>
-            <w:r>
-              <w:rPr>
-                <w:rFonts w:ascii="Times New Roman" w:eastAsia="Times New Roman" w:hAnsi="Times New Roman" w:cs="Times New Roman"/>
-                <w:sz w:val="24"/>
-                <w:szCs w:val="24"/>
-                <w:lang w:val="sv-SE" w:eastAsia="en-GB"/>
-              </w:rPr>
-              <w:t>den valda kunden varit delaktig på.</w:t>
+              <w:t>aktiveter som den valda kunden varit delaktig på.</w:t>
             </w:r>
           </w:p>
         </w:tc>
@@ -2881,41 +2672,22 @@
                 <w:szCs w:val="24"/>
                 <w:lang w:val="sv-SE" w:eastAsia="en-GB"/>
               </w:rPr>
-              <w:t>de</w:t>
-            </w:r>
-            <w:r>
-              <w:rPr>
-                <w:rFonts w:ascii="Times New Roman" w:eastAsia="Times New Roman" w:hAnsi="Times New Roman" w:cs="Times New Roman"/>
-                <w:sz w:val="24"/>
-                <w:szCs w:val="24"/>
-                <w:lang w:val="sv-SE" w:eastAsia="en-GB"/>
-              </w:rPr>
-              <w:t>n</w:t>
-            </w:r>
-            <w:r>
-              <w:rPr>
-                <w:rFonts w:ascii="Times New Roman" w:eastAsia="Times New Roman" w:hAnsi="Times New Roman" w:cs="Times New Roman"/>
-                <w:sz w:val="24"/>
-                <w:szCs w:val="24"/>
-                <w:lang w:val="sv-SE" w:eastAsia="en-GB"/>
-              </w:rPr>
-              <w:t xml:space="preserve"> specifika</w:t>
-            </w:r>
-            <w:r>
-              <w:rPr>
-                <w:rFonts w:ascii="Times New Roman" w:eastAsia="Times New Roman" w:hAnsi="Times New Roman" w:cs="Times New Roman"/>
-                <w:sz w:val="24"/>
-                <w:szCs w:val="24"/>
-                <w:lang w:val="sv-SE" w:eastAsia="en-GB"/>
-              </w:rPr>
-              <w:t xml:space="preserve"> aktivteten som den valda kunden har varit delaktig på.</w:t>
+              <w:t>den specifika aktivteten som den valda kunden har varit delaktig på.</w:t>
             </w:r>
           </w:p>
         </w:tc>
       </w:tr>
     </w:tbl>
     <w:p>
+      <w:pPr>
+        <w:rPr>
+          <w:lang w:val="sv-SE"/>
+        </w:rPr>
+      </w:pPr>
       <w:r>
+        <w:rPr>
+          <w:lang w:val="sv-SE"/>
+        </w:rPr>
         <w:br w:type="page"/>
       </w:r>
     </w:p>
@@ -3048,16 +2820,7 @@
                 <w:szCs w:val="24"/>
                 <w:lang w:val="sv-SE" w:eastAsia="en-GB"/>
               </w:rPr>
-              <w:t xml:space="preserve">Hämtar och/eller Lägger till informaton som finns i tabellen </w:t>
-            </w:r>
-            <w:r>
-              <w:rPr>
-                <w:rFonts w:ascii="Times New Roman" w:eastAsia="Times New Roman" w:hAnsi="Times New Roman" w:cs="Times New Roman"/>
-                <w:sz w:val="24"/>
-                <w:szCs w:val="24"/>
-                <w:lang w:val="sv-SE" w:eastAsia="en-GB"/>
-              </w:rPr>
-              <w:t>instructor</w:t>
+              <w:t>Hämtar och/eller Lägger till informaton som finns i tabellen instructor</w:t>
             </w:r>
           </w:p>
         </w:tc>
@@ -3218,43 +2981,7 @@
                 <w:szCs w:val="24"/>
                 <w:lang w:val="sv-SE" w:eastAsia="en-GB"/>
               </w:rPr>
-              <w:t xml:space="preserve">pecifika </w:t>
-            </w:r>
-            <w:r>
-              <w:rPr>
-                <w:rFonts w:ascii="Times New Roman" w:eastAsia="Times New Roman" w:hAnsi="Times New Roman" w:cs="Times New Roman"/>
-                <w:sz w:val="24"/>
-                <w:szCs w:val="24"/>
-                <w:lang w:val="sv-SE" w:eastAsia="en-GB"/>
-              </w:rPr>
-              <w:t>instruktören</w:t>
-            </w:r>
-            <w:r>
-              <w:rPr>
-                <w:rFonts w:ascii="Times New Roman" w:eastAsia="Times New Roman" w:hAnsi="Times New Roman" w:cs="Times New Roman"/>
-                <w:sz w:val="24"/>
-                <w:szCs w:val="24"/>
-                <w:lang w:val="sv-SE" w:eastAsia="en-GB"/>
-              </w:rPr>
-              <w:t xml:space="preserve"> i tabellen </w:t>
-            </w:r>
-            <w:r>
-              <w:rPr>
-                <w:rFonts w:ascii="Times New Roman" w:eastAsia="Times New Roman" w:hAnsi="Times New Roman" w:cs="Times New Roman"/>
-                <w:sz w:val="24"/>
-                <w:szCs w:val="24"/>
-                <w:lang w:val="sv-SE" w:eastAsia="en-GB"/>
-              </w:rPr>
-              <w:t>instructors</w:t>
-            </w:r>
-            <w:r>
-              <w:rPr>
-                <w:rFonts w:ascii="Times New Roman" w:eastAsia="Times New Roman" w:hAnsi="Times New Roman" w:cs="Times New Roman"/>
-                <w:sz w:val="24"/>
-                <w:szCs w:val="24"/>
-                <w:lang w:val="sv-SE" w:eastAsia="en-GB"/>
-              </w:rPr>
-              <w:t>.</w:t>
+              <w:t>pecifika instruktören i tabellen instructors.</w:t>
             </w:r>
           </w:p>
         </w:tc>
@@ -3379,25 +3106,7 @@
                 <w:szCs w:val="24"/>
                 <w:lang w:val="sv-SE" w:eastAsia="en-GB"/>
               </w:rPr>
-              <w:t xml:space="preserve">aktiveter som den valda </w:t>
-            </w:r>
-            <w:r>
-              <w:rPr>
-                <w:rFonts w:ascii="Times New Roman" w:eastAsia="Times New Roman" w:hAnsi="Times New Roman" w:cs="Times New Roman"/>
-                <w:sz w:val="24"/>
-                <w:szCs w:val="24"/>
-                <w:lang w:val="sv-SE" w:eastAsia="en-GB"/>
-              </w:rPr>
-              <w:t>instruktören har haft hand om</w:t>
-            </w:r>
-            <w:r>
-              <w:rPr>
-                <w:rFonts w:ascii="Times New Roman" w:eastAsia="Times New Roman" w:hAnsi="Times New Roman" w:cs="Times New Roman"/>
-                <w:sz w:val="24"/>
-                <w:szCs w:val="24"/>
-                <w:lang w:val="sv-SE" w:eastAsia="en-GB"/>
-              </w:rPr>
-              <w:t>.</w:t>
+              <w:t>aktiveter som den valda instruktören har haft hand om.</w:t>
             </w:r>
           </w:p>
         </w:tc>
@@ -3522,25 +3231,7 @@
                 <w:szCs w:val="24"/>
                 <w:lang w:val="sv-SE" w:eastAsia="en-GB"/>
               </w:rPr>
-              <w:t xml:space="preserve">den specifika aktivteten som den </w:t>
-            </w:r>
-            <w:r>
-              <w:rPr>
-                <w:rFonts w:ascii="Times New Roman" w:eastAsia="Times New Roman" w:hAnsi="Times New Roman" w:cs="Times New Roman"/>
-                <w:sz w:val="24"/>
-                <w:szCs w:val="24"/>
-                <w:lang w:val="sv-SE" w:eastAsia="en-GB"/>
-              </w:rPr>
-              <w:t xml:space="preserve">valda </w:t>
-            </w:r>
-            <w:r>
-              <w:rPr>
-                <w:rFonts w:ascii="Times New Roman" w:eastAsia="Times New Roman" w:hAnsi="Times New Roman" w:cs="Times New Roman"/>
-                <w:sz w:val="24"/>
-                <w:szCs w:val="24"/>
-                <w:lang w:val="sv-SE" w:eastAsia="en-GB"/>
-              </w:rPr>
-              <w:t>instruktören har haft hand om.</w:t>
+              <w:t>den specifika aktivteten som den valda instruktören har haft hand om.</w:t>
             </w:r>
           </w:p>
         </w:tc>
@@ -3656,16 +3347,7 @@
                 <w:szCs w:val="24"/>
                 <w:lang w:val="sv-SE" w:eastAsia="en-GB"/>
               </w:rPr>
-              <w:t xml:space="preserve">Hämtar och/eller Lägger till informaton som finns i tabellen </w:t>
-            </w:r>
-            <w:r>
-              <w:rPr>
-                <w:rFonts w:ascii="Times New Roman" w:eastAsia="Times New Roman" w:hAnsi="Times New Roman" w:cs="Times New Roman"/>
-                <w:sz w:val="24"/>
-                <w:szCs w:val="24"/>
-                <w:lang w:val="sv-SE" w:eastAsia="en-GB"/>
-              </w:rPr>
-              <w:t>activities</w:t>
+              <w:t>Hämtar och/eller Lägger till informaton som finns i tabellen activities</w:t>
             </w:r>
           </w:p>
         </w:tc>
@@ -3826,50 +3508,22 @@
                 <w:szCs w:val="24"/>
                 <w:lang w:val="sv-SE" w:eastAsia="en-GB"/>
               </w:rPr>
-              <w:t xml:space="preserve">pecifika </w:t>
-            </w:r>
-            <w:r>
-              <w:rPr>
-                <w:rFonts w:ascii="Times New Roman" w:eastAsia="Times New Roman" w:hAnsi="Times New Roman" w:cs="Times New Roman"/>
-                <w:sz w:val="24"/>
-                <w:szCs w:val="24"/>
-                <w:lang w:val="sv-SE" w:eastAsia="en-GB"/>
-              </w:rPr>
-              <w:t>aktiviteten</w:t>
-            </w:r>
-            <w:r>
-              <w:rPr>
-                <w:rFonts w:ascii="Times New Roman" w:eastAsia="Times New Roman" w:hAnsi="Times New Roman" w:cs="Times New Roman"/>
-                <w:sz w:val="24"/>
-                <w:szCs w:val="24"/>
-                <w:lang w:val="sv-SE" w:eastAsia="en-GB"/>
-              </w:rPr>
-              <w:t xml:space="preserve"> i tabellen </w:t>
-            </w:r>
-            <w:r>
-              <w:rPr>
-                <w:rFonts w:ascii="Times New Roman" w:eastAsia="Times New Roman" w:hAnsi="Times New Roman" w:cs="Times New Roman"/>
-                <w:sz w:val="24"/>
-                <w:szCs w:val="24"/>
-                <w:lang w:val="sv-SE" w:eastAsia="en-GB"/>
-              </w:rPr>
-              <w:t>activities</w:t>
-            </w:r>
-            <w:r>
-              <w:rPr>
-                <w:rFonts w:ascii="Times New Roman" w:eastAsia="Times New Roman" w:hAnsi="Times New Roman" w:cs="Times New Roman"/>
-                <w:sz w:val="24"/>
-                <w:szCs w:val="24"/>
-                <w:lang w:val="sv-SE" w:eastAsia="en-GB"/>
-              </w:rPr>
-              <w:t>.</w:t>
+              <w:t>pecifika aktiviteten i tabellen activities.</w:t>
             </w:r>
           </w:p>
         </w:tc>
       </w:tr>
     </w:tbl>
     <w:p>
+      <w:pPr>
+        <w:rPr>
+          <w:lang w:val="sv-SE"/>
+        </w:rPr>
+      </w:pPr>
       <w:r>
+        <w:rPr>
+          <w:lang w:val="sv-SE"/>
+        </w:rPr>
         <w:br w:type="page"/>
       </w:r>
     </w:p>
@@ -4004,16 +3658,7 @@
                 <w:szCs w:val="24"/>
                 <w:lang w:val="sv-SE" w:eastAsia="en-GB"/>
               </w:rPr>
-              <w:t xml:space="preserve">Hämtar och/eller Lägger till informaton som finns i tabellen </w:t>
-            </w:r>
-            <w:r>
-              <w:rPr>
-                <w:rFonts w:ascii="Times New Roman" w:eastAsia="Times New Roman" w:hAnsi="Times New Roman" w:cs="Times New Roman"/>
-                <w:sz w:val="24"/>
-                <w:szCs w:val="24"/>
-                <w:lang w:val="sv-SE" w:eastAsia="en-GB"/>
-              </w:rPr>
-              <w:t>activity_types</w:t>
+              <w:t>Hämtar och/eller Lägger till informaton som finns i tabellen activity_types</w:t>
             </w:r>
           </w:p>
         </w:tc>
@@ -4167,43 +3812,7 @@
                 <w:szCs w:val="24"/>
                 <w:lang w:val="sv-SE" w:eastAsia="en-GB"/>
               </w:rPr>
-              <w:t xml:space="preserve">pecifika </w:t>
-            </w:r>
-            <w:r>
-              <w:rPr>
-                <w:rFonts w:ascii="Times New Roman" w:eastAsia="Times New Roman" w:hAnsi="Times New Roman" w:cs="Times New Roman"/>
-                <w:sz w:val="24"/>
-                <w:szCs w:val="24"/>
-                <w:lang w:val="sv-SE" w:eastAsia="en-GB"/>
-              </w:rPr>
-              <w:t xml:space="preserve">aktivitets typen </w:t>
-            </w:r>
-            <w:r>
-              <w:rPr>
-                <w:rFonts w:ascii="Times New Roman" w:eastAsia="Times New Roman" w:hAnsi="Times New Roman" w:cs="Times New Roman"/>
-                <w:sz w:val="24"/>
-                <w:szCs w:val="24"/>
-                <w:lang w:val="sv-SE" w:eastAsia="en-GB"/>
-              </w:rPr>
-              <w:t xml:space="preserve"> i tabellen </w:t>
-            </w:r>
-            <w:r>
-              <w:rPr>
-                <w:rFonts w:ascii="Times New Roman" w:eastAsia="Times New Roman" w:hAnsi="Times New Roman" w:cs="Times New Roman"/>
-                <w:sz w:val="24"/>
-                <w:szCs w:val="24"/>
-                <w:lang w:val="sv-SE" w:eastAsia="en-GB"/>
-              </w:rPr>
-              <w:t>activity_types</w:t>
-            </w:r>
-            <w:r>
-              <w:rPr>
-                <w:rFonts w:ascii="Times New Roman" w:eastAsia="Times New Roman" w:hAnsi="Times New Roman" w:cs="Times New Roman"/>
-                <w:sz w:val="24"/>
-                <w:szCs w:val="24"/>
-                <w:lang w:val="sv-SE" w:eastAsia="en-GB"/>
-              </w:rPr>
-              <w:t>.</w:t>
+              <w:t>pecifika aktivitets typen  i tabellen activity_types.</w:t>
             </w:r>
           </w:p>
         </w:tc>
@@ -4330,16 +3939,7 @@
                 <w:szCs w:val="24"/>
                 <w:lang w:val="sv-SE" w:eastAsia="en-GB"/>
               </w:rPr>
-              <w:t xml:space="preserve">Hämtar informaton </w:t>
-            </w:r>
-            <w:r>
-              <w:rPr>
-                <w:rFonts w:ascii="Times New Roman" w:eastAsia="Times New Roman" w:hAnsi="Times New Roman" w:cs="Times New Roman"/>
-                <w:sz w:val="24"/>
-                <w:szCs w:val="24"/>
-                <w:lang w:val="sv-SE" w:eastAsia="en-GB"/>
-              </w:rPr>
-              <w:t>om gym för den specifierade aktivitets typen.</w:t>
+              <w:t>Hämtar informaton om gym för den specifierade aktivitets typen.</w:t>
             </w:r>
           </w:p>
         </w:tc>
@@ -4382,16 +3982,7 @@
                 <w:szCs w:val="24"/>
                 <w:lang w:eastAsia="en-GB"/>
               </w:rPr>
-              <w:t>a</w:t>
-            </w:r>
-            <w:r>
-              <w:rPr>
-                <w:rFonts w:ascii="Times New Roman" w:eastAsia="Times New Roman" w:hAnsi="Times New Roman" w:cs="Times New Roman"/>
-                <w:sz w:val="24"/>
-                <w:szCs w:val="24"/>
-                <w:lang w:eastAsia="en-GB"/>
-              </w:rPr>
-              <w:t>ctivtity_Types</w:t>
+              <w:t>activtity_Types</w:t>
             </w:r>
             <w:proofErr w:type="spellEnd"/>
             <w:r>
@@ -4401,16 +3992,7 @@
                 <w:szCs w:val="24"/>
                 <w:lang w:eastAsia="en-GB"/>
               </w:rPr>
-              <w:t>/{id}/gyms</w:t>
-            </w:r>
-            <w:r>
-              <w:rPr>
-                <w:rFonts w:ascii="Times New Roman" w:eastAsia="Times New Roman" w:hAnsi="Times New Roman" w:cs="Times New Roman"/>
-                <w:sz w:val="24"/>
-                <w:szCs w:val="24"/>
-                <w:lang w:eastAsia="en-GB"/>
-              </w:rPr>
-              <w:t>/{id}</w:t>
+              <w:t>/{id}/gyms/{id}</w:t>
             </w:r>
           </w:p>
         </w:tc>
@@ -4554,16 +4136,7 @@
                 <w:szCs w:val="24"/>
                 <w:lang w:eastAsia="en-GB"/>
               </w:rPr>
-              <w:t>a</w:t>
-            </w:r>
-            <w:r>
-              <w:rPr>
-                <w:rFonts w:ascii="Times New Roman" w:eastAsia="Times New Roman" w:hAnsi="Times New Roman" w:cs="Times New Roman"/>
-                <w:sz w:val="24"/>
-                <w:szCs w:val="24"/>
-                <w:lang w:eastAsia="en-GB"/>
-              </w:rPr>
-              <w:t>ctivtity_Types</w:t>
+              <w:t>activtity_Types</w:t>
             </w:r>
             <w:proofErr w:type="spellEnd"/>
             <w:r>
@@ -4573,16 +4146,7 @@
                 <w:szCs w:val="24"/>
                 <w:lang w:eastAsia="en-GB"/>
               </w:rPr>
-              <w:t>/{id}/gyms/{id}</w:t>
-            </w:r>
-            <w:r>
-              <w:rPr>
-                <w:rFonts w:ascii="Times New Roman" w:eastAsia="Times New Roman" w:hAnsi="Times New Roman" w:cs="Times New Roman"/>
-                <w:sz w:val="24"/>
-                <w:szCs w:val="24"/>
-                <w:lang w:eastAsia="en-GB"/>
-              </w:rPr>
-              <w:t>/Activities</w:t>
+              <w:t>/{id}/gyms/{id}/Activities</w:t>
             </w:r>
           </w:p>
         </w:tc>
@@ -4708,16 +4272,7 @@
                 <w:szCs w:val="24"/>
                 <w:lang w:eastAsia="en-GB"/>
               </w:rPr>
-              <w:t>a</w:t>
-            </w:r>
-            <w:r>
-              <w:rPr>
-                <w:rFonts w:ascii="Times New Roman" w:eastAsia="Times New Roman" w:hAnsi="Times New Roman" w:cs="Times New Roman"/>
-                <w:sz w:val="24"/>
-                <w:szCs w:val="24"/>
-                <w:lang w:eastAsia="en-GB"/>
-              </w:rPr>
-              <w:t>ctivtity_Types</w:t>
+              <w:t>activtity_Types</w:t>
             </w:r>
             <w:proofErr w:type="spellEnd"/>
             <w:r>
@@ -4727,16 +4282,7 @@
                 <w:szCs w:val="24"/>
                 <w:lang w:eastAsia="en-GB"/>
               </w:rPr>
-              <w:t>/{id}/gyms/{id}/Activities</w:t>
-            </w:r>
-            <w:r>
-              <w:rPr>
-                <w:rFonts w:ascii="Times New Roman" w:eastAsia="Times New Roman" w:hAnsi="Times New Roman" w:cs="Times New Roman"/>
-                <w:sz w:val="24"/>
-                <w:szCs w:val="24"/>
-                <w:lang w:eastAsia="en-GB"/>
-              </w:rPr>
-              <w:t>/{id}</w:t>
+              <w:t>/{id}/gyms/{id}/Activities/{id}</w:t>
             </w:r>
           </w:p>
         </w:tc>
@@ -4819,25 +4365,7 @@
                 <w:szCs w:val="24"/>
                 <w:lang w:val="sv-SE" w:eastAsia="en-GB"/>
               </w:rPr>
-              <w:t xml:space="preserve"> om den specifika aktiviteten </w:t>
-            </w:r>
-            <w:r>
-              <w:rPr>
-                <w:rFonts w:ascii="Times New Roman" w:eastAsia="Times New Roman" w:hAnsi="Times New Roman" w:cs="Times New Roman"/>
-                <w:sz w:val="24"/>
-                <w:szCs w:val="24"/>
-                <w:lang w:val="sv-SE" w:eastAsia="en-GB"/>
-              </w:rPr>
-              <w:t>av den specifierade aktivitets typen på det specifierade gymmet.</w:t>
-            </w:r>
-            <w:r>
-              <w:rPr>
-                <w:rFonts w:ascii="Times New Roman" w:eastAsia="Times New Roman" w:hAnsi="Times New Roman" w:cs="Times New Roman"/>
-                <w:sz w:val="24"/>
-                <w:szCs w:val="24"/>
-                <w:lang w:val="sv-SE" w:eastAsia="en-GB"/>
-              </w:rPr>
-              <w:t xml:space="preserve"> </w:t>
+              <w:t xml:space="preserve"> om den specifika aktiviteten av den specifierade aktivitets typen på det specifierade gymmet. </w:t>
             </w:r>
             <w:r>
               <w:rPr>
@@ -4962,13 +4490,17 @@
     <w:p>
       <w:pPr>
         <w:pStyle w:val="Heading1"/>
+        <w:rPr>
+          <w:lang w:val="sv-SE"/>
+        </w:rPr>
       </w:pPr>
-      <w:proofErr w:type="spellStart"/>
       <w:r>
+        <w:rPr>
+          <w:lang w:val="sv-SE"/>
+        </w:rPr>
         <w:lastRenderedPageBreak/>
         <w:t>Svar</w:t>
       </w:r>
-      <w:proofErr w:type="spellEnd"/>
     </w:p>
     <w:p>
       <w:pPr>
@@ -5001,11 +4533,15 @@
     </w:p>
     <w:p>
       <w:pPr>
-        <w:spacing w:before="120" w:after="240" w:line="240" w:lineRule="auto"/>
-        <w:rPr>
-          <w:rFonts w:ascii="Times New Roman" w:eastAsia="Times New Roman" w:hAnsi="Times New Roman" w:cs="Times New Roman"/>
-          <w:sz w:val="24"/>
-          <w:szCs w:val="24"/>
+        <w:spacing w:before="120" w:after="60" w:line="240" w:lineRule="auto"/>
+        <w:outlineLvl w:val="1"/>
+        <w:rPr>
+          <w:rFonts w:ascii="inherit" w:eastAsia="Times New Roman" w:hAnsi="inherit" w:cs="Times New Roman"/>
+          <w:b/>
+          <w:bCs/>
+          <w:spacing w:val="-4"/>
+          <w:sz w:val="48"/>
+          <w:szCs w:val="48"/>
           <w:lang w:val="sv-SE" w:eastAsia="en-GB"/>
         </w:rPr>
       </w:pPr>
@@ -5144,6 +4680,19 @@
     </w:p>
     <w:p>
       <w:pPr>
+        <w:spacing w:before="120" w:after="240" w:line="240" w:lineRule="auto"/>
+        <w:rPr>
+          <w:rFonts w:ascii="Times New Roman" w:eastAsia="Times New Roman" w:hAnsi="Times New Roman" w:cs="Times New Roman"/>
+          <w:sz w:val="24"/>
+          <w:szCs w:val="24"/>
+          <w:lang w:val="sv-SE" w:eastAsia="en-GB"/>
+        </w:rPr>
+      </w:pPr>
+    </w:p>
+    <w:p>
+      <w:pPr>
+        <w:spacing w:before="120" w:after="60" w:line="240" w:lineRule="auto"/>
+        <w:outlineLvl w:val="1"/>
         <w:rPr>
           <w:rFonts w:ascii="inherit" w:eastAsia="Times New Roman" w:hAnsi="inherit" w:cs="Times New Roman"/>
           <w:b/>
@@ -5154,11 +4703,7 @@
           <w:lang w:val="sv-SE" w:eastAsia="en-GB"/>
         </w:rPr>
       </w:pPr>
-    </w:p>
-    <w:p>
-      <w:pPr>
-        <w:spacing w:before="120" w:after="60" w:line="240" w:lineRule="auto"/>
-        <w:outlineLvl w:val="1"/>
+      <w:r>
         <w:rPr>
           <w:rFonts w:ascii="inherit" w:eastAsia="Times New Roman" w:hAnsi="inherit" w:cs="Times New Roman"/>
           <w:b/>
@@ -5168,19 +4713,10 @@
           <w:szCs w:val="48"/>
           <w:lang w:val="sv-SE" w:eastAsia="en-GB"/>
         </w:rPr>
-      </w:pPr>
-      <w:r>
-        <w:rPr>
-          <w:rFonts w:ascii="inherit" w:eastAsia="Times New Roman" w:hAnsi="inherit" w:cs="Times New Roman"/>
-          <w:b/>
-          <w:bCs/>
-          <w:spacing w:val="-4"/>
-          <w:sz w:val="48"/>
-          <w:szCs w:val="48"/>
-          <w:lang w:val="sv-SE" w:eastAsia="en-GB"/>
-        </w:rPr>
         <w:t>Statuskoder</w:t>
       </w:r>
+      <w:bookmarkStart w:id="0" w:name="_GoBack"/>
+      <w:bookmarkEnd w:id="0"/>
     </w:p>
     <w:p>
       <w:pPr>
@@ -5229,7 +4765,7 @@
       </w:tblGrid>
       <w:tr>
         <w:trPr>
-          <w:trHeight w:val="1368"/>
+          <w:trHeight w:val="695"/>
           <w:tblHeader/>
         </w:trPr>
         <w:tc>
@@ -5247,7 +4783,7 @@
           </w:tcPr>
           <w:p>
             <w:pPr>
-              <w:spacing w:before="300" w:after="750" w:line="240" w:lineRule="auto"/>
+              <w:spacing w:before="300" w:after="0" w:line="240" w:lineRule="auto"/>
               <w:rPr>
                 <w:rFonts w:ascii="Times New Roman" w:eastAsia="Times New Roman" w:hAnsi="Times New Roman" w:cs="Times New Roman"/>
                 <w:caps/>
@@ -5285,7 +4821,7 @@
           </w:tcPr>
           <w:p>
             <w:pPr>
-              <w:spacing w:before="300" w:after="750" w:line="240" w:lineRule="auto"/>
+              <w:spacing w:before="300" w:after="0" w:line="240" w:lineRule="auto"/>
               <w:rPr>
                 <w:rFonts w:ascii="Times New Roman" w:eastAsia="Times New Roman" w:hAnsi="Times New Roman" w:cs="Times New Roman"/>
                 <w:caps/>
@@ -5331,7 +4867,7 @@
           </w:tcPr>
           <w:p>
             <w:pPr>
-              <w:spacing w:before="300" w:after="750" w:line="240" w:lineRule="auto"/>
+              <w:spacing w:before="300" w:after="0" w:line="240" w:lineRule="auto"/>
               <w:rPr>
                 <w:rFonts w:ascii="Times New Roman" w:eastAsia="Times New Roman" w:hAnsi="Times New Roman" w:cs="Times New Roman"/>
                 <w:sz w:val="24"/>
@@ -5368,7 +4904,7 @@
           </w:tcPr>
           <w:p>
             <w:pPr>
-              <w:spacing w:before="300" w:after="750" w:line="240" w:lineRule="auto"/>
+              <w:spacing w:before="300" w:after="0" w:line="240" w:lineRule="auto"/>
               <w:rPr>
                 <w:rFonts w:ascii="Times New Roman" w:eastAsia="Times New Roman" w:hAnsi="Times New Roman" w:cs="Times New Roman"/>
                 <w:sz w:val="24"/>
@@ -5384,6 +4920,92 @@
                 <w:lang w:eastAsia="en-GB"/>
               </w:rPr>
               <w:t>OK - The request has succeeded. The client can read the result of the request in the body and the headers of the response.</w:t>
+            </w:r>
+          </w:p>
+        </w:tc>
+      </w:tr>
+      <w:tr>
+        <w:trPr>
+          <w:trHeight w:val="1515"/>
+        </w:trPr>
+        <w:tc>
+          <w:tcPr>
+            <w:tcW w:w="2410" w:type="dxa"/>
+            <w:tcBorders>
+              <w:top w:val="single" w:sz="6" w:space="0" w:color="D9DADC"/>
+            </w:tcBorders>
+            <w:shd w:val="clear" w:color="auto" w:fill="auto"/>
+            <w:tcMar>
+              <w:top w:w="105" w:type="dxa"/>
+              <w:left w:w="0" w:type="dxa"/>
+              <w:bottom w:w="105" w:type="dxa"/>
+              <w:right w:w="600" w:type="dxa"/>
+            </w:tcMar>
+            <w:vAlign w:val="center"/>
+          </w:tcPr>
+          <w:p>
+            <w:pPr>
+              <w:spacing w:before="300" w:after="0" w:line="240" w:lineRule="auto"/>
+              <w:rPr>
+                <w:rFonts w:ascii="Times New Roman" w:eastAsia="Times New Roman" w:hAnsi="Times New Roman" w:cs="Times New Roman"/>
+                <w:sz w:val="24"/>
+                <w:szCs w:val="24"/>
+                <w:lang w:eastAsia="en-GB"/>
+              </w:rPr>
+            </w:pPr>
+            <w:r>
+              <w:rPr>
+                <w:rFonts w:ascii="Times New Roman" w:eastAsia="Times New Roman" w:hAnsi="Times New Roman" w:cs="Times New Roman"/>
+                <w:sz w:val="24"/>
+                <w:szCs w:val="24"/>
+                <w:lang w:eastAsia="en-GB"/>
+              </w:rPr>
+              <w:t>401</w:t>
+            </w:r>
+          </w:p>
+        </w:tc>
+        <w:tc>
+          <w:tcPr>
+            <w:tcW w:w="6757" w:type="dxa"/>
+            <w:tcBorders>
+              <w:top w:val="single" w:sz="6" w:space="0" w:color="D9DADC"/>
+            </w:tcBorders>
+            <w:shd w:val="clear" w:color="auto" w:fill="auto"/>
+            <w:tcMar>
+              <w:top w:w="105" w:type="dxa"/>
+              <w:left w:w="0" w:type="dxa"/>
+              <w:bottom w:w="105" w:type="dxa"/>
+              <w:right w:w="600" w:type="dxa"/>
+            </w:tcMar>
+            <w:vAlign w:val="center"/>
+          </w:tcPr>
+          <w:p>
+            <w:pPr>
+              <w:spacing w:before="300" w:after="0" w:line="240" w:lineRule="auto"/>
+              <w:rPr>
+                <w:rFonts w:ascii="Times New Roman" w:eastAsia="Times New Roman" w:hAnsi="Times New Roman" w:cs="Times New Roman"/>
+                <w:sz w:val="24"/>
+                <w:szCs w:val="24"/>
+                <w:lang w:val="sv-SE" w:eastAsia="en-GB"/>
+              </w:rPr>
+            </w:pPr>
+            <w:r>
+              <w:rPr>
+                <w:rFonts w:ascii="Times New Roman" w:eastAsia="Times New Roman" w:hAnsi="Times New Roman" w:cs="Times New Roman"/>
+                <w:sz w:val="24"/>
+                <w:szCs w:val="24"/>
+                <w:lang w:val="sv-SE" w:eastAsia="en-GB"/>
+              </w:rPr>
+              <w:t>Inte authoriserad – Du är i</w:t>
+            </w:r>
+            <w:r>
+              <w:rPr>
+                <w:rFonts w:ascii="Times New Roman" w:eastAsia="Times New Roman" w:hAnsi="Times New Roman" w:cs="Times New Roman"/>
+                <w:sz w:val="24"/>
+                <w:szCs w:val="24"/>
+                <w:lang w:val="sv-SE" w:eastAsia="en-GB"/>
+              </w:rPr>
+              <w:t>nte authoreserad och har inte tillgång till denna informationen.</w:t>
             </w:r>
           </w:p>
         </w:tc>
@@ -5410,7 +5032,7 @@
           </w:tcPr>
           <w:p>
             <w:pPr>
-              <w:spacing w:before="300" w:after="750" w:line="240" w:lineRule="auto"/>
+              <w:spacing w:before="300" w:after="0" w:line="240" w:lineRule="auto"/>
               <w:rPr>
                 <w:rFonts w:ascii="Times New Roman" w:eastAsia="Times New Roman" w:hAnsi="Times New Roman" w:cs="Times New Roman"/>
                 <w:sz w:val="24"/>
@@ -5447,7 +5069,7 @@
           </w:tcPr>
           <w:p>
             <w:pPr>
-              <w:spacing w:before="300" w:after="750" w:line="240" w:lineRule="auto"/>
+              <w:spacing w:before="300" w:after="0" w:line="240" w:lineRule="auto"/>
               <w:rPr>
                 <w:rFonts w:ascii="Times New Roman" w:eastAsia="Times New Roman" w:hAnsi="Times New Roman" w:cs="Times New Roman"/>
                 <w:sz w:val="24"/>
@@ -5494,11 +5116,88 @@
               <w:right w:w="600" w:type="dxa"/>
             </w:tcMar>
             <w:vAlign w:val="center"/>
+          </w:tcPr>
+          <w:p>
+            <w:pPr>
+              <w:spacing w:before="300" w:after="0" w:line="240" w:lineRule="auto"/>
+              <w:rPr>
+                <w:rFonts w:ascii="Times New Roman" w:eastAsia="Times New Roman" w:hAnsi="Times New Roman" w:cs="Times New Roman"/>
+                <w:sz w:val="24"/>
+                <w:szCs w:val="24"/>
+                <w:lang w:val="sv-SE" w:eastAsia="en-GB"/>
+              </w:rPr>
+            </w:pPr>
+            <w:r>
+              <w:rPr>
+                <w:rFonts w:ascii="Times New Roman" w:eastAsia="Times New Roman" w:hAnsi="Times New Roman" w:cs="Times New Roman"/>
+                <w:sz w:val="24"/>
+                <w:szCs w:val="24"/>
+                <w:lang w:val="sv-SE" w:eastAsia="en-GB"/>
+              </w:rPr>
+              <w:t>405</w:t>
+            </w:r>
+          </w:p>
+        </w:tc>
+        <w:tc>
+          <w:tcPr>
+            <w:tcW w:w="6757" w:type="dxa"/>
+            <w:tcBorders>
+              <w:top w:val="single" w:sz="6" w:space="0" w:color="D9DADC"/>
+            </w:tcBorders>
+            <w:shd w:val="clear" w:color="auto" w:fill="auto"/>
+            <w:tcMar>
+              <w:top w:w="105" w:type="dxa"/>
+              <w:left w:w="0" w:type="dxa"/>
+              <w:bottom w:w="105" w:type="dxa"/>
+              <w:right w:w="600" w:type="dxa"/>
+            </w:tcMar>
+            <w:vAlign w:val="center"/>
+          </w:tcPr>
+          <w:p>
+            <w:pPr>
+              <w:spacing w:before="300" w:after="0" w:line="240" w:lineRule="auto"/>
+              <w:rPr>
+                <w:rFonts w:ascii="Times New Roman" w:eastAsia="Times New Roman" w:hAnsi="Times New Roman" w:cs="Times New Roman"/>
+                <w:sz w:val="24"/>
+                <w:szCs w:val="24"/>
+                <w:lang w:val="sv-SE" w:eastAsia="en-GB"/>
+              </w:rPr>
+            </w:pPr>
+            <w:r>
+              <w:rPr>
+                <w:rFonts w:ascii="Times New Roman" w:eastAsia="Times New Roman" w:hAnsi="Times New Roman" w:cs="Times New Roman"/>
+                <w:sz w:val="24"/>
+                <w:szCs w:val="24"/>
+                <w:lang w:val="sv-SE" w:eastAsia="en-GB"/>
+              </w:rPr>
+              <w:t>Metoden accepteras inte – Du har skickat en fråga med en metod som inte accepteras på denna länk.</w:t>
+            </w:r>
+          </w:p>
+        </w:tc>
+      </w:tr>
+      <w:tr>
+        <w:trPr>
+          <w:trHeight w:val="1244"/>
+        </w:trPr>
+        <w:tc>
+          <w:tcPr>
+            <w:tcW w:w="2410" w:type="dxa"/>
+            <w:tcBorders>
+              <w:top w:val="single" w:sz="6" w:space="0" w:color="D9DADC"/>
+            </w:tcBorders>
+            <w:shd w:val="clear" w:color="auto" w:fill="auto"/>
+            <w:tcMar>
+              <w:top w:w="105" w:type="dxa"/>
+              <w:left w:w="0" w:type="dxa"/>
+              <w:bottom w:w="105" w:type="dxa"/>
+              <w:right w:w="600" w:type="dxa"/>
+            </w:tcMar>
+            <w:vAlign w:val="center"/>
             <w:hideMark/>
           </w:tcPr>
           <w:p>
             <w:pPr>
-              <w:spacing w:before="300" w:after="750" w:line="240" w:lineRule="auto"/>
+              <w:spacing w:before="300" w:after="0" w:line="240" w:lineRule="auto"/>
               <w:rPr>
                 <w:rFonts w:ascii="Times New Roman" w:eastAsia="Times New Roman" w:hAnsi="Times New Roman" w:cs="Times New Roman"/>
                 <w:sz w:val="24"/>
@@ -5535,7 +5234,7 @@
           </w:tcPr>
           <w:p>
             <w:pPr>
-              <w:spacing w:before="300" w:after="750" w:line="240" w:lineRule="auto"/>
+              <w:spacing w:before="300" w:after="0" w:line="240" w:lineRule="auto"/>
               <w:rPr>
                 <w:rFonts w:ascii="Times New Roman" w:eastAsia="Times New Roman" w:hAnsi="Times New Roman" w:cs="Times New Roman"/>
                 <w:sz w:val="24"/>
@@ -5578,14 +5277,8 @@
           <w:shd w:val="clear" w:color="auto" w:fill="FFFFFF"/>
           <w:lang w:val="sv-SE"/>
         </w:rPr>
-        <w:t>A</w:t>
-      </w:r>
-      <w:r>
-        <w:rPr>
-          <w:shd w:val="clear" w:color="auto" w:fill="FFFFFF"/>
-          <w:lang w:val="sv-SE"/>
-        </w:rPr>
-        <w:t>utentisering</w:t>
+        <w:lastRenderedPageBreak/>
+        <w:t>Autentisering</w:t>
       </w:r>
     </w:p>
     <w:p>
